--- a/30 days Ethereum blockchain.docx
+++ b/30 days Ethereum blockchain.docx
@@ -302,29 +302,23 @@
         <w:rPr>
           <w:lang w:val="en-US"/>
         </w:rPr>
-        <w:t xml:space="preserve"> Transaction </w:t>
-      </w:r>
-      <w:r>
-        <w:rPr>
-          <w:lang w:val="en-US"/>
-        </w:rPr>
-        <w:t>Signature</w:t>
-      </w:r>
-    </w:p>
-    <w:p>
-      <w:pPr>
-        <w:rPr>
-          <w:lang w:val="en-US"/>
-        </w:rPr>
-      </w:pPr>
-    </w:p>
-    <w:p>
-      <w:pPr>
-        <w:rPr>
-          <w:lang w:val="en-US"/>
-        </w:rPr>
-      </w:pPr>
-      <w:hyperlink r:id="rId4" w:history="1">
+        <w:t xml:space="preserve"> Transaction Signature</w:t>
+      </w:r>
+    </w:p>
+    <w:p>
+      <w:pPr>
+        <w:rPr>
+          <w:lang w:val="en-US"/>
+        </w:rPr>
+      </w:pPr>
+    </w:p>
+    <w:p>
+      <w:pPr>
+        <w:rPr>
+          <w:lang w:val="en-US"/>
+        </w:rPr>
+      </w:pPr>
+      <w:hyperlink r:id="rId5" w:anchor=":~:text=ECDSA%20signatures%20consist%20of%20two,d%E2%82%90%20)%20to%20sign%20it%20with" w:history="1">
         <w:r>
           <w:rPr>
             <w:rStyle w:val="Hyperlink"/>
@@ -622,13 +616,7 @@
         <w:rPr>
           <w:lang w:val="en-US"/>
         </w:rPr>
-        <w:t xml:space="preserve"> </w:t>
-      </w:r>
-      <w:r>
-        <w:rPr>
-          <w:lang w:val="en-US"/>
-        </w:rPr>
-        <w:t>Hashing</w:t>
+        <w:t xml:space="preserve"> Hashing</w:t>
       </w:r>
     </w:p>
     <w:p>
@@ -781,7 +769,7 @@
         </w:rPr>
         <w:t xml:space="preserve"> </w:t>
       </w:r>
-      <w:hyperlink r:id="rId5" w:history="1">
+      <w:hyperlink r:id="rId6" w:history="1">
         <w:r>
           <w:rPr>
             <w:rStyle w:val="Hyperlink"/>
@@ -1061,6 +1049,428 @@
     </w:p>
     <w:p>
       <w:pPr>
+        <w:pStyle w:val="HTMLPreformatted"/>
+        <w:shd w:val="clear" w:color="auto" w:fill="FFFFFF"/>
+        <w:rPr>
+          <w:rFonts w:asciiTheme="minorHAnsi" w:eastAsiaTheme="minorHAnsi" w:hAnsiTheme="minorHAnsi" w:cstheme="minorBidi"/>
+          <w:sz w:val="22"/>
+          <w:szCs w:val="22"/>
+          <w:lang w:val="en-US" w:eastAsia="en-US"/>
+        </w:rPr>
+      </w:pPr>
+      <w:r>
+        <w:rPr>
+          <w:rFonts w:asciiTheme="minorHAnsi" w:eastAsiaTheme="minorHAnsi" w:hAnsiTheme="minorHAnsi" w:cstheme="minorBidi"/>
+          <w:sz w:val="22"/>
+          <w:szCs w:val="22"/>
+          <w:lang w:val="en-US" w:eastAsia="en-US"/>
+        </w:rPr>
+        <w:t>This is a very basic version of a Smart Contract. Let's go through it line by line:</w:t>
+      </w:r>
+    </w:p>
+    <w:p>
+      <w:pPr>
+        <w:pStyle w:val="HTMLPreformatted"/>
+        <w:shd w:val="clear" w:color="auto" w:fill="FFFFFF"/>
+        <w:rPr>
+          <w:rFonts w:asciiTheme="minorHAnsi" w:eastAsiaTheme="minorHAnsi" w:hAnsiTheme="minorHAnsi" w:cstheme="minorBidi"/>
+          <w:sz w:val="22"/>
+          <w:szCs w:val="22"/>
+          <w:lang w:val="en-US" w:eastAsia="en-US"/>
+        </w:rPr>
+      </w:pPr>
+      <w:r>
+        <w:rPr>
+          <w:rFonts w:asciiTheme="minorHAnsi" w:eastAsiaTheme="minorHAnsi" w:hAnsiTheme="minorHAnsi" w:cstheme="minorBidi"/>
+          <w:b/>
+          <w:sz w:val="22"/>
+          <w:szCs w:val="22"/>
+          <w:lang w:val="en-US" w:eastAsia="en-US"/>
+        </w:rPr>
+        <w:t>// SPDX-License-Identifier: GPL-3.0</w:t>
+      </w:r>
+      <w:r>
+        <w:rPr>
+          <w:rFonts w:asciiTheme="minorHAnsi" w:eastAsiaTheme="minorHAnsi" w:hAnsiTheme="minorHAnsi" w:cstheme="minorBidi"/>
+          <w:sz w:val="22"/>
+          <w:szCs w:val="22"/>
+          <w:lang w:val="en-US" w:eastAsia="en-US"/>
+        </w:rPr>
+        <w:t>: The </w:t>
+      </w:r>
+      <w:proofErr w:type="spellStart"/>
+      <w:r>
+        <w:rPr>
+          <w:rFonts w:asciiTheme="minorHAnsi" w:eastAsiaTheme="minorHAnsi" w:hAnsiTheme="minorHAnsi" w:cstheme="minorBidi"/>
+          <w:sz w:val="22"/>
+          <w:szCs w:val="22"/>
+          <w:lang w:val="en-US" w:eastAsia="en-US"/>
+        </w:rPr>
+        <w:fldChar w:fldCharType="begin"/>
+      </w:r>
+      <w:r>
+        <w:rPr>
+          <w:rFonts w:asciiTheme="minorHAnsi" w:eastAsiaTheme="minorHAnsi" w:hAnsiTheme="minorHAnsi" w:cstheme="minorBidi"/>
+          <w:sz w:val="22"/>
+          <w:szCs w:val="22"/>
+          <w:lang w:val="en-US" w:eastAsia="en-US"/>
+        </w:rPr>
+        <w:instrText xml:space="preserve"> HYPERLINK "https://spdx.dev/" </w:instrText>
+      </w:r>
+      <w:r>
+        <w:rPr>
+          <w:rFonts w:asciiTheme="minorHAnsi" w:eastAsiaTheme="minorHAnsi" w:hAnsiTheme="minorHAnsi" w:cstheme="minorBidi"/>
+          <w:sz w:val="22"/>
+          <w:szCs w:val="22"/>
+          <w:lang w:val="en-US" w:eastAsia="en-US"/>
+        </w:rPr>
+        <w:fldChar w:fldCharType="separate"/>
+      </w:r>
+      <w:r>
+        <w:rPr>
+          <w:rFonts w:asciiTheme="minorHAnsi" w:eastAsiaTheme="minorHAnsi" w:hAnsiTheme="minorHAnsi" w:cstheme="minorBidi"/>
+          <w:sz w:val="22"/>
+          <w:szCs w:val="22"/>
+          <w:lang w:val="en-US" w:eastAsia="en-US"/>
+        </w:rPr>
+        <w:t>The</w:t>
+      </w:r>
+      <w:proofErr w:type="spellEnd"/>
+      <w:r>
+        <w:rPr>
+          <w:rFonts w:asciiTheme="minorHAnsi" w:eastAsiaTheme="minorHAnsi" w:hAnsiTheme="minorHAnsi" w:cstheme="minorBidi"/>
+          <w:sz w:val="22"/>
+          <w:szCs w:val="22"/>
+          <w:lang w:val="en-US" w:eastAsia="en-US"/>
+        </w:rPr>
+        <w:t xml:space="preserve"> Software Package Data Exchange® (SPDX®)</w:t>
+      </w:r>
+      <w:r>
+        <w:rPr>
+          <w:rFonts w:asciiTheme="minorHAnsi" w:eastAsiaTheme="minorHAnsi" w:hAnsiTheme="minorHAnsi" w:cstheme="minorBidi"/>
+          <w:sz w:val="22"/>
+          <w:szCs w:val="22"/>
+          <w:lang w:val="en-US" w:eastAsia="en-US"/>
+        </w:rPr>
+        <w:fldChar w:fldCharType="end"/>
+      </w:r>
+      <w:r>
+        <w:rPr>
+          <w:rFonts w:asciiTheme="minorHAnsi" w:eastAsiaTheme="minorHAnsi" w:hAnsiTheme="minorHAnsi" w:cstheme="minorBidi"/>
+          <w:sz w:val="22"/>
+          <w:szCs w:val="22"/>
+          <w:lang w:val="en-US" w:eastAsia="en-US"/>
+        </w:rPr>
+        <w:t> identifier is there to clearly communicate the license under which the Solidity file will be made available. Well, if you make it available. But you should. Smart Contracts transparency and trust greatly benefit from the source being published and sometimes it's not 100% clear under which license the source is out in the wild. The </w:t>
+      </w:r>
+      <w:hyperlink r:id="rId7" w:anchor="spdx-license-identifier" w:history="1">
+        <w:r>
+          <w:rPr>
+            <w:rFonts w:asciiTheme="minorHAnsi" w:eastAsiaTheme="minorHAnsi" w:hAnsiTheme="minorHAnsi" w:cstheme="minorBidi"/>
+            <w:sz w:val="22"/>
+            <w:szCs w:val="22"/>
+            <w:lang w:val="en-US" w:eastAsia="en-US"/>
+          </w:rPr>
+          <w:t>SPDX identifier is optional</w:t>
+        </w:r>
+      </w:hyperlink>
+      <w:r>
+        <w:rPr>
+          <w:rFonts w:asciiTheme="minorHAnsi" w:eastAsiaTheme="minorHAnsi" w:hAnsiTheme="minorHAnsi" w:cstheme="minorBidi"/>
+          <w:sz w:val="22"/>
+          <w:szCs w:val="22"/>
+          <w:lang w:val="en-US" w:eastAsia="en-US"/>
+        </w:rPr>
+        <w:t>, but recommended.</w:t>
+      </w:r>
+    </w:p>
+    <w:p>
+      <w:pPr>
+        <w:pStyle w:val="HTMLPreformatted"/>
+        <w:shd w:val="clear" w:color="auto" w:fill="FFFFFF"/>
+        <w:rPr>
+          <w:rFonts w:asciiTheme="minorHAnsi" w:eastAsiaTheme="minorHAnsi" w:hAnsiTheme="minorHAnsi" w:cstheme="minorBidi"/>
+          <w:sz w:val="22"/>
+          <w:szCs w:val="22"/>
+          <w:lang w:val="en-US" w:eastAsia="en-US"/>
+        </w:rPr>
+      </w:pPr>
+      <w:proofErr w:type="gramStart"/>
+      <w:r>
+        <w:rPr>
+          <w:rFonts w:asciiTheme="minorHAnsi" w:eastAsiaTheme="minorHAnsi" w:hAnsiTheme="minorHAnsi" w:cstheme="minorBidi"/>
+          <w:b/>
+          <w:sz w:val="22"/>
+          <w:szCs w:val="22"/>
+          <w:lang w:val="en-US" w:eastAsia="en-US"/>
+        </w:rPr>
+        <w:t>pragma</w:t>
+      </w:r>
+      <w:proofErr w:type="gramEnd"/>
+      <w:r>
+        <w:rPr>
+          <w:rFonts w:asciiTheme="minorHAnsi" w:eastAsiaTheme="minorHAnsi" w:hAnsiTheme="minorHAnsi" w:cstheme="minorBidi"/>
+          <w:b/>
+          <w:sz w:val="22"/>
+          <w:szCs w:val="22"/>
+          <w:lang w:val="en-US" w:eastAsia="en-US"/>
+        </w:rPr>
+        <w:t xml:space="preserve"> solidity ^0.8.1:</w:t>
+      </w:r>
+      <w:r>
+        <w:rPr>
+          <w:rFonts w:asciiTheme="minorHAnsi" w:eastAsiaTheme="minorHAnsi" w:hAnsiTheme="minorHAnsi" w:cstheme="minorBidi"/>
+          <w:sz w:val="22"/>
+          <w:szCs w:val="22"/>
+          <w:lang w:val="en-US" w:eastAsia="en-US"/>
+        </w:rPr>
+        <w:t xml:space="preserve"> The pragma keyword is for the compiler to enable certain features or check certain things. The </w:t>
+      </w:r>
+      <w:r>
+        <w:rPr>
+          <w:rFonts w:asciiTheme="minorHAnsi" w:eastAsiaTheme="minorHAnsi" w:hAnsiTheme="minorHAnsi" w:cstheme="minorBidi"/>
+          <w:i/>
+          <w:iCs/>
+          <w:sz w:val="22"/>
+          <w:szCs w:val="22"/>
+          <w:lang w:val="en-US" w:eastAsia="en-US"/>
+        </w:rPr>
+        <w:t>version pragma</w:t>
+      </w:r>
+      <w:r>
+        <w:rPr>
+          <w:rFonts w:asciiTheme="minorHAnsi" w:eastAsiaTheme="minorHAnsi" w:hAnsiTheme="minorHAnsi" w:cstheme="minorBidi"/>
+          <w:sz w:val="22"/>
+          <w:szCs w:val="22"/>
+          <w:lang w:val="en-US" w:eastAsia="en-US"/>
+        </w:rPr>
+        <w:t> is a safety measure, to let the compiler know for which compiler version the Solidity file was written for. It follows the </w:t>
+      </w:r>
+      <w:proofErr w:type="spellStart"/>
+      <w:r>
+        <w:rPr>
+          <w:rFonts w:asciiTheme="minorHAnsi" w:eastAsiaTheme="minorHAnsi" w:hAnsiTheme="minorHAnsi" w:cstheme="minorBidi"/>
+          <w:sz w:val="22"/>
+          <w:szCs w:val="22"/>
+          <w:lang w:val="en-US" w:eastAsia="en-US"/>
+        </w:rPr>
+        <w:fldChar w:fldCharType="begin"/>
+      </w:r>
+      <w:r>
+        <w:rPr>
+          <w:rFonts w:asciiTheme="minorHAnsi" w:eastAsiaTheme="minorHAnsi" w:hAnsiTheme="minorHAnsi" w:cstheme="minorBidi"/>
+          <w:sz w:val="22"/>
+          <w:szCs w:val="22"/>
+          <w:lang w:val="en-US" w:eastAsia="en-US"/>
+        </w:rPr>
+        <w:instrText xml:space="preserve"> HYPERLINK "https://semver.org/" </w:instrText>
+      </w:r>
+      <w:r>
+        <w:rPr>
+          <w:rFonts w:asciiTheme="minorHAnsi" w:eastAsiaTheme="minorHAnsi" w:hAnsiTheme="minorHAnsi" w:cstheme="minorBidi"/>
+          <w:sz w:val="22"/>
+          <w:szCs w:val="22"/>
+          <w:lang w:val="en-US" w:eastAsia="en-US"/>
+        </w:rPr>
+        <w:fldChar w:fldCharType="separate"/>
+      </w:r>
+      <w:r>
+        <w:rPr>
+          <w:rFonts w:asciiTheme="minorHAnsi" w:eastAsiaTheme="minorHAnsi" w:hAnsiTheme="minorHAnsi" w:cstheme="minorBidi"/>
+          <w:sz w:val="22"/>
+          <w:szCs w:val="22"/>
+          <w:lang w:val="en-US" w:eastAsia="en-US"/>
+        </w:rPr>
+        <w:t>SemVer</w:t>
+      </w:r>
+      <w:proofErr w:type="spellEnd"/>
+      <w:r>
+        <w:rPr>
+          <w:rFonts w:asciiTheme="minorHAnsi" w:eastAsiaTheme="minorHAnsi" w:hAnsiTheme="minorHAnsi" w:cstheme="minorBidi"/>
+          <w:sz w:val="22"/>
+          <w:szCs w:val="22"/>
+          <w:lang w:val="en-US" w:eastAsia="en-US"/>
+        </w:rPr>
+        <w:t xml:space="preserve"> versioning standard</w:t>
+      </w:r>
+      <w:r>
+        <w:rPr>
+          <w:rFonts w:asciiTheme="minorHAnsi" w:eastAsiaTheme="minorHAnsi" w:hAnsiTheme="minorHAnsi" w:cstheme="minorBidi"/>
+          <w:sz w:val="22"/>
+          <w:szCs w:val="22"/>
+          <w:lang w:val="en-US" w:eastAsia="en-US"/>
+        </w:rPr>
+        <w:fldChar w:fldCharType="end"/>
+      </w:r>
+      <w:r>
+        <w:rPr>
+          <w:rFonts w:asciiTheme="minorHAnsi" w:eastAsiaTheme="minorHAnsi" w:hAnsiTheme="minorHAnsi" w:cstheme="minorBidi"/>
+          <w:sz w:val="22"/>
+          <w:szCs w:val="22"/>
+          <w:lang w:val="en-US" w:eastAsia="en-US"/>
+        </w:rPr>
+        <w:t>. ^0.8.1 means &gt;=0.8.1 and &lt;0.9.0.</w:t>
+      </w:r>
+    </w:p>
+    <w:p>
+      <w:pPr>
+        <w:pStyle w:val="HTMLPreformatted"/>
+        <w:shd w:val="clear" w:color="auto" w:fill="FFFFFF"/>
+        <w:rPr>
+          <w:rFonts w:asciiTheme="minorHAnsi" w:eastAsiaTheme="minorHAnsi" w:hAnsiTheme="minorHAnsi" w:cstheme="minorBidi"/>
+          <w:sz w:val="22"/>
+          <w:szCs w:val="22"/>
+          <w:lang w:val="en-US" w:eastAsia="en-US"/>
+        </w:rPr>
+      </w:pPr>
+      <w:proofErr w:type="gramStart"/>
+      <w:r>
+        <w:rPr>
+          <w:rFonts w:asciiTheme="minorHAnsi" w:eastAsiaTheme="minorHAnsi" w:hAnsiTheme="minorHAnsi" w:cstheme="minorBidi"/>
+          <w:b/>
+          <w:sz w:val="22"/>
+          <w:szCs w:val="22"/>
+          <w:lang w:val="en-US" w:eastAsia="en-US"/>
+        </w:rPr>
+        <w:t>contract</w:t>
+      </w:r>
+      <w:proofErr w:type="gramEnd"/>
+      <w:r>
+        <w:rPr>
+          <w:rFonts w:asciiTheme="minorHAnsi" w:eastAsiaTheme="minorHAnsi" w:hAnsiTheme="minorHAnsi" w:cstheme="minorBidi"/>
+          <w:b/>
+          <w:sz w:val="22"/>
+          <w:szCs w:val="22"/>
+          <w:lang w:val="en-US" w:eastAsia="en-US"/>
+        </w:rPr>
+        <w:t xml:space="preserve"> </w:t>
+      </w:r>
+      <w:proofErr w:type="spellStart"/>
+      <w:r>
+        <w:rPr>
+          <w:rFonts w:asciiTheme="minorHAnsi" w:eastAsiaTheme="minorHAnsi" w:hAnsiTheme="minorHAnsi" w:cstheme="minorBidi"/>
+          <w:b/>
+          <w:sz w:val="22"/>
+          <w:szCs w:val="22"/>
+          <w:lang w:val="en-US" w:eastAsia="en-US"/>
+        </w:rPr>
+        <w:t>MyContract</w:t>
+      </w:r>
+      <w:proofErr w:type="spellEnd"/>
+      <w:r>
+        <w:rPr>
+          <w:rFonts w:asciiTheme="minorHAnsi" w:eastAsiaTheme="minorHAnsi" w:hAnsiTheme="minorHAnsi" w:cstheme="minorBidi"/>
+          <w:b/>
+          <w:sz w:val="22"/>
+          <w:szCs w:val="22"/>
+          <w:lang w:val="en-US" w:eastAsia="en-US"/>
+        </w:rPr>
+        <w:t>:</w:t>
+      </w:r>
+      <w:r>
+        <w:rPr>
+          <w:rFonts w:asciiTheme="minorHAnsi" w:eastAsiaTheme="minorHAnsi" w:hAnsiTheme="minorHAnsi" w:cstheme="minorBidi"/>
+          <w:sz w:val="22"/>
+          <w:szCs w:val="22"/>
+          <w:lang w:val="en-US" w:eastAsia="en-US"/>
+        </w:rPr>
+        <w:t xml:space="preserve"> That's the actual beginning of the Smart Contract. Like a Class in almost any other programming language.</w:t>
+      </w:r>
+    </w:p>
+    <w:p>
+      <w:pPr>
+        <w:pStyle w:val="HTMLPreformatted"/>
+        <w:shd w:val="clear" w:color="auto" w:fill="FFFFFF"/>
+        <w:rPr>
+          <w:rFonts w:asciiTheme="minorHAnsi" w:eastAsiaTheme="minorHAnsi" w:hAnsiTheme="minorHAnsi" w:cstheme="minorBidi"/>
+          <w:sz w:val="22"/>
+          <w:szCs w:val="22"/>
+          <w:lang w:val="en-US" w:eastAsia="en-US"/>
+        </w:rPr>
+      </w:pPr>
+      <w:proofErr w:type="gramStart"/>
+      <w:r>
+        <w:rPr>
+          <w:rFonts w:asciiTheme="minorHAnsi" w:eastAsiaTheme="minorHAnsi" w:hAnsiTheme="minorHAnsi" w:cstheme="minorBidi"/>
+          <w:b/>
+          <w:sz w:val="22"/>
+          <w:szCs w:val="22"/>
+          <w:lang w:val="en-US" w:eastAsia="en-US"/>
+        </w:rPr>
+        <w:t>string</w:t>
+      </w:r>
+      <w:proofErr w:type="gramEnd"/>
+      <w:r>
+        <w:rPr>
+          <w:rFonts w:asciiTheme="minorHAnsi" w:eastAsiaTheme="minorHAnsi" w:hAnsiTheme="minorHAnsi" w:cstheme="minorBidi"/>
+          <w:b/>
+          <w:sz w:val="22"/>
+          <w:szCs w:val="22"/>
+          <w:lang w:val="en-US" w:eastAsia="en-US"/>
+        </w:rPr>
+        <w:t xml:space="preserve"> public </w:t>
+      </w:r>
+      <w:proofErr w:type="spellStart"/>
+      <w:r>
+        <w:rPr>
+          <w:rFonts w:asciiTheme="minorHAnsi" w:eastAsiaTheme="minorHAnsi" w:hAnsiTheme="minorHAnsi" w:cstheme="minorBidi"/>
+          <w:b/>
+          <w:sz w:val="22"/>
+          <w:szCs w:val="22"/>
+          <w:lang w:val="en-US" w:eastAsia="en-US"/>
+        </w:rPr>
+        <w:t>myString</w:t>
+      </w:r>
+      <w:proofErr w:type="spellEnd"/>
+      <w:r>
+        <w:rPr>
+          <w:rFonts w:asciiTheme="minorHAnsi" w:eastAsiaTheme="minorHAnsi" w:hAnsiTheme="minorHAnsi" w:cstheme="minorBidi"/>
+          <w:b/>
+          <w:sz w:val="22"/>
+          <w:szCs w:val="22"/>
+          <w:lang w:val="en-US" w:eastAsia="en-US"/>
+        </w:rPr>
+        <w:t xml:space="preserve"> = 'hello world'</w:t>
+      </w:r>
+      <w:r>
+        <w:rPr>
+          <w:rFonts w:asciiTheme="minorHAnsi" w:eastAsiaTheme="minorHAnsi" w:hAnsiTheme="minorHAnsi" w:cstheme="minorBidi"/>
+          <w:sz w:val="22"/>
+          <w:szCs w:val="22"/>
+          <w:lang w:val="en-US" w:eastAsia="en-US"/>
+        </w:rPr>
+        <w:t>: That is a </w:t>
+      </w:r>
+      <w:r>
+        <w:rPr>
+          <w:rFonts w:asciiTheme="minorHAnsi" w:eastAsiaTheme="minorHAnsi" w:hAnsiTheme="minorHAnsi" w:cstheme="minorBidi"/>
+          <w:i/>
+          <w:iCs/>
+          <w:sz w:val="22"/>
+          <w:szCs w:val="22"/>
+          <w:lang w:val="en-US" w:eastAsia="en-US"/>
+        </w:rPr>
+        <w:t>storage</w:t>
+      </w:r>
+      <w:r>
+        <w:rPr>
+          <w:rFonts w:asciiTheme="minorHAnsi" w:eastAsiaTheme="minorHAnsi" w:hAnsiTheme="minorHAnsi" w:cstheme="minorBidi"/>
+          <w:sz w:val="22"/>
+          <w:szCs w:val="22"/>
+          <w:lang w:val="en-US" w:eastAsia="en-US"/>
+        </w:rPr>
+        <w:t> variable. It's public and Solidity will automatically generate a getter function for it - you'll see that in a minute!</w:t>
+      </w:r>
+    </w:p>
+    <w:p>
+      <w:pPr>
+        <w:rPr>
+          <w:lang w:val="en-US"/>
+        </w:rPr>
+      </w:pPr>
+    </w:p>
+    <w:p>
+      <w:pPr>
         <w:pStyle w:val="Title"/>
         <w:rPr>
           <w:lang w:val="en-US"/>
@@ -1124,6 +1534,7 @@
         <w:rPr>
           <w:lang w:val="en-US"/>
         </w:rPr>
+        <w:lastRenderedPageBreak/>
         <w:t>-needs transactions to change state</w:t>
       </w:r>
     </w:p>
@@ -1230,7 +1641,6 @@
         <w:rPr>
           <w:spacing w:val="37"/>
         </w:rPr>
-        <w:lastRenderedPageBreak/>
         <w:t xml:space="preserve">SOLIDITY </w:t>
       </w:r>
       <w:r>
@@ -5216,13 +5626,7 @@
         <w:rPr>
           <w:w w:val="105"/>
         </w:rPr>
-        <w:t>The trans</w:t>
-      </w:r>
-      <w:r>
-        <w:rPr>
-          <w:w w:val="105"/>
-        </w:rPr>
-        <w:t>fer function reverts on failure</w:t>
+        <w:t>The transfer function reverts on failure</w:t>
       </w:r>
     </w:p>
     <w:p>
@@ -6539,8 +6943,4154 @@
       <w:r>
         <w:t xml:space="preserve"> low-level STATICCALL with the given payload, returns success condition and return data, forwards all available gas, adjustable</w:t>
       </w:r>
+    </w:p>
+    <w:p>
+      <w:pPr>
+        <w:pStyle w:val="BodyText"/>
+        <w:spacing w:before="8" w:line="249" w:lineRule="auto"/>
+        <w:ind w:left="281" w:right="1163" w:firstLine="181"/>
+      </w:pPr>
+    </w:p>
+    <w:p>
+      <w:pPr>
+        <w:pStyle w:val="BodyText"/>
+        <w:spacing w:before="8" w:line="249" w:lineRule="auto"/>
+        <w:ind w:left="281" w:right="1163" w:firstLine="181"/>
+      </w:pPr>
+    </w:p>
+    <w:p>
+      <w:pPr>
+        <w:pStyle w:val="BodyText"/>
+        <w:spacing w:before="8" w:line="249" w:lineRule="auto"/>
+        <w:ind w:left="281" w:right="1163" w:firstLine="181"/>
+      </w:pPr>
+    </w:p>
+    <w:p>
+      <w:pPr>
+        <w:pStyle w:val="BodyText"/>
+        <w:spacing w:before="8" w:line="249" w:lineRule="auto"/>
+        <w:ind w:right="1163"/>
+      </w:pPr>
+    </w:p>
+    <w:p>
+      <w:pPr>
+        <w:pStyle w:val="Title"/>
+      </w:pPr>
+    </w:p>
+    <w:p>
+      <w:pPr>
+        <w:pStyle w:val="Title"/>
+        <w:rPr>
+          <w:lang w:val="en-US"/>
+        </w:rPr>
+      </w:pPr>
+      <w:r>
+        <w:rPr>
+          <w:lang w:val="en-US"/>
+        </w:rPr>
+        <w:t>Block chain</w:t>
+      </w:r>
+    </w:p>
+    <w:p>
+      <w:pPr>
+        <w:rPr>
+          <w:lang w:val="en-US"/>
+        </w:rPr>
+      </w:pPr>
+    </w:p>
+    <w:p>
+      <w:pPr>
+        <w:rPr>
+          <w:lang w:val="en-US"/>
+        </w:rPr>
+      </w:pPr>
+      <w:proofErr w:type="spellStart"/>
+      <w:r>
+        <w:rPr>
+          <w:lang w:val="en-US"/>
+        </w:rPr>
+        <w:t>STARTING</w:t>
+      </w:r>
+      <w:proofErr w:type="gramStart"/>
+      <w:r>
+        <w:rPr>
+          <w:lang w:val="en-US"/>
+        </w:rPr>
+        <w:t>,stopping,pausing,deleting</w:t>
+      </w:r>
+      <w:proofErr w:type="spellEnd"/>
+      <w:proofErr w:type="gramEnd"/>
+    </w:p>
+    <w:p>
+      <w:pPr>
+        <w:rPr>
+          <w:lang w:val="en-US"/>
+        </w:rPr>
+      </w:pPr>
+    </w:p>
+    <w:p>
+      <w:pPr>
+        <w:rPr>
+          <w:lang w:val="en-US"/>
+        </w:rPr>
+      </w:pPr>
+      <w:proofErr w:type="gramStart"/>
+      <w:r>
+        <w:rPr>
+          <w:lang w:val="en-US"/>
+        </w:rPr>
+        <w:t>Cant</w:t>
+      </w:r>
+      <w:proofErr w:type="gramEnd"/>
+      <w:r>
+        <w:rPr>
+          <w:lang w:val="en-US"/>
+        </w:rPr>
+        <w:t xml:space="preserve"> delete everything as block chain is in node networks we need to remove node from everywhere. One solution stat up a private n/w</w:t>
+      </w:r>
+    </w:p>
+    <w:p>
+      <w:pPr>
+        <w:rPr>
+          <w:lang w:val="en-US"/>
+        </w:rPr>
+      </w:pPr>
+    </w:p>
+    <w:p>
+      <w:pPr>
+        <w:rPr>
+          <w:lang w:val="en-US"/>
+        </w:rPr>
+      </w:pPr>
+      <w:r>
+        <w:rPr>
+          <w:lang w:val="en-US"/>
+        </w:rPr>
+        <w:t>Smart contract life-cycle</w:t>
+      </w:r>
+    </w:p>
+    <w:p>
+      <w:pPr>
+        <w:pStyle w:val="ListParagraph"/>
+        <w:numPr>
+          <w:ilvl w:val="0"/>
+          <w:numId w:val="2"/>
+        </w:numPr>
+        <w:rPr>
+          <w:lang w:val="en-US"/>
+        </w:rPr>
+      </w:pPr>
+      <w:r>
+        <w:rPr>
+          <w:lang w:val="en-US"/>
+        </w:rPr>
+        <w:t>Start : Compile , send transaction</w:t>
+      </w:r>
+    </w:p>
+    <w:p>
+      <w:pPr>
+        <w:pStyle w:val="ListParagraph"/>
+        <w:numPr>
+          <w:ilvl w:val="0"/>
+          <w:numId w:val="2"/>
+        </w:numPr>
+        <w:rPr>
+          <w:lang w:val="en-US"/>
+        </w:rPr>
+      </w:pPr>
+      <w:r>
+        <w:rPr>
+          <w:lang w:val="en-US"/>
+        </w:rPr>
+        <w:t>Running : Interact , send transactions to it</w:t>
+      </w:r>
+    </w:p>
+    <w:p>
+      <w:pPr>
+        <w:pStyle w:val="ListParagraph"/>
+        <w:numPr>
+          <w:ilvl w:val="0"/>
+          <w:numId w:val="2"/>
+        </w:numPr>
+        <w:rPr>
+          <w:lang w:val="en-US"/>
+        </w:rPr>
+      </w:pPr>
+      <w:proofErr w:type="gramStart"/>
+      <w:r>
+        <w:rPr>
+          <w:lang w:val="en-US"/>
+        </w:rPr>
+        <w:t>Stop :</w:t>
+      </w:r>
+      <w:proofErr w:type="gramEnd"/>
+      <w:r>
+        <w:rPr>
+          <w:lang w:val="en-US"/>
+        </w:rPr>
+        <w:t xml:space="preserve"> self-destruct(), remove start contract from </w:t>
+      </w:r>
+      <w:r>
+        <w:rPr>
+          <w:u w:val="single"/>
+          <w:lang w:val="en-US"/>
+        </w:rPr>
+        <w:t>state</w:t>
+      </w:r>
+      <w:r>
+        <w:rPr>
+          <w:u w:val="single"/>
+          <w:lang w:val="en-US"/>
+        </w:rPr>
+        <w:t xml:space="preserve"> .</w:t>
+      </w:r>
+    </w:p>
+    <w:p>
+      <w:pPr>
+        <w:rPr>
+          <w:lang w:val="en-US"/>
+        </w:rPr>
+      </w:pPr>
+    </w:p>
+    <w:p>
+      <w:pPr>
+        <w:rPr>
+          <w:lang w:val="en-US"/>
+        </w:rPr>
+      </w:pPr>
+    </w:p>
+    <w:p>
+      <w:pPr>
+        <w:spacing w:before="100" w:beforeAutospacing="1" w:after="100" w:afterAutospacing="1" w:line="240" w:lineRule="auto"/>
+        <w:rPr>
+          <w:rFonts w:ascii="Helvetica" w:eastAsia="Times New Roman" w:hAnsi="Helvetica" w:cs="Helvetica"/>
+          <w:b/>
+          <w:bCs/>
+          <w:sz w:val="19"/>
+          <w:szCs w:val="19"/>
+          <w:lang w:eastAsia="en-IN"/>
+        </w:rPr>
+      </w:pPr>
+      <w:r>
+        <w:rPr>
+          <w:rFonts w:ascii="Helvetica" w:eastAsia="Times New Roman" w:hAnsi="Helvetica" w:cs="Helvetica"/>
+          <w:b/>
+          <w:bCs/>
+          <w:sz w:val="19"/>
+          <w:szCs w:val="19"/>
+          <w:lang w:eastAsia="en-IN"/>
+        </w:rPr>
+        <w:t>Transaction vs Call</w:t>
+      </w:r>
+    </w:p>
+    <w:p>
+      <w:pPr>
+        <w:spacing w:before="100" w:beforeAutospacing="1" w:after="100" w:afterAutospacing="1" w:line="240" w:lineRule="auto"/>
+        <w:rPr>
+          <w:rFonts w:ascii="Helvetica" w:eastAsia="Times New Roman" w:hAnsi="Helvetica" w:cs="Helvetica"/>
+          <w:sz w:val="19"/>
+          <w:szCs w:val="19"/>
+          <w:lang w:eastAsia="en-IN"/>
+        </w:rPr>
+      </w:pPr>
+      <w:r>
+        <w:rPr>
+          <w:rFonts w:ascii="Helvetica" w:eastAsia="Times New Roman" w:hAnsi="Helvetica" w:cs="Helvetica"/>
+          <w:sz w:val="19"/>
+          <w:szCs w:val="19"/>
+          <w:lang w:eastAsia="en-IN"/>
+        </w:rPr>
+        <w:t>A transaction is necessary, if a value in a Smart Contract needs to be updated (writing to state). A call is done, if a value is read. Transactions cost Ether (gas), need to be mined and therefore take a while until the value is reflected, which you will see later. Calls are virtually free and instant.</w:t>
+      </w:r>
+    </w:p>
+    <w:p>
+      <w:pPr>
+        <w:spacing w:before="100" w:beforeAutospacing="1" w:after="100" w:afterAutospacing="1" w:line="240" w:lineRule="auto"/>
+        <w:rPr>
+          <w:rFonts w:ascii="Helvetica" w:eastAsia="Times New Roman" w:hAnsi="Helvetica" w:cs="Helvetica"/>
+          <w:b/>
+          <w:bCs/>
+          <w:sz w:val="19"/>
+          <w:szCs w:val="19"/>
+          <w:lang w:eastAsia="en-IN"/>
+        </w:rPr>
+      </w:pPr>
+      <w:r>
+        <w:rPr>
+          <w:rFonts w:ascii="Helvetica" w:eastAsia="Times New Roman" w:hAnsi="Helvetica" w:cs="Helvetica"/>
+          <w:b/>
+          <w:bCs/>
+          <w:sz w:val="19"/>
+          <w:szCs w:val="19"/>
+          <w:lang w:eastAsia="en-IN"/>
+        </w:rPr>
+        <w:t>Important Concepts</w:t>
+      </w:r>
+    </w:p>
+    <w:p>
+      <w:pPr>
+        <w:spacing w:before="100" w:beforeAutospacing="1" w:after="100" w:afterAutospacing="1" w:line="240" w:lineRule="auto"/>
+        <w:rPr>
+          <w:rFonts w:ascii="Helvetica" w:eastAsia="Times New Roman" w:hAnsi="Helvetica" w:cs="Helvetica"/>
+          <w:sz w:val="19"/>
+          <w:szCs w:val="19"/>
+          <w:lang w:eastAsia="en-IN"/>
+        </w:rPr>
+      </w:pPr>
+      <w:r>
+        <w:rPr>
+          <w:rFonts w:ascii="Helvetica" w:eastAsia="Times New Roman" w:hAnsi="Helvetica" w:cs="Helvetica"/>
+          <w:sz w:val="19"/>
+          <w:szCs w:val="19"/>
+          <w:lang w:eastAsia="en-IN"/>
+        </w:rPr>
+        <w:t>As you continue, please pay special attention to the following few concepts here which are </w:t>
+      </w:r>
+      <w:r>
+        <w:rPr>
+          <w:rFonts w:ascii="Helvetica" w:eastAsia="Times New Roman" w:hAnsi="Helvetica" w:cs="Helvetica"/>
+          <w:i/>
+          <w:iCs/>
+          <w:sz w:val="19"/>
+          <w:szCs w:val="19"/>
+          <w:lang w:eastAsia="en-IN"/>
+        </w:rPr>
+        <w:t>really</w:t>
+      </w:r>
+      <w:r>
+        <w:rPr>
+          <w:rFonts w:ascii="Helvetica" w:eastAsia="Times New Roman" w:hAnsi="Helvetica" w:cs="Helvetica"/>
+          <w:sz w:val="19"/>
+          <w:szCs w:val="19"/>
+          <w:lang w:eastAsia="en-IN"/>
+        </w:rPr>
+        <w:t> important and different than in any other programming language:</w:t>
+      </w:r>
+    </w:p>
+    <w:p>
+      <w:pPr>
+        <w:numPr>
+          <w:ilvl w:val="0"/>
+          <w:numId w:val="1"/>
+        </w:numPr>
+        <w:spacing w:before="100" w:beforeAutospacing="1" w:after="120" w:line="240" w:lineRule="auto"/>
+        <w:ind w:left="450"/>
+        <w:rPr>
+          <w:rFonts w:ascii="Helvetica" w:eastAsia="Times New Roman" w:hAnsi="Helvetica" w:cs="Helvetica"/>
+          <w:sz w:val="19"/>
+          <w:szCs w:val="19"/>
+          <w:lang w:eastAsia="en-IN"/>
+        </w:rPr>
+      </w:pPr>
+      <w:r>
+        <w:rPr>
+          <w:rFonts w:ascii="Helvetica" w:eastAsia="Times New Roman" w:hAnsi="Helvetica" w:cs="Helvetica"/>
+          <w:sz w:val="19"/>
+          <w:szCs w:val="19"/>
+          <w:lang w:eastAsia="en-IN"/>
+        </w:rPr>
+        <w:lastRenderedPageBreak/>
+        <w:t>The Smart Contract is stored under its own address</w:t>
+      </w:r>
+    </w:p>
+    <w:p>
+      <w:pPr>
+        <w:numPr>
+          <w:ilvl w:val="0"/>
+          <w:numId w:val="1"/>
+        </w:numPr>
+        <w:spacing w:before="100" w:beforeAutospacing="1" w:after="120" w:line="240" w:lineRule="auto"/>
+        <w:ind w:left="450"/>
+        <w:rPr>
+          <w:rFonts w:ascii="Helvetica" w:eastAsia="Times New Roman" w:hAnsi="Helvetica" w:cs="Helvetica"/>
+          <w:sz w:val="19"/>
+          <w:szCs w:val="19"/>
+          <w:lang w:eastAsia="en-IN"/>
+        </w:rPr>
+      </w:pPr>
+      <w:r>
+        <w:rPr>
+          <w:rFonts w:ascii="Helvetica" w:eastAsia="Times New Roman" w:hAnsi="Helvetica" w:cs="Helvetica"/>
+          <w:sz w:val="19"/>
+          <w:szCs w:val="19"/>
+          <w:lang w:eastAsia="en-IN"/>
+        </w:rPr>
+        <w:t>The Smart Contract can store an address in the variable "</w:t>
+      </w:r>
+      <w:proofErr w:type="spellStart"/>
+      <w:r>
+        <w:rPr>
+          <w:rFonts w:ascii="Helvetica" w:eastAsia="Times New Roman" w:hAnsi="Helvetica" w:cs="Helvetica"/>
+          <w:sz w:val="19"/>
+          <w:szCs w:val="19"/>
+          <w:lang w:eastAsia="en-IN"/>
+        </w:rPr>
+        <w:t>myAddress</w:t>
+      </w:r>
+      <w:proofErr w:type="spellEnd"/>
+      <w:r>
+        <w:rPr>
+          <w:rFonts w:ascii="Helvetica" w:eastAsia="Times New Roman" w:hAnsi="Helvetica" w:cs="Helvetica"/>
+          <w:sz w:val="19"/>
+          <w:szCs w:val="19"/>
+          <w:lang w:eastAsia="en-IN"/>
+        </w:rPr>
+        <w:t>", which can be its own address, but can be any other address as well.</w:t>
+      </w:r>
+    </w:p>
+    <w:p>
+      <w:pPr>
+        <w:numPr>
+          <w:ilvl w:val="0"/>
+          <w:numId w:val="1"/>
+        </w:numPr>
+        <w:spacing w:before="100" w:beforeAutospacing="1" w:after="120" w:line="240" w:lineRule="auto"/>
+        <w:ind w:left="450"/>
+        <w:rPr>
+          <w:rFonts w:ascii="Helvetica" w:eastAsia="Times New Roman" w:hAnsi="Helvetica" w:cs="Helvetica"/>
+          <w:sz w:val="19"/>
+          <w:szCs w:val="19"/>
+          <w:lang w:eastAsia="en-IN"/>
+        </w:rPr>
+      </w:pPr>
+      <w:r>
+        <w:rPr>
+          <w:rFonts w:ascii="Helvetica" w:eastAsia="Times New Roman" w:hAnsi="Helvetica" w:cs="Helvetica"/>
+          <w:sz w:val="19"/>
+          <w:szCs w:val="19"/>
+          <w:lang w:eastAsia="en-IN"/>
+        </w:rPr>
+        <w:t xml:space="preserve">All information on the </w:t>
+      </w:r>
+      <w:proofErr w:type="spellStart"/>
+      <w:r>
+        <w:rPr>
+          <w:rFonts w:ascii="Helvetica" w:eastAsia="Times New Roman" w:hAnsi="Helvetica" w:cs="Helvetica"/>
+          <w:sz w:val="19"/>
+          <w:szCs w:val="19"/>
+          <w:lang w:eastAsia="en-IN"/>
+        </w:rPr>
+        <w:t>blochain</w:t>
+      </w:r>
+      <w:proofErr w:type="spellEnd"/>
+      <w:r>
+        <w:rPr>
+          <w:rFonts w:ascii="Helvetica" w:eastAsia="Times New Roman" w:hAnsi="Helvetica" w:cs="Helvetica"/>
+          <w:sz w:val="19"/>
+          <w:szCs w:val="19"/>
+          <w:lang w:eastAsia="en-IN"/>
+        </w:rPr>
+        <w:t xml:space="preserve"> is public, so we can retrieve the balance of the address stored in the variable "</w:t>
+      </w:r>
+      <w:proofErr w:type="spellStart"/>
+      <w:r>
+        <w:rPr>
+          <w:rFonts w:ascii="Helvetica" w:eastAsia="Times New Roman" w:hAnsi="Helvetica" w:cs="Helvetica"/>
+          <w:sz w:val="19"/>
+          <w:szCs w:val="19"/>
+          <w:lang w:eastAsia="en-IN"/>
+        </w:rPr>
+        <w:t>myAddress</w:t>
+      </w:r>
+      <w:proofErr w:type="spellEnd"/>
+      <w:r>
+        <w:rPr>
+          <w:rFonts w:ascii="Helvetica" w:eastAsia="Times New Roman" w:hAnsi="Helvetica" w:cs="Helvetica"/>
+          <w:sz w:val="19"/>
+          <w:szCs w:val="19"/>
+          <w:lang w:eastAsia="en-IN"/>
+        </w:rPr>
+        <w:t>"</w:t>
+      </w:r>
+    </w:p>
+    <w:p>
+      <w:pPr>
+        <w:numPr>
+          <w:ilvl w:val="0"/>
+          <w:numId w:val="1"/>
+        </w:numPr>
+        <w:spacing w:before="100" w:beforeAutospacing="1" w:after="120" w:line="240" w:lineRule="auto"/>
+        <w:ind w:left="450"/>
+        <w:rPr>
+          <w:rFonts w:ascii="Helvetica" w:eastAsia="Times New Roman" w:hAnsi="Helvetica" w:cs="Helvetica"/>
+          <w:sz w:val="19"/>
+          <w:szCs w:val="19"/>
+          <w:lang w:eastAsia="en-IN"/>
+        </w:rPr>
+      </w:pPr>
+      <w:r>
+        <w:rPr>
+          <w:rFonts w:ascii="Helvetica" w:eastAsia="Times New Roman" w:hAnsi="Helvetica" w:cs="Helvetica"/>
+          <w:sz w:val="19"/>
+          <w:szCs w:val="19"/>
+          <w:lang w:eastAsia="en-IN"/>
+        </w:rPr>
+        <w:t>The Smart Contract can transfer funds </w:t>
+      </w:r>
+      <w:r>
+        <w:rPr>
+          <w:rFonts w:ascii="Helvetica" w:eastAsia="Times New Roman" w:hAnsi="Helvetica" w:cs="Helvetica"/>
+          <w:i/>
+          <w:iCs/>
+          <w:sz w:val="19"/>
+          <w:szCs w:val="19"/>
+          <w:lang w:eastAsia="en-IN"/>
+        </w:rPr>
+        <w:t>from</w:t>
+      </w:r>
+      <w:r>
+        <w:rPr>
+          <w:rFonts w:ascii="Helvetica" w:eastAsia="Times New Roman" w:hAnsi="Helvetica" w:cs="Helvetica"/>
+          <w:sz w:val="19"/>
+          <w:szCs w:val="19"/>
+          <w:lang w:eastAsia="en-IN"/>
+        </w:rPr>
+        <w:t> his own address </w:t>
+      </w:r>
+      <w:r>
+        <w:rPr>
+          <w:rFonts w:ascii="Helvetica" w:eastAsia="Times New Roman" w:hAnsi="Helvetica" w:cs="Helvetica"/>
+          <w:i/>
+          <w:iCs/>
+          <w:sz w:val="19"/>
+          <w:szCs w:val="19"/>
+          <w:lang w:eastAsia="en-IN"/>
+        </w:rPr>
+        <w:t>to</w:t>
+      </w:r>
+      <w:r>
+        <w:rPr>
+          <w:rFonts w:ascii="Helvetica" w:eastAsia="Times New Roman" w:hAnsi="Helvetica" w:cs="Helvetica"/>
+          <w:sz w:val="19"/>
+          <w:szCs w:val="19"/>
+          <w:lang w:eastAsia="en-IN"/>
+        </w:rPr>
+        <w:t> another address. But it cannot transfer the funds from another address.</w:t>
+      </w:r>
+    </w:p>
+    <w:p>
+      <w:pPr>
+        <w:numPr>
+          <w:ilvl w:val="0"/>
+          <w:numId w:val="1"/>
+        </w:numPr>
+        <w:spacing w:before="100" w:beforeAutospacing="1" w:after="0" w:line="240" w:lineRule="auto"/>
+        <w:ind w:left="450"/>
+        <w:rPr>
+          <w:rFonts w:ascii="Helvetica" w:eastAsia="Times New Roman" w:hAnsi="Helvetica" w:cs="Helvetica"/>
+          <w:sz w:val="19"/>
+          <w:szCs w:val="19"/>
+          <w:lang w:eastAsia="en-IN"/>
+        </w:rPr>
+      </w:pPr>
+      <w:r>
+        <w:rPr>
+          <w:rFonts w:ascii="Helvetica" w:eastAsia="Times New Roman" w:hAnsi="Helvetica" w:cs="Helvetica"/>
+          <w:sz w:val="19"/>
+          <w:szCs w:val="19"/>
+          <w:lang w:eastAsia="en-IN"/>
+        </w:rPr>
+        <w:t>Transferring Ether is fundamentally different than transferring ERC20 Tokens, as you will see later.</w:t>
+      </w:r>
+    </w:p>
+    <w:p>
+      <w:pPr>
+        <w:spacing w:before="100" w:beforeAutospacing="1" w:after="100" w:afterAutospacing="1" w:line="240" w:lineRule="auto"/>
+        <w:rPr>
+          <w:rFonts w:ascii="Helvetica" w:eastAsia="Times New Roman" w:hAnsi="Helvetica" w:cs="Helvetica"/>
+          <w:sz w:val="19"/>
+          <w:szCs w:val="19"/>
+          <w:lang w:eastAsia="en-IN"/>
+        </w:rPr>
+      </w:pPr>
+      <w:r>
+        <w:rPr>
+          <w:rFonts w:ascii="Helvetica" w:eastAsia="Times New Roman" w:hAnsi="Helvetica" w:cs="Helvetica"/>
+          <w:sz w:val="19"/>
+          <w:szCs w:val="19"/>
+          <w:lang w:eastAsia="en-IN"/>
+        </w:rPr>
+        <w:t xml:space="preserve">Before you continue, read the statements above and keep them in mind. These are the most mind-blowing facts for </w:t>
+      </w:r>
+      <w:proofErr w:type="spellStart"/>
+      <w:r>
+        <w:rPr>
+          <w:rFonts w:ascii="Helvetica" w:eastAsia="Times New Roman" w:hAnsi="Helvetica" w:cs="Helvetica"/>
+          <w:sz w:val="19"/>
+          <w:szCs w:val="19"/>
+          <w:lang w:eastAsia="en-IN"/>
+        </w:rPr>
+        <w:t>Ethereum</w:t>
+      </w:r>
+      <w:proofErr w:type="spellEnd"/>
+      <w:r>
+        <w:rPr>
+          <w:rFonts w:ascii="Helvetica" w:eastAsia="Times New Roman" w:hAnsi="Helvetica" w:cs="Helvetica"/>
+          <w:sz w:val="19"/>
+          <w:szCs w:val="19"/>
+          <w:lang w:eastAsia="en-IN"/>
+        </w:rPr>
+        <w:t xml:space="preserve"> newcomers.</w:t>
+      </w:r>
+    </w:p>
+    <w:p>
+      <w:pPr>
+        <w:rPr>
+          <w:lang w:val="en-US"/>
+        </w:rPr>
+      </w:pPr>
+    </w:p>
+    <w:p>
+      <w:pPr>
+        <w:pStyle w:val="Title"/>
+        <w:rPr>
+          <w:lang w:val="en-US"/>
+        </w:rPr>
+      </w:pPr>
+      <w:r>
+        <w:rPr>
+          <w:lang w:val="en-US"/>
+        </w:rPr>
+        <w:t>Mapping</w:t>
+      </w:r>
+    </w:p>
+    <w:p>
+      <w:pPr>
+        <w:rPr>
+          <w:lang w:val="en-US"/>
+        </w:rPr>
+      </w:pPr>
+    </w:p>
+    <w:p>
+      <w:pPr>
+        <w:shd w:val="clear" w:color="auto" w:fill="FFFFFF"/>
+        <w:spacing w:before="100" w:beforeAutospacing="1" w:after="100" w:afterAutospacing="1" w:line="240" w:lineRule="auto"/>
+        <w:rPr>
+          <w:rFonts w:ascii="Helvetica" w:eastAsia="Times New Roman" w:hAnsi="Helvetica" w:cs="Helvetica"/>
+          <w:sz w:val="21"/>
+          <w:szCs w:val="21"/>
+          <w:lang w:eastAsia="en-IN"/>
+        </w:rPr>
+      </w:pPr>
+      <w:r>
+        <w:rPr>
+          <w:rFonts w:ascii="Helvetica" w:eastAsia="Times New Roman" w:hAnsi="Helvetica" w:cs="Helvetica"/>
+          <w:sz w:val="21"/>
+          <w:szCs w:val="21"/>
+          <w:lang w:eastAsia="en-IN"/>
+        </w:rPr>
+        <w:t>Mapping are an interesting datatype in Solidity. They are accessed like arrays, but they have one major advantage: All key/value pairs are initialized with their default value.</w:t>
+      </w:r>
+    </w:p>
+    <w:p>
+      <w:pPr>
+        <w:shd w:val="clear" w:color="auto" w:fill="FFFFFF"/>
+        <w:spacing w:before="100" w:beforeAutospacing="1" w:after="100" w:afterAutospacing="1" w:line="240" w:lineRule="auto"/>
+        <w:rPr>
+          <w:rFonts w:ascii="Helvetica" w:eastAsia="Times New Roman" w:hAnsi="Helvetica" w:cs="Helvetica"/>
+          <w:sz w:val="21"/>
+          <w:szCs w:val="21"/>
+          <w:lang w:eastAsia="en-IN"/>
+        </w:rPr>
+      </w:pPr>
+      <w:r>
+        <w:rPr>
+          <w:rFonts w:ascii="Helvetica" w:eastAsia="Times New Roman" w:hAnsi="Helvetica" w:cs="Helvetica"/>
+          <w:sz w:val="21"/>
+          <w:szCs w:val="21"/>
+          <w:lang w:eastAsia="en-IN"/>
+        </w:rPr>
+        <w:t>If you have a look at the example Smart Contract, you'll see that we have two mappings.</w:t>
+      </w:r>
+    </w:p>
+    <w:p>
+      <w:pPr>
+        <w:shd w:val="clear" w:color="auto" w:fill="FFFFFF"/>
+        <w:spacing w:before="100" w:beforeAutospacing="1" w:after="100" w:afterAutospacing="1" w:line="240" w:lineRule="auto"/>
+        <w:rPr>
+          <w:rFonts w:ascii="Helvetica" w:eastAsia="Times New Roman" w:hAnsi="Helvetica" w:cs="Helvetica"/>
+          <w:sz w:val="21"/>
+          <w:szCs w:val="21"/>
+          <w:lang w:eastAsia="en-IN"/>
+        </w:rPr>
+      </w:pPr>
+      <w:proofErr w:type="gramStart"/>
+      <w:r>
+        <w:rPr>
+          <w:rFonts w:ascii="Helvetica" w:eastAsia="Times New Roman" w:hAnsi="Helvetica" w:cs="Helvetica"/>
+          <w:sz w:val="21"/>
+          <w:szCs w:val="21"/>
+          <w:lang w:eastAsia="en-IN"/>
+        </w:rPr>
+        <w:t>One, that</w:t>
+      </w:r>
+      <w:proofErr w:type="gramEnd"/>
+      <w:r>
+        <w:rPr>
+          <w:rFonts w:ascii="Helvetica" w:eastAsia="Times New Roman" w:hAnsi="Helvetica" w:cs="Helvetica"/>
+          <w:sz w:val="21"/>
+          <w:szCs w:val="21"/>
+          <w:lang w:eastAsia="en-IN"/>
+        </w:rPr>
+        <w:t xml:space="preserve"> maps uint256 to </w:t>
+      </w:r>
+      <w:proofErr w:type="spellStart"/>
+      <w:r>
+        <w:rPr>
+          <w:rFonts w:ascii="Helvetica" w:eastAsia="Times New Roman" w:hAnsi="Helvetica" w:cs="Helvetica"/>
+          <w:sz w:val="21"/>
+          <w:szCs w:val="21"/>
+          <w:lang w:eastAsia="en-IN"/>
+        </w:rPr>
+        <w:t>booleans</w:t>
+      </w:r>
+      <w:proofErr w:type="spellEnd"/>
+      <w:r>
+        <w:rPr>
+          <w:rFonts w:ascii="Helvetica" w:eastAsia="Times New Roman" w:hAnsi="Helvetica" w:cs="Helvetica"/>
+          <w:sz w:val="21"/>
+          <w:szCs w:val="21"/>
+          <w:lang w:eastAsia="en-IN"/>
+        </w:rPr>
+        <w:t>, that's called </w:t>
+      </w:r>
+      <w:proofErr w:type="spellStart"/>
+      <w:r>
+        <w:rPr>
+          <w:rFonts w:ascii="var(--md-code-font-family)" w:eastAsia="Times New Roman" w:hAnsi="var(--md-code-font-family)" w:cs="Courier New"/>
+          <w:sz w:val="18"/>
+          <w:szCs w:val="18"/>
+          <w:lang w:eastAsia="en-IN"/>
+        </w:rPr>
+        <w:t>myMapping</w:t>
+      </w:r>
+      <w:proofErr w:type="spellEnd"/>
+      <w:r>
+        <w:rPr>
+          <w:rFonts w:ascii="Helvetica" w:eastAsia="Times New Roman" w:hAnsi="Helvetica" w:cs="Helvetica"/>
+          <w:sz w:val="21"/>
+          <w:szCs w:val="21"/>
+          <w:lang w:eastAsia="en-IN"/>
+        </w:rPr>
+        <w:t xml:space="preserve">. Another one that maps addresses to </w:t>
+      </w:r>
+      <w:proofErr w:type="spellStart"/>
+      <w:r>
+        <w:rPr>
+          <w:rFonts w:ascii="Helvetica" w:eastAsia="Times New Roman" w:hAnsi="Helvetica" w:cs="Helvetica"/>
+          <w:sz w:val="21"/>
+          <w:szCs w:val="21"/>
+          <w:lang w:eastAsia="en-IN"/>
+        </w:rPr>
+        <w:t>booleans</w:t>
+      </w:r>
+      <w:proofErr w:type="spellEnd"/>
+      <w:r>
+        <w:rPr>
+          <w:rFonts w:ascii="Helvetica" w:eastAsia="Times New Roman" w:hAnsi="Helvetica" w:cs="Helvetica"/>
+          <w:sz w:val="21"/>
+          <w:szCs w:val="21"/>
+          <w:lang w:eastAsia="en-IN"/>
+        </w:rPr>
+        <w:t>, that we called </w:t>
+      </w:r>
+      <w:proofErr w:type="spellStart"/>
+      <w:r>
+        <w:rPr>
+          <w:rFonts w:ascii="var(--md-code-font-family)" w:eastAsia="Times New Roman" w:hAnsi="var(--md-code-font-family)" w:cs="Courier New"/>
+          <w:sz w:val="18"/>
+          <w:szCs w:val="18"/>
+          <w:lang w:eastAsia="en-IN"/>
+        </w:rPr>
+        <w:t>myAddressMapping</w:t>
+      </w:r>
+      <w:proofErr w:type="spellEnd"/>
+      <w:r>
+        <w:rPr>
+          <w:rFonts w:ascii="Helvetica" w:eastAsia="Times New Roman" w:hAnsi="Helvetica" w:cs="Helvetica"/>
+          <w:sz w:val="21"/>
+          <w:szCs w:val="21"/>
+          <w:lang w:eastAsia="en-IN"/>
+        </w:rPr>
+        <w:t>.</w:t>
+      </w:r>
+    </w:p>
+    <w:p>
+      <w:pPr>
+        <w:shd w:val="clear" w:color="auto" w:fill="FFFFFF"/>
+        <w:spacing w:before="100" w:beforeAutospacing="1" w:after="100" w:afterAutospacing="1" w:line="240" w:lineRule="auto"/>
+        <w:rPr>
+          <w:rFonts w:ascii="Helvetica" w:eastAsia="Times New Roman" w:hAnsi="Helvetica" w:cs="Helvetica"/>
+          <w:sz w:val="21"/>
+          <w:szCs w:val="21"/>
+          <w:lang w:eastAsia="en-IN"/>
+        </w:rPr>
+      </w:pPr>
+      <w:r>
+        <w:rPr>
+          <w:rFonts w:ascii="Helvetica" w:eastAsia="Times New Roman" w:hAnsi="Helvetica" w:cs="Helvetica"/>
+          <w:sz w:val="21"/>
+          <w:szCs w:val="21"/>
+          <w:lang w:eastAsia="en-IN"/>
+        </w:rPr>
+        <w:t>We can access a mapping with the brackets []. If we want to access the key "123" in our </w:t>
+      </w:r>
+      <w:proofErr w:type="spellStart"/>
+      <w:r>
+        <w:rPr>
+          <w:rFonts w:ascii="var(--md-code-font-family)" w:eastAsia="Times New Roman" w:hAnsi="var(--md-code-font-family)" w:cs="Courier New"/>
+          <w:sz w:val="18"/>
+          <w:szCs w:val="18"/>
+          <w:lang w:eastAsia="en-IN"/>
+        </w:rPr>
+        <w:t>myMapping</w:t>
+      </w:r>
+      <w:proofErr w:type="spellEnd"/>
+      <w:r>
+        <w:rPr>
+          <w:rFonts w:ascii="Helvetica" w:eastAsia="Times New Roman" w:hAnsi="Helvetica" w:cs="Helvetica"/>
+          <w:sz w:val="21"/>
+          <w:szCs w:val="21"/>
+          <w:lang w:eastAsia="en-IN"/>
+        </w:rPr>
+        <w:t>, then we'd simply write </w:t>
+      </w:r>
+      <w:proofErr w:type="spellStart"/>
+      <w:proofErr w:type="gramStart"/>
+      <w:r>
+        <w:rPr>
+          <w:rFonts w:ascii="var(--md-code-font-family)" w:eastAsia="Times New Roman" w:hAnsi="var(--md-code-font-family)" w:cs="Courier New"/>
+          <w:sz w:val="18"/>
+          <w:szCs w:val="18"/>
+          <w:lang w:eastAsia="en-IN"/>
+        </w:rPr>
+        <w:t>myMapping</w:t>
+      </w:r>
+      <w:proofErr w:type="spellEnd"/>
+      <w:r>
+        <w:rPr>
+          <w:rFonts w:ascii="var(--md-code-font-family)" w:eastAsia="Times New Roman" w:hAnsi="var(--md-code-font-family)" w:cs="Courier New"/>
+          <w:sz w:val="18"/>
+          <w:szCs w:val="18"/>
+          <w:lang w:eastAsia="en-IN"/>
+        </w:rPr>
+        <w:t>[</w:t>
+      </w:r>
+      <w:proofErr w:type="gramEnd"/>
+      <w:r>
+        <w:rPr>
+          <w:rFonts w:ascii="var(--md-code-font-family)" w:eastAsia="Times New Roman" w:hAnsi="var(--md-code-font-family)" w:cs="Courier New"/>
+          <w:sz w:val="18"/>
+          <w:szCs w:val="18"/>
+          <w:lang w:eastAsia="en-IN"/>
+        </w:rPr>
+        <w:t>123]</w:t>
+      </w:r>
+      <w:r>
+        <w:rPr>
+          <w:rFonts w:ascii="Helvetica" w:eastAsia="Times New Roman" w:hAnsi="Helvetica" w:cs="Helvetica"/>
+          <w:sz w:val="21"/>
+          <w:szCs w:val="21"/>
+          <w:lang w:eastAsia="en-IN"/>
+        </w:rPr>
+        <w:t>.</w:t>
+      </w:r>
+    </w:p>
+    <w:p>
+      <w:pPr>
+        <w:shd w:val="clear" w:color="auto" w:fill="FFFFFF"/>
+        <w:spacing w:before="100" w:beforeAutospacing="1" w:after="100" w:afterAutospacing="1" w:line="240" w:lineRule="auto"/>
+        <w:rPr>
+          <w:rFonts w:ascii="Helvetica" w:eastAsia="Times New Roman" w:hAnsi="Helvetica" w:cs="Helvetica"/>
+          <w:sz w:val="21"/>
+          <w:szCs w:val="21"/>
+          <w:lang w:eastAsia="en-IN"/>
+        </w:rPr>
+      </w:pPr>
+      <w:r>
+        <w:rPr>
+          <w:rFonts w:ascii="Helvetica" w:eastAsia="Times New Roman" w:hAnsi="Helvetica" w:cs="Helvetica"/>
+          <w:sz w:val="21"/>
+          <w:szCs w:val="21"/>
+          <w:lang w:eastAsia="en-IN"/>
+        </w:rPr>
+        <w:t>Our mappings here are public, so Solidity will automatically generate a getter-function for us. That means, if we deploy the Smart Contract, we will automatically have a function that looks technically like this:</w:t>
+      </w:r>
+    </w:p>
+    <w:p>
+      <w:pPr>
+        <w:shd w:val="clear" w:color="auto" w:fill="FFFFFF"/>
+        <w:tabs>
+          <w:tab w:val="left" w:pos="916"/>
+          <w:tab w:val="left" w:pos="1832"/>
+          <w:tab w:val="left" w:pos="2748"/>
+          <w:tab w:val="left" w:pos="3664"/>
+          <w:tab w:val="left" w:pos="4580"/>
+          <w:tab w:val="left" w:pos="5496"/>
+          <w:tab w:val="left" w:pos="6412"/>
+          <w:tab w:val="left" w:pos="7328"/>
+          <w:tab w:val="left" w:pos="8244"/>
+          <w:tab w:val="left" w:pos="9160"/>
+          <w:tab w:val="left" w:pos="10076"/>
+          <w:tab w:val="left" w:pos="10992"/>
+          <w:tab w:val="left" w:pos="11908"/>
+          <w:tab w:val="left" w:pos="12824"/>
+          <w:tab w:val="left" w:pos="13740"/>
+          <w:tab w:val="left" w:pos="14656"/>
+        </w:tabs>
+        <w:spacing w:after="0" w:line="240" w:lineRule="auto"/>
+        <w:rPr>
+          <w:rFonts w:ascii="var(--md-code-font-family)" w:eastAsia="Times New Roman" w:hAnsi="var(--md-code-font-family)" w:cs="Courier New"/>
+          <w:sz w:val="17"/>
+          <w:szCs w:val="17"/>
+          <w:lang w:eastAsia="en-IN"/>
+        </w:rPr>
+      </w:pPr>
+      <w:proofErr w:type="gramStart"/>
+      <w:r>
+        <w:rPr>
+          <w:rFonts w:ascii="var(--md-code-font-family)" w:eastAsia="Times New Roman" w:hAnsi="var(--md-code-font-family)" w:cs="Courier New"/>
+          <w:sz w:val="17"/>
+          <w:szCs w:val="17"/>
+          <w:lang w:eastAsia="en-IN"/>
+        </w:rPr>
+        <w:t>function</w:t>
+      </w:r>
+      <w:proofErr w:type="gramEnd"/>
+      <w:r>
+        <w:rPr>
+          <w:rFonts w:ascii="var(--md-code-font-family)" w:eastAsia="Times New Roman" w:hAnsi="var(--md-code-font-family)" w:cs="Courier New"/>
+          <w:sz w:val="17"/>
+          <w:szCs w:val="17"/>
+          <w:lang w:eastAsia="en-IN"/>
+        </w:rPr>
+        <w:t xml:space="preserve"> </w:t>
+      </w:r>
+      <w:proofErr w:type="spellStart"/>
+      <w:r>
+        <w:rPr>
+          <w:rFonts w:ascii="var(--md-code-font-family)" w:eastAsia="Times New Roman" w:hAnsi="var(--md-code-font-family)" w:cs="Courier New"/>
+          <w:sz w:val="17"/>
+          <w:szCs w:val="17"/>
+          <w:lang w:eastAsia="en-IN"/>
+        </w:rPr>
+        <w:t>myMapping</w:t>
+      </w:r>
+      <w:proofErr w:type="spellEnd"/>
+      <w:r>
+        <w:rPr>
+          <w:rFonts w:ascii="var(--md-code-font-family)" w:eastAsia="Times New Roman" w:hAnsi="var(--md-code-font-family)" w:cs="Courier New"/>
+          <w:sz w:val="17"/>
+          <w:szCs w:val="17"/>
+          <w:lang w:eastAsia="en-IN"/>
+        </w:rPr>
+        <w:t>(</w:t>
+      </w:r>
+      <w:proofErr w:type="spellStart"/>
+      <w:r>
+        <w:rPr>
+          <w:rFonts w:ascii="var(--md-code-font-family)" w:eastAsia="Times New Roman" w:hAnsi="var(--md-code-font-family)" w:cs="Courier New"/>
+          <w:sz w:val="17"/>
+          <w:szCs w:val="17"/>
+          <w:lang w:eastAsia="en-IN"/>
+        </w:rPr>
+        <w:t>uint</w:t>
+      </w:r>
+      <w:proofErr w:type="spellEnd"/>
+      <w:r>
+        <w:rPr>
+          <w:rFonts w:ascii="var(--md-code-font-family)" w:eastAsia="Times New Roman" w:hAnsi="var(--md-code-font-family)" w:cs="Courier New"/>
+          <w:sz w:val="17"/>
+          <w:szCs w:val="17"/>
+          <w:lang w:eastAsia="en-IN"/>
+        </w:rPr>
+        <w:t xml:space="preserve"> index) returns (bool) {</w:t>
+      </w:r>
+    </w:p>
+    <w:p>
+      <w:pPr>
+        <w:shd w:val="clear" w:color="auto" w:fill="FFFFFF"/>
+        <w:tabs>
+          <w:tab w:val="left" w:pos="916"/>
+          <w:tab w:val="left" w:pos="1832"/>
+          <w:tab w:val="left" w:pos="2748"/>
+          <w:tab w:val="left" w:pos="3664"/>
+          <w:tab w:val="left" w:pos="4580"/>
+          <w:tab w:val="left" w:pos="5496"/>
+          <w:tab w:val="left" w:pos="6412"/>
+          <w:tab w:val="left" w:pos="7328"/>
+          <w:tab w:val="left" w:pos="8244"/>
+          <w:tab w:val="left" w:pos="9160"/>
+          <w:tab w:val="left" w:pos="10076"/>
+          <w:tab w:val="left" w:pos="10992"/>
+          <w:tab w:val="left" w:pos="11908"/>
+          <w:tab w:val="left" w:pos="12824"/>
+          <w:tab w:val="left" w:pos="13740"/>
+          <w:tab w:val="left" w:pos="14656"/>
+        </w:tabs>
+        <w:spacing w:after="0" w:line="240" w:lineRule="auto"/>
+        <w:rPr>
+          <w:rFonts w:ascii="var(--md-code-font-family)" w:eastAsia="Times New Roman" w:hAnsi="var(--md-code-font-family)" w:cs="Courier New"/>
+          <w:sz w:val="17"/>
+          <w:szCs w:val="17"/>
+          <w:lang w:eastAsia="en-IN"/>
+        </w:rPr>
+      </w:pPr>
+      <w:r>
+        <w:rPr>
+          <w:rFonts w:ascii="var(--md-code-font-family)" w:eastAsia="Times New Roman" w:hAnsi="var(--md-code-font-family)" w:cs="Courier New"/>
+          <w:sz w:val="17"/>
+          <w:szCs w:val="17"/>
+          <w:lang w:eastAsia="en-IN"/>
+        </w:rPr>
+        <w:t xml:space="preserve">    </w:t>
+      </w:r>
+      <w:proofErr w:type="gramStart"/>
+      <w:r>
+        <w:rPr>
+          <w:rFonts w:ascii="var(--md-code-font-family)" w:eastAsia="Times New Roman" w:hAnsi="var(--md-code-font-family)" w:cs="Courier New"/>
+          <w:sz w:val="17"/>
+          <w:szCs w:val="17"/>
+          <w:lang w:eastAsia="en-IN"/>
+        </w:rPr>
+        <w:t>return</w:t>
+      </w:r>
+      <w:proofErr w:type="gramEnd"/>
+      <w:r>
+        <w:rPr>
+          <w:rFonts w:ascii="var(--md-code-font-family)" w:eastAsia="Times New Roman" w:hAnsi="var(--md-code-font-family)" w:cs="Courier New"/>
+          <w:sz w:val="17"/>
+          <w:szCs w:val="17"/>
+          <w:lang w:eastAsia="en-IN"/>
+        </w:rPr>
+        <w:t xml:space="preserve"> </w:t>
+      </w:r>
+      <w:proofErr w:type="spellStart"/>
+      <w:r>
+        <w:rPr>
+          <w:rFonts w:ascii="var(--md-code-font-family)" w:eastAsia="Times New Roman" w:hAnsi="var(--md-code-font-family)" w:cs="Courier New"/>
+          <w:sz w:val="17"/>
+          <w:szCs w:val="17"/>
+          <w:lang w:eastAsia="en-IN"/>
+        </w:rPr>
+        <w:t>myMapping</w:t>
+      </w:r>
+      <w:proofErr w:type="spellEnd"/>
+      <w:r>
+        <w:rPr>
+          <w:rFonts w:ascii="var(--md-code-font-family)" w:eastAsia="Times New Roman" w:hAnsi="var(--md-code-font-family)" w:cs="Courier New"/>
+          <w:sz w:val="17"/>
+          <w:szCs w:val="17"/>
+          <w:lang w:eastAsia="en-IN"/>
+        </w:rPr>
+        <w:t>[index];</w:t>
+      </w:r>
+    </w:p>
+    <w:p>
+      <w:pPr>
+        <w:shd w:val="clear" w:color="auto" w:fill="FFFFFF"/>
+        <w:tabs>
+          <w:tab w:val="left" w:pos="916"/>
+          <w:tab w:val="left" w:pos="1832"/>
+          <w:tab w:val="left" w:pos="2748"/>
+          <w:tab w:val="left" w:pos="3664"/>
+          <w:tab w:val="left" w:pos="4580"/>
+          <w:tab w:val="left" w:pos="5496"/>
+          <w:tab w:val="left" w:pos="6412"/>
+          <w:tab w:val="left" w:pos="7328"/>
+          <w:tab w:val="left" w:pos="8244"/>
+          <w:tab w:val="left" w:pos="9160"/>
+          <w:tab w:val="left" w:pos="10076"/>
+          <w:tab w:val="left" w:pos="10992"/>
+          <w:tab w:val="left" w:pos="11908"/>
+          <w:tab w:val="left" w:pos="12824"/>
+          <w:tab w:val="left" w:pos="13740"/>
+          <w:tab w:val="left" w:pos="14656"/>
+        </w:tabs>
+        <w:spacing w:after="0" w:line="240" w:lineRule="auto"/>
+        <w:rPr>
+          <w:rFonts w:ascii="var(--md-code-font-family)" w:eastAsia="Times New Roman" w:hAnsi="var(--md-code-font-family)" w:cs="Courier New"/>
+          <w:sz w:val="17"/>
+          <w:szCs w:val="17"/>
+          <w:lang w:eastAsia="en-IN"/>
+        </w:rPr>
+      </w:pPr>
+      <w:r>
+        <w:rPr>
+          <w:rFonts w:ascii="var(--md-code-font-family)" w:eastAsia="Times New Roman" w:hAnsi="var(--md-code-font-family)" w:cs="Courier New"/>
+          <w:sz w:val="17"/>
+          <w:szCs w:val="17"/>
+          <w:lang w:eastAsia="en-IN"/>
+        </w:rPr>
+        <w:t>}</w:t>
+      </w:r>
+    </w:p>
+    <w:p>
+      <w:pPr>
+        <w:shd w:val="clear" w:color="auto" w:fill="FFFFFF"/>
+        <w:spacing w:before="100" w:beforeAutospacing="1" w:after="100" w:afterAutospacing="1" w:line="240" w:lineRule="auto"/>
+        <w:rPr>
+          <w:rFonts w:ascii="Helvetica" w:eastAsia="Times New Roman" w:hAnsi="Helvetica" w:cs="Helvetica"/>
+          <w:sz w:val="21"/>
+          <w:szCs w:val="21"/>
+          <w:lang w:eastAsia="en-IN"/>
+        </w:rPr>
+      </w:pPr>
+      <w:r>
+        <w:rPr>
+          <w:rFonts w:ascii="Helvetica" w:eastAsia="Times New Roman" w:hAnsi="Helvetica" w:cs="Helvetica"/>
+          <w:sz w:val="21"/>
+          <w:szCs w:val="21"/>
+          <w:lang w:eastAsia="en-IN"/>
+        </w:rPr>
+        <w:t>We don't need to explicitly write the function. Also not for </w:t>
+      </w:r>
+      <w:proofErr w:type="spellStart"/>
+      <w:r>
+        <w:rPr>
+          <w:rFonts w:ascii="var(--md-code-font-family)" w:eastAsia="Times New Roman" w:hAnsi="var(--md-code-font-family)" w:cs="Courier New"/>
+          <w:sz w:val="18"/>
+          <w:szCs w:val="18"/>
+          <w:lang w:eastAsia="en-IN"/>
+        </w:rPr>
+        <w:t>myAddressMapping</w:t>
+      </w:r>
+      <w:proofErr w:type="spellEnd"/>
+      <w:r>
+        <w:rPr>
+          <w:rFonts w:ascii="Helvetica" w:eastAsia="Times New Roman" w:hAnsi="Helvetica" w:cs="Helvetica"/>
+          <w:sz w:val="21"/>
+          <w:szCs w:val="21"/>
+          <w:lang w:eastAsia="en-IN"/>
+        </w:rPr>
+        <w:t xml:space="preserve">. Since both are public variables, </w:t>
+      </w:r>
+      <w:proofErr w:type="spellStart"/>
+      <w:r>
+        <w:rPr>
+          <w:rFonts w:ascii="Helvetica" w:eastAsia="Times New Roman" w:hAnsi="Helvetica" w:cs="Helvetica"/>
+          <w:sz w:val="21"/>
+          <w:szCs w:val="21"/>
+          <w:lang w:eastAsia="en-IN"/>
+        </w:rPr>
+        <w:t>Solditiy</w:t>
+      </w:r>
+      <w:proofErr w:type="spellEnd"/>
+      <w:r>
+        <w:rPr>
+          <w:rFonts w:ascii="Helvetica" w:eastAsia="Times New Roman" w:hAnsi="Helvetica" w:cs="Helvetica"/>
+          <w:sz w:val="21"/>
+          <w:szCs w:val="21"/>
+          <w:lang w:eastAsia="en-IN"/>
+        </w:rPr>
+        <w:t xml:space="preserve"> will add these </w:t>
+      </w:r>
+      <w:proofErr w:type="spellStart"/>
+      <w:r>
+        <w:rPr>
+          <w:rFonts w:ascii="Helvetica" w:eastAsia="Times New Roman" w:hAnsi="Helvetica" w:cs="Helvetica"/>
+          <w:sz w:val="21"/>
+          <w:szCs w:val="21"/>
+          <w:lang w:eastAsia="en-IN"/>
+        </w:rPr>
+        <w:t>auto_magic_ally</w:t>
+      </w:r>
+      <w:proofErr w:type="spellEnd"/>
+      <w:r>
+        <w:rPr>
+          <w:rFonts w:ascii="Helvetica" w:eastAsia="Times New Roman" w:hAnsi="Helvetica" w:cs="Helvetica"/>
+          <w:sz w:val="21"/>
+          <w:szCs w:val="21"/>
+          <w:lang w:eastAsia="en-IN"/>
+        </w:rPr>
+        <w:t>.</w:t>
+      </w:r>
+    </w:p>
+    <w:p>
+      <w:pPr>
+        <w:pStyle w:val="NormalWeb"/>
+        <w:rPr>
+          <w:rFonts w:ascii="Helvetica" w:hAnsi="Helvetica" w:cs="Helvetica"/>
+          <w:sz w:val="19"/>
+          <w:szCs w:val="19"/>
+        </w:rPr>
+      </w:pPr>
+      <w:r>
+        <w:rPr>
+          <w:rFonts w:ascii="Helvetica" w:hAnsi="Helvetica" w:cs="Helvetica"/>
+          <w:sz w:val="19"/>
+          <w:szCs w:val="19"/>
+        </w:rPr>
+        <w:t>Here's a little </w:t>
+      </w:r>
+      <w:r>
+        <w:rPr>
+          <w:rStyle w:val="Emphasis"/>
+          <w:rFonts w:ascii="Helvetica" w:hAnsi="Helvetica" w:cs="Helvetica"/>
+          <w:sz w:val="19"/>
+          <w:szCs w:val="19"/>
+        </w:rPr>
+        <w:t>advanced</w:t>
+      </w:r>
+      <w:r>
+        <w:rPr>
+          <w:rFonts w:ascii="Helvetica" w:hAnsi="Helvetica" w:cs="Helvetica"/>
+          <w:sz w:val="19"/>
+          <w:szCs w:val="19"/>
+        </w:rPr>
+        <w:t> detour to how mappings and arrays are stored internally in the EVM.</w:t>
+      </w:r>
+    </w:p>
+    <w:p>
+      <w:pPr>
+        <w:pStyle w:val="NormalWeb"/>
+        <w:rPr>
+          <w:rFonts w:ascii="Helvetica" w:hAnsi="Helvetica" w:cs="Helvetica"/>
+          <w:sz w:val="19"/>
+          <w:szCs w:val="19"/>
+        </w:rPr>
+      </w:pPr>
+      <w:r>
+        <w:rPr>
+          <w:rFonts w:ascii="Helvetica" w:hAnsi="Helvetica" w:cs="Helvetica"/>
+          <w:sz w:val="19"/>
+          <w:szCs w:val="19"/>
+        </w:rPr>
+        <w:t>Array data is located starting at keccak256(p) and it is laid out in the same way as statically-sized array data would: One element after the other, potentially sharing storage slots if the elements are not longer than 16 bytes. Dynamic arrays of dynamic arrays apply this rule recursively.</w:t>
+      </w:r>
+    </w:p>
+    <w:p>
+      <w:pPr>
+        <w:pStyle w:val="NormalWeb"/>
+        <w:rPr>
+          <w:rFonts w:ascii="Helvetica" w:hAnsi="Helvetica" w:cs="Helvetica"/>
+          <w:sz w:val="19"/>
+          <w:szCs w:val="19"/>
+        </w:rPr>
+      </w:pPr>
+      <w:r>
+        <w:rPr>
+          <w:rFonts w:ascii="Helvetica" w:hAnsi="Helvetica" w:cs="Helvetica"/>
+          <w:sz w:val="19"/>
+          <w:szCs w:val="19"/>
+        </w:rPr>
+        <w:t xml:space="preserve">The value corresponding to a mapping key k is located at </w:t>
+      </w:r>
+      <w:proofErr w:type="gramStart"/>
+      <w:r>
+        <w:rPr>
+          <w:rFonts w:ascii="Helvetica" w:hAnsi="Helvetica" w:cs="Helvetica"/>
+          <w:sz w:val="19"/>
+          <w:szCs w:val="19"/>
+        </w:rPr>
+        <w:t>keccak256(</w:t>
+      </w:r>
+      <w:proofErr w:type="gramEnd"/>
+      <w:r>
+        <w:rPr>
+          <w:rFonts w:ascii="Helvetica" w:hAnsi="Helvetica" w:cs="Helvetica"/>
+          <w:sz w:val="19"/>
+          <w:szCs w:val="19"/>
+        </w:rPr>
+        <w:t xml:space="preserve">h(k) . p) where . </w:t>
+      </w:r>
+      <w:proofErr w:type="gramStart"/>
+      <w:r>
+        <w:rPr>
+          <w:rFonts w:ascii="Helvetica" w:hAnsi="Helvetica" w:cs="Helvetica"/>
+          <w:sz w:val="19"/>
+          <w:szCs w:val="19"/>
+        </w:rPr>
+        <w:t>is</w:t>
+      </w:r>
+      <w:proofErr w:type="gramEnd"/>
+      <w:r>
+        <w:rPr>
+          <w:rFonts w:ascii="Helvetica" w:hAnsi="Helvetica" w:cs="Helvetica"/>
+          <w:sz w:val="19"/>
+          <w:szCs w:val="19"/>
+        </w:rPr>
+        <w:t xml:space="preserve"> concatenation and h is a function that is applied to the key depending on its type:</w:t>
+      </w:r>
+    </w:p>
+    <w:p>
+      <w:pPr>
+        <w:numPr>
+          <w:ilvl w:val="0"/>
+          <w:numId w:val="3"/>
+        </w:numPr>
+        <w:spacing w:before="100" w:beforeAutospacing="1" w:after="120" w:line="240" w:lineRule="auto"/>
+        <w:ind w:left="450"/>
+        <w:rPr>
+          <w:rFonts w:ascii="Helvetica" w:hAnsi="Helvetica" w:cs="Helvetica"/>
+          <w:sz w:val="19"/>
+          <w:szCs w:val="19"/>
+        </w:rPr>
+      </w:pPr>
+      <w:proofErr w:type="gramStart"/>
+      <w:r>
+        <w:rPr>
+          <w:rFonts w:ascii="Helvetica" w:hAnsi="Helvetica" w:cs="Helvetica"/>
+          <w:sz w:val="19"/>
+          <w:szCs w:val="19"/>
+        </w:rPr>
+        <w:t>for</w:t>
+      </w:r>
+      <w:proofErr w:type="gramEnd"/>
+      <w:r>
+        <w:rPr>
+          <w:rFonts w:ascii="Helvetica" w:hAnsi="Helvetica" w:cs="Helvetica"/>
+          <w:sz w:val="19"/>
+          <w:szCs w:val="19"/>
+        </w:rPr>
+        <w:t xml:space="preserve"> value types, h pads the value to 32 bytes in the same way as when storing the value in memory.</w:t>
+      </w:r>
+    </w:p>
+    <w:p>
+      <w:pPr>
+        <w:numPr>
+          <w:ilvl w:val="0"/>
+          <w:numId w:val="3"/>
+        </w:numPr>
+        <w:spacing w:before="100" w:beforeAutospacing="1" w:after="0" w:line="240" w:lineRule="auto"/>
+        <w:ind w:left="450"/>
+        <w:rPr>
+          <w:rFonts w:ascii="Helvetica" w:hAnsi="Helvetica" w:cs="Helvetica"/>
+          <w:sz w:val="19"/>
+          <w:szCs w:val="19"/>
+        </w:rPr>
+      </w:pPr>
+      <w:proofErr w:type="gramStart"/>
+      <w:r>
+        <w:rPr>
+          <w:rFonts w:ascii="Helvetica" w:hAnsi="Helvetica" w:cs="Helvetica"/>
+          <w:sz w:val="19"/>
+          <w:szCs w:val="19"/>
+        </w:rPr>
+        <w:t>for</w:t>
+      </w:r>
+      <w:proofErr w:type="gramEnd"/>
+      <w:r>
+        <w:rPr>
+          <w:rFonts w:ascii="Helvetica" w:hAnsi="Helvetica" w:cs="Helvetica"/>
+          <w:sz w:val="19"/>
+          <w:szCs w:val="19"/>
+        </w:rPr>
+        <w:t xml:space="preserve"> strings and byte arrays, h computes the keccak256 hash of the unpadded data.</w:t>
+      </w:r>
+    </w:p>
+    <w:p>
+      <w:pPr>
+        <w:pStyle w:val="NormalWeb"/>
+        <w:rPr>
+          <w:rFonts w:ascii="Helvetica" w:hAnsi="Helvetica" w:cs="Helvetica"/>
+          <w:sz w:val="19"/>
+          <w:szCs w:val="19"/>
+        </w:rPr>
+      </w:pPr>
+      <w:r>
+        <w:rPr>
+          <w:rFonts w:ascii="Helvetica" w:hAnsi="Helvetica" w:cs="Helvetica"/>
+          <w:sz w:val="19"/>
+          <w:szCs w:val="19"/>
+        </w:rPr>
+        <w:lastRenderedPageBreak/>
+        <w:t>Find more information here on the Solidity page: </w:t>
+      </w:r>
+      <w:hyperlink r:id="rId8" w:anchor="mappings-and-dynamic-arrays" w:history="1">
+        <w:r>
+          <w:rPr>
+            <w:rStyle w:val="Hyperlink"/>
+            <w:rFonts w:ascii="Helvetica" w:hAnsi="Helvetica" w:cs="Helvetica"/>
+            <w:sz w:val="19"/>
+            <w:szCs w:val="19"/>
+          </w:rPr>
+          <w:t>https://docs.soliditylang.org/en/v0.8.3/internals/layout_in_storage.html?highlight=storage#mappings-and-dynamic-arrays</w:t>
+        </w:r>
+      </w:hyperlink>
+    </w:p>
+    <w:p>
+      <w:pPr>
+        <w:shd w:val="clear" w:color="auto" w:fill="FFFFFF"/>
+        <w:spacing w:before="100" w:beforeAutospacing="1" w:after="100" w:afterAutospacing="1" w:line="240" w:lineRule="auto"/>
+        <w:rPr>
+          <w:rFonts w:ascii="Helvetica" w:eastAsia="Times New Roman" w:hAnsi="Helvetica" w:cs="Helvetica"/>
+          <w:sz w:val="21"/>
+          <w:szCs w:val="21"/>
+          <w:lang w:eastAsia="en-IN"/>
+        </w:rPr>
+      </w:pPr>
+      <w:r>
+        <w:rPr>
+          <w:rFonts w:ascii="Helvetica" w:eastAsia="Times New Roman" w:hAnsi="Helvetica" w:cs="Helvetica"/>
+          <w:sz w:val="21"/>
+          <w:szCs w:val="21"/>
+          <w:lang w:eastAsia="en-IN"/>
+        </w:rPr>
+        <w:t>Addresses are a cool thing in Solidity. They are like a bank account number, an IBAN if you wish. You know who transacts with your Smart Contract and the Smart Contract knows who you are.</w:t>
+      </w:r>
+    </w:p>
+    <w:p>
+      <w:pPr>
+        <w:shd w:val="clear" w:color="auto" w:fill="FFFFFF"/>
+        <w:spacing w:before="100" w:beforeAutospacing="1" w:after="100" w:afterAutospacing="1" w:line="240" w:lineRule="auto"/>
+        <w:rPr>
+          <w:rFonts w:ascii="Helvetica" w:eastAsia="Times New Roman" w:hAnsi="Helvetica" w:cs="Helvetica"/>
+          <w:sz w:val="21"/>
+          <w:szCs w:val="21"/>
+          <w:lang w:eastAsia="en-IN"/>
+        </w:rPr>
+      </w:pPr>
+      <w:r>
+        <w:rPr>
+          <w:rFonts w:ascii="Helvetica" w:eastAsia="Times New Roman" w:hAnsi="Helvetica" w:cs="Helvetica"/>
+          <w:sz w:val="21"/>
+          <w:szCs w:val="21"/>
+          <w:lang w:eastAsia="en-IN"/>
+        </w:rPr>
+        <w:t xml:space="preserve">The cool thing is, addresses can be keys for arrays and mappings. And in our example we map addresses to </w:t>
+      </w:r>
+      <w:proofErr w:type="spellStart"/>
+      <w:proofErr w:type="gramStart"/>
+      <w:r>
+        <w:rPr>
+          <w:rFonts w:ascii="Helvetica" w:eastAsia="Times New Roman" w:hAnsi="Helvetica" w:cs="Helvetica"/>
+          <w:sz w:val="21"/>
+          <w:szCs w:val="21"/>
+          <w:lang w:eastAsia="en-IN"/>
+        </w:rPr>
+        <w:t>boolean</w:t>
+      </w:r>
+      <w:proofErr w:type="spellEnd"/>
+      <w:proofErr w:type="gramEnd"/>
+      <w:r>
+        <w:rPr>
+          <w:rFonts w:ascii="Helvetica" w:eastAsia="Times New Roman" w:hAnsi="Helvetica" w:cs="Helvetica"/>
+          <w:sz w:val="21"/>
+          <w:szCs w:val="21"/>
+          <w:lang w:eastAsia="en-IN"/>
+        </w:rPr>
+        <w:t xml:space="preserve"> values. We could use this for white-listing for example. So, if an address is allowed to do a certain action in our Smart Contract then we can white-list it.</w:t>
+      </w:r>
+    </w:p>
+    <w:p>
+      <w:pPr>
+        <w:spacing w:before="100" w:beforeAutospacing="1" w:after="100" w:afterAutospacing="1" w:line="240" w:lineRule="auto"/>
+        <w:rPr>
+          <w:rFonts w:ascii="Helvetica" w:eastAsia="Times New Roman" w:hAnsi="Helvetica" w:cs="Helvetica"/>
+          <w:sz w:val="19"/>
+          <w:szCs w:val="19"/>
+          <w:lang w:eastAsia="en-IN"/>
+        </w:rPr>
+      </w:pPr>
+      <w:r>
+        <w:rPr>
+          <w:rFonts w:ascii="Helvetica" w:eastAsia="Times New Roman" w:hAnsi="Helvetica" w:cs="Helvetica"/>
+          <w:sz w:val="19"/>
+          <w:szCs w:val="19"/>
+          <w:lang w:eastAsia="en-IN"/>
+        </w:rPr>
+        <w:t>Mappings have no length. It's important to understand this. Arrays have a length, but, because how mappings are stored internally, they do not have a length.</w:t>
+      </w:r>
+    </w:p>
+    <w:p>
+      <w:pPr>
+        <w:spacing w:before="100" w:beforeAutospacing="1" w:after="100" w:afterAutospacing="1" w:line="240" w:lineRule="auto"/>
+        <w:rPr>
+          <w:rFonts w:ascii="Helvetica" w:eastAsia="Times New Roman" w:hAnsi="Helvetica" w:cs="Helvetica"/>
+          <w:sz w:val="19"/>
+          <w:szCs w:val="19"/>
+          <w:lang w:eastAsia="en-IN"/>
+        </w:rPr>
+      </w:pPr>
+      <w:r>
+        <w:rPr>
+          <w:rFonts w:ascii="Helvetica" w:eastAsia="Times New Roman" w:hAnsi="Helvetica" w:cs="Helvetica"/>
+          <w:sz w:val="19"/>
+          <w:szCs w:val="19"/>
+          <w:lang w:eastAsia="en-IN"/>
+        </w:rPr>
+        <w:t>Let's say you have a mapping </w:t>
+      </w:r>
+      <w:proofErr w:type="gramStart"/>
+      <w:r>
+        <w:rPr>
+          <w:rFonts w:ascii="var(--md-code-font-family)" w:eastAsia="Times New Roman" w:hAnsi="var(--md-code-font-family)" w:cs="Courier New"/>
+          <w:sz w:val="16"/>
+          <w:szCs w:val="16"/>
+          <w:lang w:eastAsia="en-IN"/>
+        </w:rPr>
+        <w:t>mapping(</w:t>
+      </w:r>
+      <w:proofErr w:type="spellStart"/>
+      <w:proofErr w:type="gramEnd"/>
+      <w:r>
+        <w:rPr>
+          <w:rFonts w:ascii="var(--md-code-font-family)" w:eastAsia="Times New Roman" w:hAnsi="var(--md-code-font-family)" w:cs="Courier New"/>
+          <w:sz w:val="16"/>
+          <w:szCs w:val="16"/>
+          <w:lang w:eastAsia="en-IN"/>
+        </w:rPr>
+        <w:t>uint</w:t>
+      </w:r>
+      <w:proofErr w:type="spellEnd"/>
+      <w:r>
+        <w:rPr>
+          <w:rFonts w:ascii="var(--md-code-font-family)" w:eastAsia="Times New Roman" w:hAnsi="var(--md-code-font-family)" w:cs="Courier New"/>
+          <w:sz w:val="16"/>
+          <w:szCs w:val="16"/>
+          <w:lang w:eastAsia="en-IN"/>
+        </w:rPr>
+        <w:t xml:space="preserve"> =&gt; </w:t>
+      </w:r>
+      <w:proofErr w:type="spellStart"/>
+      <w:r>
+        <w:rPr>
+          <w:rFonts w:ascii="var(--md-code-font-family)" w:eastAsia="Times New Roman" w:hAnsi="var(--md-code-font-family)" w:cs="Courier New"/>
+          <w:sz w:val="16"/>
+          <w:szCs w:val="16"/>
+          <w:lang w:eastAsia="en-IN"/>
+        </w:rPr>
+        <w:t>uint</w:t>
+      </w:r>
+      <w:proofErr w:type="spellEnd"/>
+      <w:r>
+        <w:rPr>
+          <w:rFonts w:ascii="var(--md-code-font-family)" w:eastAsia="Times New Roman" w:hAnsi="var(--md-code-font-family)" w:cs="Courier New"/>
+          <w:sz w:val="16"/>
+          <w:szCs w:val="16"/>
+          <w:lang w:eastAsia="en-IN"/>
+        </w:rPr>
+        <w:t xml:space="preserve">) </w:t>
+      </w:r>
+      <w:proofErr w:type="spellStart"/>
+      <w:r>
+        <w:rPr>
+          <w:rFonts w:ascii="var(--md-code-font-family)" w:eastAsia="Times New Roman" w:hAnsi="var(--md-code-font-family)" w:cs="Courier New"/>
+          <w:sz w:val="16"/>
+          <w:szCs w:val="16"/>
+          <w:lang w:eastAsia="en-IN"/>
+        </w:rPr>
+        <w:t>myMapping</w:t>
+      </w:r>
+      <w:proofErr w:type="spellEnd"/>
+      <w:r>
+        <w:rPr>
+          <w:rFonts w:ascii="Helvetica" w:eastAsia="Times New Roman" w:hAnsi="Helvetica" w:cs="Helvetica"/>
+          <w:sz w:val="19"/>
+          <w:szCs w:val="19"/>
+          <w:lang w:eastAsia="en-IN"/>
+        </w:rPr>
+        <w:t>, then all elements </w:t>
+      </w:r>
+      <w:proofErr w:type="spellStart"/>
+      <w:r>
+        <w:rPr>
+          <w:rFonts w:ascii="var(--md-code-font-family)" w:eastAsia="Times New Roman" w:hAnsi="var(--md-code-font-family)" w:cs="Courier New"/>
+          <w:sz w:val="16"/>
+          <w:szCs w:val="16"/>
+          <w:lang w:eastAsia="en-IN"/>
+        </w:rPr>
+        <w:t>myMapping</w:t>
+      </w:r>
+      <w:proofErr w:type="spellEnd"/>
+      <w:r>
+        <w:rPr>
+          <w:rFonts w:ascii="var(--md-code-font-family)" w:eastAsia="Times New Roman" w:hAnsi="var(--md-code-font-family)" w:cs="Courier New"/>
+          <w:sz w:val="16"/>
+          <w:szCs w:val="16"/>
+          <w:lang w:eastAsia="en-IN"/>
+        </w:rPr>
+        <w:t>[0]</w:t>
+      </w:r>
+      <w:r>
+        <w:rPr>
+          <w:rFonts w:ascii="Helvetica" w:eastAsia="Times New Roman" w:hAnsi="Helvetica" w:cs="Helvetica"/>
+          <w:sz w:val="19"/>
+          <w:szCs w:val="19"/>
+          <w:lang w:eastAsia="en-IN"/>
+        </w:rPr>
+        <w:t>, </w:t>
+      </w:r>
+      <w:proofErr w:type="spellStart"/>
+      <w:r>
+        <w:rPr>
+          <w:rFonts w:ascii="var(--md-code-font-family)" w:eastAsia="Times New Roman" w:hAnsi="var(--md-code-font-family)" w:cs="Courier New"/>
+          <w:sz w:val="16"/>
+          <w:szCs w:val="16"/>
+          <w:lang w:eastAsia="en-IN"/>
+        </w:rPr>
+        <w:t>myMapping</w:t>
+      </w:r>
+      <w:proofErr w:type="spellEnd"/>
+      <w:r>
+        <w:rPr>
+          <w:rFonts w:ascii="var(--md-code-font-family)" w:eastAsia="Times New Roman" w:hAnsi="var(--md-code-font-family)" w:cs="Courier New"/>
+          <w:sz w:val="16"/>
+          <w:szCs w:val="16"/>
+          <w:lang w:eastAsia="en-IN"/>
+        </w:rPr>
+        <w:t>[1]</w:t>
+      </w:r>
+      <w:r>
+        <w:rPr>
+          <w:rFonts w:ascii="Helvetica" w:eastAsia="Times New Roman" w:hAnsi="Helvetica" w:cs="Helvetica"/>
+          <w:sz w:val="19"/>
+          <w:szCs w:val="19"/>
+          <w:lang w:eastAsia="en-IN"/>
+        </w:rPr>
+        <w:t>, </w:t>
+      </w:r>
+      <w:proofErr w:type="spellStart"/>
+      <w:r>
+        <w:rPr>
+          <w:rFonts w:ascii="var(--md-code-font-family)" w:eastAsia="Times New Roman" w:hAnsi="var(--md-code-font-family)" w:cs="Courier New"/>
+          <w:sz w:val="16"/>
+          <w:szCs w:val="16"/>
+          <w:lang w:eastAsia="en-IN"/>
+        </w:rPr>
+        <w:t>myMapping</w:t>
+      </w:r>
+      <w:proofErr w:type="spellEnd"/>
+      <w:r>
+        <w:rPr>
+          <w:rFonts w:ascii="var(--md-code-font-family)" w:eastAsia="Times New Roman" w:hAnsi="var(--md-code-font-family)" w:cs="Courier New"/>
+          <w:sz w:val="16"/>
+          <w:szCs w:val="16"/>
+          <w:lang w:eastAsia="en-IN"/>
+        </w:rPr>
+        <w:t>[123123]</w:t>
+      </w:r>
+      <w:r>
+        <w:rPr>
+          <w:rFonts w:ascii="Helvetica" w:eastAsia="Times New Roman" w:hAnsi="Helvetica" w:cs="Helvetica"/>
+          <w:sz w:val="19"/>
+          <w:szCs w:val="19"/>
+          <w:lang w:eastAsia="en-IN"/>
+        </w:rPr>
+        <w:t xml:space="preserve">, ... are already initialized with the default value. If you map </w:t>
+      </w:r>
+      <w:proofErr w:type="spellStart"/>
+      <w:r>
+        <w:rPr>
+          <w:rFonts w:ascii="Helvetica" w:eastAsia="Times New Roman" w:hAnsi="Helvetica" w:cs="Helvetica"/>
+          <w:sz w:val="19"/>
+          <w:szCs w:val="19"/>
+          <w:lang w:eastAsia="en-IN"/>
+        </w:rPr>
+        <w:t>uint</w:t>
+      </w:r>
+      <w:proofErr w:type="spellEnd"/>
+      <w:r>
+        <w:rPr>
+          <w:rFonts w:ascii="Helvetica" w:eastAsia="Times New Roman" w:hAnsi="Helvetica" w:cs="Helvetica"/>
+          <w:sz w:val="19"/>
+          <w:szCs w:val="19"/>
+          <w:lang w:eastAsia="en-IN"/>
+        </w:rPr>
+        <w:t xml:space="preserve"> to </w:t>
+      </w:r>
+      <w:proofErr w:type="spellStart"/>
+      <w:r>
+        <w:rPr>
+          <w:rFonts w:ascii="Helvetica" w:eastAsia="Times New Roman" w:hAnsi="Helvetica" w:cs="Helvetica"/>
+          <w:sz w:val="19"/>
+          <w:szCs w:val="19"/>
+          <w:lang w:eastAsia="en-IN"/>
+        </w:rPr>
+        <w:t>uint</w:t>
+      </w:r>
+      <w:proofErr w:type="spellEnd"/>
+      <w:r>
+        <w:rPr>
+          <w:rFonts w:ascii="Helvetica" w:eastAsia="Times New Roman" w:hAnsi="Helvetica" w:cs="Helvetica"/>
+          <w:sz w:val="19"/>
+          <w:szCs w:val="19"/>
+          <w:lang w:eastAsia="en-IN"/>
+        </w:rPr>
+        <w:t>, then you map key-type "</w:t>
+      </w:r>
+      <w:proofErr w:type="spellStart"/>
+      <w:r>
+        <w:rPr>
+          <w:rFonts w:ascii="Helvetica" w:eastAsia="Times New Roman" w:hAnsi="Helvetica" w:cs="Helvetica"/>
+          <w:sz w:val="19"/>
+          <w:szCs w:val="19"/>
+          <w:lang w:eastAsia="en-IN"/>
+        </w:rPr>
+        <w:t>uint</w:t>
+      </w:r>
+      <w:proofErr w:type="spellEnd"/>
+      <w:r>
+        <w:rPr>
+          <w:rFonts w:ascii="Helvetica" w:eastAsia="Times New Roman" w:hAnsi="Helvetica" w:cs="Helvetica"/>
+          <w:sz w:val="19"/>
+          <w:szCs w:val="19"/>
+          <w:lang w:eastAsia="en-IN"/>
+        </w:rPr>
+        <w:t>" to value-type "</w:t>
+      </w:r>
+      <w:proofErr w:type="spellStart"/>
+      <w:r>
+        <w:rPr>
+          <w:rFonts w:ascii="Helvetica" w:eastAsia="Times New Roman" w:hAnsi="Helvetica" w:cs="Helvetica"/>
+          <w:sz w:val="19"/>
+          <w:szCs w:val="19"/>
+          <w:lang w:eastAsia="en-IN"/>
+        </w:rPr>
+        <w:t>uint</w:t>
+      </w:r>
+      <w:proofErr w:type="spellEnd"/>
+      <w:r>
+        <w:rPr>
+          <w:rFonts w:ascii="Helvetica" w:eastAsia="Times New Roman" w:hAnsi="Helvetica" w:cs="Helvetica"/>
+          <w:sz w:val="19"/>
+          <w:szCs w:val="19"/>
+          <w:lang w:eastAsia="en-IN"/>
+        </w:rPr>
+        <w:t>".</w:t>
+      </w:r>
+    </w:p>
+    <w:p>
+      <w:pPr>
+        <w:spacing w:before="100" w:beforeAutospacing="1" w:after="100" w:afterAutospacing="1" w:line="240" w:lineRule="auto"/>
+        <w:rPr>
+          <w:rFonts w:ascii="Helvetica" w:eastAsia="Times New Roman" w:hAnsi="Helvetica" w:cs="Helvetica"/>
+          <w:b/>
+          <w:bCs/>
+          <w:sz w:val="19"/>
+          <w:szCs w:val="19"/>
+          <w:lang w:eastAsia="en-IN"/>
+        </w:rPr>
+      </w:pPr>
+      <w:proofErr w:type="spellStart"/>
+      <w:r>
+        <w:rPr>
+          <w:rFonts w:ascii="Helvetica" w:eastAsia="Times New Roman" w:hAnsi="Helvetica" w:cs="Helvetica"/>
+          <w:b/>
+          <w:bCs/>
+          <w:sz w:val="19"/>
+          <w:szCs w:val="19"/>
+          <w:lang w:eastAsia="en-IN"/>
+        </w:rPr>
+        <w:t>Structs</w:t>
+      </w:r>
+      <w:proofErr w:type="spellEnd"/>
+      <w:r>
+        <w:rPr>
+          <w:rFonts w:ascii="Helvetica" w:eastAsia="Times New Roman" w:hAnsi="Helvetica" w:cs="Helvetica"/>
+          <w:b/>
+          <w:bCs/>
+          <w:sz w:val="19"/>
+          <w:szCs w:val="19"/>
+          <w:lang w:eastAsia="en-IN"/>
+        </w:rPr>
+        <w:t xml:space="preserve"> are initialized with their default value</w:t>
+      </w:r>
+    </w:p>
+    <w:p>
+      <w:pPr>
+        <w:spacing w:before="100" w:beforeAutospacing="1" w:after="100" w:afterAutospacing="1" w:line="240" w:lineRule="auto"/>
+        <w:rPr>
+          <w:rFonts w:ascii="Helvetica" w:eastAsia="Times New Roman" w:hAnsi="Helvetica" w:cs="Helvetica"/>
+          <w:sz w:val="19"/>
+          <w:szCs w:val="19"/>
+          <w:lang w:eastAsia="en-IN"/>
+        </w:rPr>
+      </w:pPr>
+      <w:r>
+        <w:rPr>
+          <w:rFonts w:ascii="Helvetica" w:eastAsia="Times New Roman" w:hAnsi="Helvetica" w:cs="Helvetica"/>
+          <w:sz w:val="19"/>
+          <w:szCs w:val="19"/>
+          <w:lang w:eastAsia="en-IN"/>
+        </w:rPr>
+        <w:t xml:space="preserve">Similar to anything else in Solidity, </w:t>
+      </w:r>
+      <w:proofErr w:type="spellStart"/>
+      <w:r>
+        <w:rPr>
+          <w:rFonts w:ascii="Helvetica" w:eastAsia="Times New Roman" w:hAnsi="Helvetica" w:cs="Helvetica"/>
+          <w:sz w:val="19"/>
+          <w:szCs w:val="19"/>
+          <w:lang w:eastAsia="en-IN"/>
+        </w:rPr>
+        <w:t>structs</w:t>
+      </w:r>
+      <w:proofErr w:type="spellEnd"/>
+      <w:r>
+        <w:rPr>
+          <w:rFonts w:ascii="Helvetica" w:eastAsia="Times New Roman" w:hAnsi="Helvetica" w:cs="Helvetica"/>
+          <w:sz w:val="19"/>
+          <w:szCs w:val="19"/>
+          <w:lang w:eastAsia="en-IN"/>
+        </w:rPr>
+        <w:t xml:space="preserve"> are initialized with their default value as well.</w:t>
+      </w:r>
+    </w:p>
+    <w:p>
+      <w:pPr>
+        <w:spacing w:before="100" w:beforeAutospacing="1" w:after="100" w:afterAutospacing="1" w:line="240" w:lineRule="auto"/>
+        <w:rPr>
+          <w:rFonts w:ascii="Helvetica" w:eastAsia="Times New Roman" w:hAnsi="Helvetica" w:cs="Helvetica"/>
+          <w:sz w:val="19"/>
+          <w:szCs w:val="19"/>
+          <w:lang w:eastAsia="en-IN"/>
+        </w:rPr>
+      </w:pPr>
+      <w:r>
+        <w:rPr>
+          <w:rFonts w:ascii="Helvetica" w:eastAsia="Times New Roman" w:hAnsi="Helvetica" w:cs="Helvetica"/>
+          <w:sz w:val="19"/>
+          <w:szCs w:val="19"/>
+          <w:lang w:eastAsia="en-IN"/>
+        </w:rPr>
+        <w:t xml:space="preserve">If you have a </w:t>
+      </w:r>
+      <w:proofErr w:type="spellStart"/>
+      <w:r>
+        <w:rPr>
+          <w:rFonts w:ascii="Helvetica" w:eastAsia="Times New Roman" w:hAnsi="Helvetica" w:cs="Helvetica"/>
+          <w:sz w:val="19"/>
+          <w:szCs w:val="19"/>
+          <w:lang w:eastAsia="en-IN"/>
+        </w:rPr>
+        <w:t>struct</w:t>
+      </w:r>
+      <w:proofErr w:type="spellEnd"/>
+    </w:p>
+    <w:p>
+      <w:pPr>
+        <w:tabs>
+          <w:tab w:val="left" w:pos="916"/>
+          <w:tab w:val="left" w:pos="1832"/>
+          <w:tab w:val="left" w:pos="2748"/>
+          <w:tab w:val="left" w:pos="3664"/>
+          <w:tab w:val="left" w:pos="4580"/>
+          <w:tab w:val="left" w:pos="5496"/>
+          <w:tab w:val="left" w:pos="6412"/>
+          <w:tab w:val="left" w:pos="7328"/>
+          <w:tab w:val="left" w:pos="8244"/>
+          <w:tab w:val="left" w:pos="9160"/>
+          <w:tab w:val="left" w:pos="10076"/>
+          <w:tab w:val="left" w:pos="10992"/>
+          <w:tab w:val="left" w:pos="11908"/>
+          <w:tab w:val="left" w:pos="12824"/>
+          <w:tab w:val="left" w:pos="13740"/>
+          <w:tab w:val="left" w:pos="14656"/>
+        </w:tabs>
+        <w:spacing w:after="0" w:line="240" w:lineRule="auto"/>
+        <w:rPr>
+          <w:rFonts w:ascii="var(--md-code-font-family)" w:eastAsia="Times New Roman" w:hAnsi="var(--md-code-font-family)" w:cs="Courier New"/>
+          <w:sz w:val="17"/>
+          <w:szCs w:val="17"/>
+          <w:lang w:eastAsia="en-IN"/>
+        </w:rPr>
+      </w:pPr>
+      <w:proofErr w:type="spellStart"/>
+      <w:proofErr w:type="gramStart"/>
+      <w:r>
+        <w:rPr>
+          <w:rFonts w:ascii="var(--md-code-font-family)" w:eastAsia="Times New Roman" w:hAnsi="var(--md-code-font-family)" w:cs="Courier New"/>
+          <w:sz w:val="17"/>
+          <w:szCs w:val="17"/>
+          <w:lang w:eastAsia="en-IN"/>
+        </w:rPr>
+        <w:t>struct</w:t>
+      </w:r>
+      <w:proofErr w:type="spellEnd"/>
+      <w:proofErr w:type="gramEnd"/>
+      <w:r>
+        <w:rPr>
+          <w:rFonts w:ascii="var(--md-code-font-family)" w:eastAsia="Times New Roman" w:hAnsi="var(--md-code-font-family)" w:cs="Courier New"/>
+          <w:sz w:val="17"/>
+          <w:szCs w:val="17"/>
+          <w:lang w:eastAsia="en-IN"/>
+        </w:rPr>
+        <w:t xml:space="preserve"> Payment {</w:t>
+      </w:r>
+    </w:p>
+    <w:p>
+      <w:pPr>
+        <w:tabs>
+          <w:tab w:val="left" w:pos="916"/>
+          <w:tab w:val="left" w:pos="1832"/>
+          <w:tab w:val="left" w:pos="2748"/>
+          <w:tab w:val="left" w:pos="3664"/>
+          <w:tab w:val="left" w:pos="4580"/>
+          <w:tab w:val="left" w:pos="5496"/>
+          <w:tab w:val="left" w:pos="6412"/>
+          <w:tab w:val="left" w:pos="7328"/>
+          <w:tab w:val="left" w:pos="8244"/>
+          <w:tab w:val="left" w:pos="9160"/>
+          <w:tab w:val="left" w:pos="10076"/>
+          <w:tab w:val="left" w:pos="10992"/>
+          <w:tab w:val="left" w:pos="11908"/>
+          <w:tab w:val="left" w:pos="12824"/>
+          <w:tab w:val="left" w:pos="13740"/>
+          <w:tab w:val="left" w:pos="14656"/>
+        </w:tabs>
+        <w:spacing w:after="0" w:line="240" w:lineRule="auto"/>
+        <w:rPr>
+          <w:rFonts w:ascii="var(--md-code-font-family)" w:eastAsia="Times New Roman" w:hAnsi="var(--md-code-font-family)" w:cs="Courier New"/>
+          <w:sz w:val="17"/>
+          <w:szCs w:val="17"/>
+          <w:lang w:eastAsia="en-IN"/>
+        </w:rPr>
+      </w:pPr>
+      <w:r>
+        <w:rPr>
+          <w:rFonts w:ascii="var(--md-code-font-family)" w:eastAsia="Times New Roman" w:hAnsi="var(--md-code-font-family)" w:cs="Courier New"/>
+          <w:sz w:val="17"/>
+          <w:szCs w:val="17"/>
+          <w:lang w:eastAsia="en-IN"/>
+        </w:rPr>
+        <w:t xml:space="preserve">    </w:t>
+      </w:r>
+      <w:proofErr w:type="spellStart"/>
+      <w:proofErr w:type="gramStart"/>
+      <w:r>
+        <w:rPr>
+          <w:rFonts w:ascii="var(--md-code-font-family)" w:eastAsia="Times New Roman" w:hAnsi="var(--md-code-font-family)" w:cs="Courier New"/>
+          <w:sz w:val="17"/>
+          <w:szCs w:val="17"/>
+          <w:lang w:eastAsia="en-IN"/>
+        </w:rPr>
+        <w:t>uint</w:t>
+      </w:r>
+      <w:proofErr w:type="spellEnd"/>
+      <w:proofErr w:type="gramEnd"/>
+      <w:r>
+        <w:rPr>
+          <w:rFonts w:ascii="var(--md-code-font-family)" w:eastAsia="Times New Roman" w:hAnsi="var(--md-code-font-family)" w:cs="Courier New"/>
+          <w:sz w:val="17"/>
+          <w:szCs w:val="17"/>
+          <w:lang w:eastAsia="en-IN"/>
+        </w:rPr>
+        <w:t xml:space="preserve"> amount;</w:t>
+      </w:r>
+    </w:p>
+    <w:p>
+      <w:pPr>
+        <w:tabs>
+          <w:tab w:val="left" w:pos="916"/>
+          <w:tab w:val="left" w:pos="1832"/>
+          <w:tab w:val="left" w:pos="2748"/>
+          <w:tab w:val="left" w:pos="3664"/>
+          <w:tab w:val="left" w:pos="4580"/>
+          <w:tab w:val="left" w:pos="5496"/>
+          <w:tab w:val="left" w:pos="6412"/>
+          <w:tab w:val="left" w:pos="7328"/>
+          <w:tab w:val="left" w:pos="8244"/>
+          <w:tab w:val="left" w:pos="9160"/>
+          <w:tab w:val="left" w:pos="10076"/>
+          <w:tab w:val="left" w:pos="10992"/>
+          <w:tab w:val="left" w:pos="11908"/>
+          <w:tab w:val="left" w:pos="12824"/>
+          <w:tab w:val="left" w:pos="13740"/>
+          <w:tab w:val="left" w:pos="14656"/>
+        </w:tabs>
+        <w:spacing w:after="0" w:line="240" w:lineRule="auto"/>
+        <w:rPr>
+          <w:rFonts w:ascii="var(--md-code-font-family)" w:eastAsia="Times New Roman" w:hAnsi="var(--md-code-font-family)" w:cs="Courier New"/>
+          <w:sz w:val="17"/>
+          <w:szCs w:val="17"/>
+          <w:lang w:eastAsia="en-IN"/>
+        </w:rPr>
+      </w:pPr>
+      <w:r>
+        <w:rPr>
+          <w:rFonts w:ascii="var(--md-code-font-family)" w:eastAsia="Times New Roman" w:hAnsi="var(--md-code-font-family)" w:cs="Courier New"/>
+          <w:sz w:val="17"/>
+          <w:szCs w:val="17"/>
+          <w:lang w:eastAsia="en-IN"/>
+        </w:rPr>
+        <w:t xml:space="preserve">    </w:t>
+      </w:r>
+      <w:proofErr w:type="spellStart"/>
+      <w:proofErr w:type="gramStart"/>
+      <w:r>
+        <w:rPr>
+          <w:rFonts w:ascii="var(--md-code-font-family)" w:eastAsia="Times New Roman" w:hAnsi="var(--md-code-font-family)" w:cs="Courier New"/>
+          <w:sz w:val="17"/>
+          <w:szCs w:val="17"/>
+          <w:lang w:eastAsia="en-IN"/>
+        </w:rPr>
+        <w:t>uint</w:t>
+      </w:r>
+      <w:proofErr w:type="spellEnd"/>
+      <w:proofErr w:type="gramEnd"/>
+      <w:r>
+        <w:rPr>
+          <w:rFonts w:ascii="var(--md-code-font-family)" w:eastAsia="Times New Roman" w:hAnsi="var(--md-code-font-family)" w:cs="Courier New"/>
+          <w:sz w:val="17"/>
+          <w:szCs w:val="17"/>
+          <w:lang w:eastAsia="en-IN"/>
+        </w:rPr>
+        <w:t xml:space="preserve"> timestamp;</w:t>
+      </w:r>
+    </w:p>
+    <w:p>
+      <w:pPr>
+        <w:tabs>
+          <w:tab w:val="left" w:pos="916"/>
+          <w:tab w:val="left" w:pos="1832"/>
+          <w:tab w:val="left" w:pos="2748"/>
+          <w:tab w:val="left" w:pos="3664"/>
+          <w:tab w:val="left" w:pos="4580"/>
+          <w:tab w:val="left" w:pos="5496"/>
+          <w:tab w:val="left" w:pos="6412"/>
+          <w:tab w:val="left" w:pos="7328"/>
+          <w:tab w:val="left" w:pos="8244"/>
+          <w:tab w:val="left" w:pos="9160"/>
+          <w:tab w:val="left" w:pos="10076"/>
+          <w:tab w:val="left" w:pos="10992"/>
+          <w:tab w:val="left" w:pos="11908"/>
+          <w:tab w:val="left" w:pos="12824"/>
+          <w:tab w:val="left" w:pos="13740"/>
+          <w:tab w:val="left" w:pos="14656"/>
+        </w:tabs>
+        <w:spacing w:after="0" w:line="240" w:lineRule="auto"/>
+        <w:rPr>
+          <w:rFonts w:ascii="var(--md-code-font-family)" w:eastAsia="Times New Roman" w:hAnsi="var(--md-code-font-family)" w:cs="Courier New"/>
+          <w:sz w:val="17"/>
+          <w:szCs w:val="17"/>
+          <w:lang w:eastAsia="en-IN"/>
+        </w:rPr>
+      </w:pPr>
+      <w:r>
+        <w:rPr>
+          <w:rFonts w:ascii="var(--md-code-font-family)" w:eastAsia="Times New Roman" w:hAnsi="var(--md-code-font-family)" w:cs="Courier New"/>
+          <w:sz w:val="17"/>
+          <w:szCs w:val="17"/>
+          <w:lang w:eastAsia="en-IN"/>
+        </w:rPr>
+        <w:t>}</w:t>
+      </w:r>
+    </w:p>
+    <w:p>
+      <w:pPr>
+        <w:spacing w:after="0" w:line="240" w:lineRule="auto"/>
+        <w:rPr>
+          <w:rFonts w:ascii="Times New Roman" w:eastAsia="Times New Roman" w:hAnsi="Times New Roman" w:cs="Times New Roman"/>
+          <w:sz w:val="24"/>
+          <w:szCs w:val="24"/>
+          <w:lang w:eastAsia="en-IN"/>
+        </w:rPr>
+      </w:pPr>
+      <w:proofErr w:type="gramStart"/>
+      <w:r>
+        <w:rPr>
+          <w:rFonts w:ascii="Helvetica" w:eastAsia="Times New Roman" w:hAnsi="Helvetica" w:cs="Helvetica"/>
+          <w:sz w:val="19"/>
+          <w:szCs w:val="19"/>
+          <w:shd w:val="clear" w:color="auto" w:fill="FFFFFF"/>
+          <w:lang w:eastAsia="en-IN"/>
+        </w:rPr>
+        <w:t>and</w:t>
+      </w:r>
+      <w:proofErr w:type="gramEnd"/>
+      <w:r>
+        <w:rPr>
+          <w:rFonts w:ascii="Helvetica" w:eastAsia="Times New Roman" w:hAnsi="Helvetica" w:cs="Helvetica"/>
+          <w:sz w:val="19"/>
+          <w:szCs w:val="19"/>
+          <w:shd w:val="clear" w:color="auto" w:fill="FFFFFF"/>
+          <w:lang w:eastAsia="en-IN"/>
+        </w:rPr>
+        <w:t xml:space="preserve"> you have a mapping </w:t>
+      </w:r>
+      <w:r>
+        <w:rPr>
+          <w:rFonts w:ascii="var(--md-code-font-family)" w:eastAsia="Times New Roman" w:hAnsi="var(--md-code-font-family)" w:cs="Courier New"/>
+          <w:sz w:val="20"/>
+          <w:szCs w:val="20"/>
+          <w:lang w:eastAsia="en-IN"/>
+        </w:rPr>
+        <w:t>mapping(</w:t>
+      </w:r>
+      <w:proofErr w:type="spellStart"/>
+      <w:r>
+        <w:rPr>
+          <w:rFonts w:ascii="var(--md-code-font-family)" w:eastAsia="Times New Roman" w:hAnsi="var(--md-code-font-family)" w:cs="Courier New"/>
+          <w:sz w:val="20"/>
+          <w:szCs w:val="20"/>
+          <w:lang w:eastAsia="en-IN"/>
+        </w:rPr>
+        <w:t>uint</w:t>
+      </w:r>
+      <w:proofErr w:type="spellEnd"/>
+      <w:r>
+        <w:rPr>
+          <w:rFonts w:ascii="var(--md-code-font-family)" w:eastAsia="Times New Roman" w:hAnsi="var(--md-code-font-family)" w:cs="Courier New"/>
+          <w:sz w:val="20"/>
+          <w:szCs w:val="20"/>
+          <w:lang w:eastAsia="en-IN"/>
+        </w:rPr>
+        <w:t xml:space="preserve"> =&gt; Payment) </w:t>
+      </w:r>
+      <w:proofErr w:type="spellStart"/>
+      <w:r>
+        <w:rPr>
+          <w:rFonts w:ascii="var(--md-code-font-family)" w:eastAsia="Times New Roman" w:hAnsi="var(--md-code-font-family)" w:cs="Courier New"/>
+          <w:sz w:val="20"/>
+          <w:szCs w:val="20"/>
+          <w:lang w:eastAsia="en-IN"/>
+        </w:rPr>
+        <w:t>myMapping</w:t>
+      </w:r>
+      <w:proofErr w:type="spellEnd"/>
+      <w:r>
+        <w:rPr>
+          <w:rFonts w:ascii="Helvetica" w:eastAsia="Times New Roman" w:hAnsi="Helvetica" w:cs="Helvetica"/>
+          <w:sz w:val="19"/>
+          <w:szCs w:val="19"/>
+          <w:shd w:val="clear" w:color="auto" w:fill="FFFFFF"/>
+          <w:lang w:eastAsia="en-IN"/>
+        </w:rPr>
+        <w:t xml:space="preserve">, then you can access already all possible </w:t>
+      </w:r>
+      <w:proofErr w:type="spellStart"/>
+      <w:r>
+        <w:rPr>
+          <w:rFonts w:ascii="Helvetica" w:eastAsia="Times New Roman" w:hAnsi="Helvetica" w:cs="Helvetica"/>
+          <w:sz w:val="19"/>
+          <w:szCs w:val="19"/>
+          <w:shd w:val="clear" w:color="auto" w:fill="FFFFFF"/>
+          <w:lang w:eastAsia="en-IN"/>
+        </w:rPr>
+        <w:t>uint</w:t>
+      </w:r>
+      <w:proofErr w:type="spellEnd"/>
+      <w:r>
+        <w:rPr>
+          <w:rFonts w:ascii="Helvetica" w:eastAsia="Times New Roman" w:hAnsi="Helvetica" w:cs="Helvetica"/>
+          <w:sz w:val="19"/>
+          <w:szCs w:val="19"/>
+          <w:shd w:val="clear" w:color="auto" w:fill="FFFFFF"/>
+          <w:lang w:eastAsia="en-IN"/>
+        </w:rPr>
+        <w:t xml:space="preserve"> keys with the default values. This would produce </w:t>
+      </w:r>
+      <w:r>
+        <w:rPr>
+          <w:rFonts w:ascii="Helvetica" w:eastAsia="Times New Roman" w:hAnsi="Helvetica" w:cs="Helvetica"/>
+          <w:b/>
+          <w:bCs/>
+          <w:sz w:val="19"/>
+          <w:szCs w:val="19"/>
+          <w:lang w:eastAsia="en-IN"/>
+        </w:rPr>
+        <w:t>no</w:t>
+      </w:r>
+      <w:r>
+        <w:rPr>
+          <w:rFonts w:ascii="Helvetica" w:eastAsia="Times New Roman" w:hAnsi="Helvetica" w:cs="Helvetica"/>
+          <w:sz w:val="19"/>
+          <w:szCs w:val="19"/>
+          <w:shd w:val="clear" w:color="auto" w:fill="FFFFFF"/>
+          <w:lang w:eastAsia="en-IN"/>
+        </w:rPr>
+        <w:t> error:</w:t>
+      </w:r>
+    </w:p>
+    <w:p>
+      <w:pPr>
+        <w:spacing w:before="100" w:beforeAutospacing="1" w:after="100" w:afterAutospacing="1" w:line="240" w:lineRule="auto"/>
+        <w:rPr>
+          <w:rFonts w:ascii="Helvetica" w:eastAsia="Times New Roman" w:hAnsi="Helvetica" w:cs="Helvetica"/>
+          <w:sz w:val="19"/>
+          <w:szCs w:val="19"/>
+          <w:lang w:eastAsia="en-IN"/>
+        </w:rPr>
+      </w:pPr>
+      <w:proofErr w:type="spellStart"/>
+      <w:proofErr w:type="gramStart"/>
+      <w:r>
+        <w:rPr>
+          <w:rFonts w:ascii="var(--md-code-font-family)" w:eastAsia="Times New Roman" w:hAnsi="var(--md-code-font-family)" w:cs="Courier New"/>
+          <w:sz w:val="16"/>
+          <w:szCs w:val="16"/>
+          <w:lang w:eastAsia="en-IN"/>
+        </w:rPr>
+        <w:t>myMapping</w:t>
+      </w:r>
+      <w:proofErr w:type="spellEnd"/>
+      <w:r>
+        <w:rPr>
+          <w:rFonts w:ascii="var(--md-code-font-family)" w:eastAsia="Times New Roman" w:hAnsi="var(--md-code-font-family)" w:cs="Courier New"/>
+          <w:sz w:val="16"/>
+          <w:szCs w:val="16"/>
+          <w:lang w:eastAsia="en-IN"/>
+        </w:rPr>
+        <w:t>[</w:t>
+      </w:r>
+      <w:proofErr w:type="gramEnd"/>
+      <w:r>
+        <w:rPr>
+          <w:rFonts w:ascii="var(--md-code-font-family)" w:eastAsia="Times New Roman" w:hAnsi="var(--md-code-font-family)" w:cs="Courier New"/>
+          <w:sz w:val="16"/>
+          <w:szCs w:val="16"/>
+          <w:lang w:eastAsia="en-IN"/>
+        </w:rPr>
+        <w:t>0].amount</w:t>
+      </w:r>
+      <w:r>
+        <w:rPr>
+          <w:rFonts w:ascii="Helvetica" w:eastAsia="Times New Roman" w:hAnsi="Helvetica" w:cs="Helvetica"/>
+          <w:sz w:val="19"/>
+          <w:szCs w:val="19"/>
+          <w:lang w:eastAsia="en-IN"/>
+        </w:rPr>
+        <w:t>, or </w:t>
+      </w:r>
+      <w:proofErr w:type="spellStart"/>
+      <w:r>
+        <w:rPr>
+          <w:rFonts w:ascii="var(--md-code-font-family)" w:eastAsia="Times New Roman" w:hAnsi="var(--md-code-font-family)" w:cs="Courier New"/>
+          <w:sz w:val="16"/>
+          <w:szCs w:val="16"/>
+          <w:lang w:eastAsia="en-IN"/>
+        </w:rPr>
+        <w:t>myMapping</w:t>
+      </w:r>
+      <w:proofErr w:type="spellEnd"/>
+      <w:r>
+        <w:rPr>
+          <w:rFonts w:ascii="var(--md-code-font-family)" w:eastAsia="Times New Roman" w:hAnsi="var(--md-code-font-family)" w:cs="Courier New"/>
+          <w:sz w:val="16"/>
+          <w:szCs w:val="16"/>
+          <w:lang w:eastAsia="en-IN"/>
+        </w:rPr>
+        <w:t>[123123].amount</w:t>
+      </w:r>
+      <w:r>
+        <w:rPr>
+          <w:rFonts w:ascii="Helvetica" w:eastAsia="Times New Roman" w:hAnsi="Helvetica" w:cs="Helvetica"/>
+          <w:sz w:val="19"/>
+          <w:szCs w:val="19"/>
+          <w:lang w:eastAsia="en-IN"/>
+        </w:rPr>
+        <w:t>, or </w:t>
+      </w:r>
+      <w:proofErr w:type="spellStart"/>
+      <w:r>
+        <w:rPr>
+          <w:rFonts w:ascii="var(--md-code-font-family)" w:eastAsia="Times New Roman" w:hAnsi="var(--md-code-font-family)" w:cs="Courier New"/>
+          <w:sz w:val="16"/>
+          <w:szCs w:val="16"/>
+          <w:lang w:eastAsia="en-IN"/>
+        </w:rPr>
+        <w:t>myMapping</w:t>
+      </w:r>
+      <w:proofErr w:type="spellEnd"/>
+      <w:r>
+        <w:rPr>
+          <w:rFonts w:ascii="var(--md-code-font-family)" w:eastAsia="Times New Roman" w:hAnsi="var(--md-code-font-family)" w:cs="Courier New"/>
+          <w:sz w:val="16"/>
+          <w:szCs w:val="16"/>
+          <w:lang w:eastAsia="en-IN"/>
+        </w:rPr>
+        <w:t>[5555].timestamp</w:t>
+      </w:r>
+      <w:r>
+        <w:rPr>
+          <w:rFonts w:ascii="Helvetica" w:eastAsia="Times New Roman" w:hAnsi="Helvetica" w:cs="Helvetica"/>
+          <w:sz w:val="19"/>
+          <w:szCs w:val="19"/>
+          <w:lang w:eastAsia="en-IN"/>
+        </w:rPr>
+        <w:t>.</w:t>
+      </w:r>
+    </w:p>
+    <w:p>
+      <w:pPr>
+        <w:spacing w:before="100" w:beforeAutospacing="1" w:after="100" w:afterAutospacing="1" w:line="240" w:lineRule="auto"/>
+        <w:rPr>
+          <w:rFonts w:ascii="Helvetica" w:eastAsia="Times New Roman" w:hAnsi="Helvetica" w:cs="Helvetica"/>
+          <w:sz w:val="19"/>
+          <w:szCs w:val="19"/>
+          <w:lang w:eastAsia="en-IN"/>
+        </w:rPr>
+      </w:pPr>
+      <w:r>
+        <w:rPr>
+          <w:rFonts w:ascii="Helvetica" w:eastAsia="Times New Roman" w:hAnsi="Helvetica" w:cs="Helvetica"/>
+          <w:sz w:val="19"/>
+          <w:szCs w:val="19"/>
+          <w:lang w:eastAsia="en-IN"/>
+        </w:rPr>
+        <w:t>Similar, you can set any value for any mapping key:</w:t>
+      </w:r>
+    </w:p>
+    <w:p>
+      <w:pPr>
+        <w:spacing w:before="100" w:beforeAutospacing="1" w:after="100" w:afterAutospacing="1" w:line="240" w:lineRule="auto"/>
+        <w:rPr>
+          <w:rFonts w:ascii="Helvetica" w:eastAsia="Times New Roman" w:hAnsi="Helvetica" w:cs="Helvetica"/>
+          <w:sz w:val="19"/>
+          <w:szCs w:val="19"/>
+          <w:lang w:eastAsia="en-IN"/>
+        </w:rPr>
+      </w:pPr>
+      <w:proofErr w:type="spellStart"/>
+      <w:proofErr w:type="gramStart"/>
+      <w:r>
+        <w:rPr>
+          <w:rFonts w:ascii="var(--md-code-font-family)" w:eastAsia="Times New Roman" w:hAnsi="var(--md-code-font-family)" w:cs="Courier New"/>
+          <w:sz w:val="16"/>
+          <w:szCs w:val="16"/>
+          <w:lang w:eastAsia="en-IN"/>
+        </w:rPr>
+        <w:t>myMapping</w:t>
+      </w:r>
+      <w:proofErr w:type="spellEnd"/>
+      <w:r>
+        <w:rPr>
+          <w:rFonts w:ascii="var(--md-code-font-family)" w:eastAsia="Times New Roman" w:hAnsi="var(--md-code-font-family)" w:cs="Courier New"/>
+          <w:sz w:val="16"/>
+          <w:szCs w:val="16"/>
+          <w:lang w:eastAsia="en-IN"/>
+        </w:rPr>
+        <w:t>[</w:t>
+      </w:r>
+      <w:proofErr w:type="gramEnd"/>
+      <w:r>
+        <w:rPr>
+          <w:rFonts w:ascii="var(--md-code-font-family)" w:eastAsia="Times New Roman" w:hAnsi="var(--md-code-font-family)" w:cs="Courier New"/>
+          <w:sz w:val="16"/>
+          <w:szCs w:val="16"/>
+          <w:lang w:eastAsia="en-IN"/>
+        </w:rPr>
+        <w:t>1].amount = 123</w:t>
+      </w:r>
+      <w:r>
+        <w:rPr>
+          <w:rFonts w:ascii="Helvetica" w:eastAsia="Times New Roman" w:hAnsi="Helvetica" w:cs="Helvetica"/>
+          <w:sz w:val="19"/>
+          <w:szCs w:val="19"/>
+          <w:lang w:eastAsia="en-IN"/>
+        </w:rPr>
+        <w:t> is perfectly fine.</w:t>
+      </w:r>
+    </w:p>
+    <w:p>
+      <w:pPr>
+        <w:pStyle w:val="Heading2"/>
+        <w:shd w:val="clear" w:color="auto" w:fill="FFFFFF"/>
+        <w:spacing w:before="384" w:beforeAutospacing="0" w:after="154" w:afterAutospacing="0"/>
+        <w:rPr>
+          <w:rFonts w:ascii="Helvetica" w:hAnsi="Helvetica" w:cs="Helvetica"/>
+          <w:b w:val="0"/>
+          <w:bCs w:val="0"/>
+          <w:spacing w:val="-2"/>
+          <w:sz w:val="37"/>
+          <w:szCs w:val="37"/>
+        </w:rPr>
+      </w:pPr>
+      <w:r>
+        <w:rPr>
+          <w:rFonts w:ascii="Helvetica" w:hAnsi="Helvetica" w:cs="Helvetica"/>
+          <w:b w:val="0"/>
+          <w:bCs w:val="0"/>
+          <w:spacing w:val="-2"/>
+          <w:sz w:val="37"/>
+          <w:szCs w:val="37"/>
+        </w:rPr>
+        <w:t>Balance &lt;-&gt; Payment relationship</w:t>
+      </w:r>
+      <w:hyperlink r:id="rId9" w:anchor="balance-payment-relationship" w:tooltip="Permanent link" w:history="1">
+        <w:r>
+          <w:rPr>
+            <w:rStyle w:val="Hyperlink"/>
+            <w:rFonts w:ascii="Helvetica" w:hAnsi="Helvetica" w:cs="Helvetica"/>
+            <w:b w:val="0"/>
+            <w:bCs w:val="0"/>
+            <w:spacing w:val="-2"/>
+            <w:sz w:val="37"/>
+            <w:szCs w:val="37"/>
+            <w:u w:val="none"/>
+          </w:rPr>
+          <w:t>¶</w:t>
+        </w:r>
+      </w:hyperlink>
+    </w:p>
+    <w:p>
+      <w:pPr>
+        <w:pStyle w:val="NormalWeb"/>
+        <w:shd w:val="clear" w:color="auto" w:fill="FFFFFF"/>
+        <w:rPr>
+          <w:rFonts w:ascii="Helvetica" w:hAnsi="Helvetica" w:cs="Helvetica"/>
+          <w:sz w:val="21"/>
+          <w:szCs w:val="21"/>
+        </w:rPr>
+      </w:pPr>
+      <w:r>
+        <w:rPr>
+          <w:rFonts w:ascii="Helvetica" w:hAnsi="Helvetica" w:cs="Helvetica"/>
+          <w:sz w:val="21"/>
+          <w:szCs w:val="21"/>
+        </w:rPr>
+        <w:t xml:space="preserve">If you have a look at the two </w:t>
+      </w:r>
+      <w:proofErr w:type="spellStart"/>
+      <w:r>
+        <w:rPr>
+          <w:rFonts w:ascii="Helvetica" w:hAnsi="Helvetica" w:cs="Helvetica"/>
+          <w:sz w:val="21"/>
+          <w:szCs w:val="21"/>
+        </w:rPr>
+        <w:t>structs</w:t>
+      </w:r>
+      <w:proofErr w:type="spellEnd"/>
+      <w:r>
+        <w:rPr>
+          <w:rFonts w:ascii="Helvetica" w:hAnsi="Helvetica" w:cs="Helvetica"/>
+          <w:sz w:val="21"/>
+          <w:szCs w:val="21"/>
+        </w:rPr>
+        <w:t>, then you see there is also a mapping inside:</w:t>
+      </w:r>
+    </w:p>
+    <w:p>
+      <w:pPr>
+        <w:pStyle w:val="HTMLPreformatted"/>
+        <w:shd w:val="clear" w:color="auto" w:fill="FFFFFF"/>
+        <w:rPr>
+          <w:rStyle w:val="HTMLCode"/>
+          <w:rFonts w:ascii="var(--md-code-font-family)" w:hAnsi="var(--md-code-font-family)"/>
+          <w:sz w:val="17"/>
+          <w:szCs w:val="17"/>
+        </w:rPr>
+      </w:pPr>
+      <w:r>
+        <w:rPr>
+          <w:rStyle w:val="w"/>
+          <w:rFonts w:ascii="var(--md-code-font-family)" w:hAnsi="var(--md-code-font-family)"/>
+          <w:sz w:val="17"/>
+          <w:szCs w:val="17"/>
+        </w:rPr>
+        <w:t xml:space="preserve">   </w:t>
+      </w:r>
+      <w:proofErr w:type="spellStart"/>
+      <w:proofErr w:type="gramStart"/>
+      <w:r>
+        <w:rPr>
+          <w:rStyle w:val="kt"/>
+          <w:rFonts w:ascii="var(--md-code-font-family)" w:hAnsi="var(--md-code-font-family)"/>
+          <w:sz w:val="17"/>
+          <w:szCs w:val="17"/>
+        </w:rPr>
+        <w:t>struct</w:t>
+      </w:r>
+      <w:proofErr w:type="spellEnd"/>
+      <w:proofErr w:type="gramEnd"/>
+      <w:r>
+        <w:rPr>
+          <w:rStyle w:val="w"/>
+          <w:rFonts w:ascii="var(--md-code-font-family)" w:hAnsi="var(--md-code-font-family)"/>
+          <w:sz w:val="17"/>
+          <w:szCs w:val="17"/>
+        </w:rPr>
+        <w:t xml:space="preserve"> </w:t>
+      </w:r>
+      <w:r>
+        <w:rPr>
+          <w:rStyle w:val="nv"/>
+          <w:rFonts w:ascii="var(--md-code-font-family)" w:hAnsi="var(--md-code-font-family)"/>
+          <w:sz w:val="17"/>
+          <w:szCs w:val="17"/>
+        </w:rPr>
+        <w:t>Payment</w:t>
+      </w:r>
+      <w:r>
+        <w:rPr>
+          <w:rStyle w:val="w"/>
+          <w:rFonts w:ascii="var(--md-code-font-family)" w:hAnsi="var(--md-code-font-family)"/>
+          <w:sz w:val="17"/>
+          <w:szCs w:val="17"/>
+        </w:rPr>
+        <w:t xml:space="preserve"> </w:t>
+      </w:r>
+      <w:r>
+        <w:rPr>
+          <w:rStyle w:val="p"/>
+          <w:rFonts w:ascii="var(--md-code-font-family)" w:hAnsi="var(--md-code-font-family)"/>
+          <w:sz w:val="17"/>
+          <w:szCs w:val="17"/>
+        </w:rPr>
+        <w:t>{</w:t>
+      </w:r>
+    </w:p>
+    <w:p>
+      <w:pPr>
+        <w:pStyle w:val="HTMLPreformatted"/>
+        <w:shd w:val="clear" w:color="auto" w:fill="FFFFFF"/>
+        <w:rPr>
+          <w:rStyle w:val="HTMLCode"/>
+          <w:rFonts w:ascii="var(--md-code-font-family)" w:hAnsi="var(--md-code-font-family)"/>
+          <w:sz w:val="17"/>
+          <w:szCs w:val="17"/>
+        </w:rPr>
+      </w:pPr>
+      <w:r>
+        <w:rPr>
+          <w:rStyle w:val="w"/>
+          <w:rFonts w:ascii="var(--md-code-font-family)" w:hAnsi="var(--md-code-font-family)"/>
+          <w:sz w:val="17"/>
+          <w:szCs w:val="17"/>
+        </w:rPr>
+        <w:t xml:space="preserve">        </w:t>
+      </w:r>
+      <w:proofErr w:type="spellStart"/>
+      <w:proofErr w:type="gramStart"/>
+      <w:r>
+        <w:rPr>
+          <w:rStyle w:val="kt"/>
+          <w:rFonts w:ascii="var(--md-code-font-family)" w:hAnsi="var(--md-code-font-family)"/>
+          <w:sz w:val="17"/>
+          <w:szCs w:val="17"/>
+        </w:rPr>
+        <w:t>uint</w:t>
+      </w:r>
+      <w:proofErr w:type="spellEnd"/>
+      <w:proofErr w:type="gramEnd"/>
+      <w:r>
+        <w:rPr>
+          <w:rStyle w:val="w"/>
+          <w:rFonts w:ascii="var(--md-code-font-family)" w:hAnsi="var(--md-code-font-family)"/>
+          <w:sz w:val="17"/>
+          <w:szCs w:val="17"/>
+        </w:rPr>
+        <w:t xml:space="preserve"> </w:t>
+      </w:r>
+      <w:r>
+        <w:rPr>
+          <w:rStyle w:val="nv"/>
+          <w:rFonts w:ascii="var(--md-code-font-family)" w:hAnsi="var(--md-code-font-family)"/>
+          <w:sz w:val="17"/>
+          <w:szCs w:val="17"/>
+        </w:rPr>
+        <w:t>amount</w:t>
+      </w:r>
+      <w:r>
+        <w:rPr>
+          <w:rStyle w:val="p"/>
+          <w:rFonts w:ascii="var(--md-code-font-family)" w:hAnsi="var(--md-code-font-family)"/>
+          <w:sz w:val="17"/>
+          <w:szCs w:val="17"/>
+        </w:rPr>
+        <w:t>;</w:t>
+      </w:r>
+    </w:p>
+    <w:p>
+      <w:pPr>
+        <w:pStyle w:val="HTMLPreformatted"/>
+        <w:shd w:val="clear" w:color="auto" w:fill="FFFFFF"/>
+        <w:rPr>
+          <w:rStyle w:val="HTMLCode"/>
+          <w:rFonts w:ascii="var(--md-code-font-family)" w:hAnsi="var(--md-code-font-family)"/>
+          <w:sz w:val="17"/>
+          <w:szCs w:val="17"/>
+        </w:rPr>
+      </w:pPr>
+      <w:r>
+        <w:rPr>
+          <w:rStyle w:val="w"/>
+          <w:rFonts w:ascii="var(--md-code-font-family)" w:hAnsi="var(--md-code-font-family)"/>
+          <w:sz w:val="17"/>
+          <w:szCs w:val="17"/>
+        </w:rPr>
+        <w:t xml:space="preserve">        </w:t>
+      </w:r>
+      <w:proofErr w:type="spellStart"/>
+      <w:proofErr w:type="gramStart"/>
+      <w:r>
+        <w:rPr>
+          <w:rStyle w:val="kt"/>
+          <w:rFonts w:ascii="var(--md-code-font-family)" w:hAnsi="var(--md-code-font-family)"/>
+          <w:sz w:val="17"/>
+          <w:szCs w:val="17"/>
+        </w:rPr>
+        <w:t>uint</w:t>
+      </w:r>
+      <w:proofErr w:type="spellEnd"/>
+      <w:proofErr w:type="gramEnd"/>
+      <w:r>
+        <w:rPr>
+          <w:rStyle w:val="w"/>
+          <w:rFonts w:ascii="var(--md-code-font-family)" w:hAnsi="var(--md-code-font-family)"/>
+          <w:sz w:val="17"/>
+          <w:szCs w:val="17"/>
+        </w:rPr>
+        <w:t xml:space="preserve"> </w:t>
+      </w:r>
+      <w:r>
+        <w:rPr>
+          <w:rStyle w:val="nv"/>
+          <w:rFonts w:ascii="var(--md-code-font-family)" w:hAnsi="var(--md-code-font-family)"/>
+          <w:sz w:val="17"/>
+          <w:szCs w:val="17"/>
+        </w:rPr>
+        <w:t>timestamp</w:t>
+      </w:r>
+      <w:r>
+        <w:rPr>
+          <w:rStyle w:val="p"/>
+          <w:rFonts w:ascii="var(--md-code-font-family)" w:hAnsi="var(--md-code-font-family)"/>
+          <w:sz w:val="17"/>
+          <w:szCs w:val="17"/>
+        </w:rPr>
+        <w:t>;</w:t>
+      </w:r>
+    </w:p>
+    <w:p>
+      <w:pPr>
+        <w:pStyle w:val="HTMLPreformatted"/>
+        <w:shd w:val="clear" w:color="auto" w:fill="FFFFFF"/>
+        <w:rPr>
+          <w:rStyle w:val="HTMLCode"/>
+          <w:rFonts w:ascii="var(--md-code-font-family)" w:hAnsi="var(--md-code-font-family)"/>
+          <w:sz w:val="17"/>
+          <w:szCs w:val="17"/>
+        </w:rPr>
+      </w:pPr>
+      <w:r>
+        <w:rPr>
+          <w:rStyle w:val="w"/>
+          <w:rFonts w:ascii="var(--md-code-font-family)" w:hAnsi="var(--md-code-font-family)"/>
+          <w:sz w:val="17"/>
+          <w:szCs w:val="17"/>
+        </w:rPr>
+        <w:t xml:space="preserve">    </w:t>
+      </w:r>
+      <w:r>
+        <w:rPr>
+          <w:rStyle w:val="p"/>
+          <w:rFonts w:ascii="var(--md-code-font-family)" w:hAnsi="var(--md-code-font-family)"/>
+          <w:sz w:val="17"/>
+          <w:szCs w:val="17"/>
+        </w:rPr>
+        <w:t>}</w:t>
+      </w:r>
+    </w:p>
+    <w:p>
+      <w:pPr>
+        <w:pStyle w:val="HTMLPreformatted"/>
+        <w:shd w:val="clear" w:color="auto" w:fill="FFFFFF"/>
+        <w:rPr>
+          <w:rStyle w:val="HTMLCode"/>
+          <w:rFonts w:ascii="var(--md-code-font-family)" w:hAnsi="var(--md-code-font-family)"/>
+          <w:sz w:val="17"/>
+          <w:szCs w:val="17"/>
+        </w:rPr>
+      </w:pPr>
+    </w:p>
+    <w:p>
+      <w:pPr>
+        <w:pStyle w:val="HTMLPreformatted"/>
+        <w:shd w:val="clear" w:color="auto" w:fill="FFFFFF"/>
+        <w:rPr>
+          <w:rStyle w:val="HTMLCode"/>
+          <w:rFonts w:ascii="var(--md-code-font-family)" w:hAnsi="var(--md-code-font-family)"/>
+          <w:sz w:val="17"/>
+          <w:szCs w:val="17"/>
+        </w:rPr>
+      </w:pPr>
+      <w:r>
+        <w:rPr>
+          <w:rStyle w:val="w"/>
+          <w:rFonts w:ascii="var(--md-code-font-family)" w:hAnsi="var(--md-code-font-family)"/>
+          <w:sz w:val="17"/>
+          <w:szCs w:val="17"/>
+        </w:rPr>
+        <w:t xml:space="preserve">    </w:t>
+      </w:r>
+      <w:proofErr w:type="spellStart"/>
+      <w:proofErr w:type="gramStart"/>
+      <w:r>
+        <w:rPr>
+          <w:rStyle w:val="kt"/>
+          <w:rFonts w:ascii="var(--md-code-font-family)" w:hAnsi="var(--md-code-font-family)"/>
+          <w:sz w:val="17"/>
+          <w:szCs w:val="17"/>
+        </w:rPr>
+        <w:t>struct</w:t>
+      </w:r>
+      <w:proofErr w:type="spellEnd"/>
+      <w:proofErr w:type="gramEnd"/>
+      <w:r>
+        <w:rPr>
+          <w:rStyle w:val="w"/>
+          <w:rFonts w:ascii="var(--md-code-font-family)" w:hAnsi="var(--md-code-font-family)"/>
+          <w:sz w:val="17"/>
+          <w:szCs w:val="17"/>
+        </w:rPr>
+        <w:t xml:space="preserve"> </w:t>
+      </w:r>
+      <w:r>
+        <w:rPr>
+          <w:rStyle w:val="nv"/>
+          <w:rFonts w:ascii="var(--md-code-font-family)" w:hAnsi="var(--md-code-font-family)"/>
+          <w:sz w:val="17"/>
+          <w:szCs w:val="17"/>
+        </w:rPr>
+        <w:t>Balance</w:t>
+      </w:r>
+      <w:r>
+        <w:rPr>
+          <w:rStyle w:val="w"/>
+          <w:rFonts w:ascii="var(--md-code-font-family)" w:hAnsi="var(--md-code-font-family)"/>
+          <w:sz w:val="17"/>
+          <w:szCs w:val="17"/>
+        </w:rPr>
+        <w:t xml:space="preserve"> </w:t>
+      </w:r>
+      <w:r>
+        <w:rPr>
+          <w:rStyle w:val="p"/>
+          <w:rFonts w:ascii="var(--md-code-font-family)" w:hAnsi="var(--md-code-font-family)"/>
+          <w:sz w:val="17"/>
+          <w:szCs w:val="17"/>
+        </w:rPr>
+        <w:t>{</w:t>
+      </w:r>
+    </w:p>
+    <w:p>
+      <w:pPr>
+        <w:pStyle w:val="HTMLPreformatted"/>
+        <w:shd w:val="clear" w:color="auto" w:fill="FFFFFF"/>
+        <w:rPr>
+          <w:rStyle w:val="HTMLCode"/>
+          <w:rFonts w:ascii="var(--md-code-font-family)" w:hAnsi="var(--md-code-font-family)"/>
+          <w:sz w:val="17"/>
+          <w:szCs w:val="17"/>
+        </w:rPr>
+      </w:pPr>
+      <w:r>
+        <w:rPr>
+          <w:rStyle w:val="w"/>
+          <w:rFonts w:ascii="var(--md-code-font-family)" w:hAnsi="var(--md-code-font-family)"/>
+          <w:sz w:val="17"/>
+          <w:szCs w:val="17"/>
+        </w:rPr>
+        <w:t xml:space="preserve">        </w:t>
+      </w:r>
+      <w:proofErr w:type="spellStart"/>
+      <w:proofErr w:type="gramStart"/>
+      <w:r>
+        <w:rPr>
+          <w:rStyle w:val="kt"/>
+          <w:rFonts w:ascii="var(--md-code-font-family)" w:hAnsi="var(--md-code-font-family)"/>
+          <w:sz w:val="17"/>
+          <w:szCs w:val="17"/>
+        </w:rPr>
+        <w:t>uint</w:t>
+      </w:r>
+      <w:proofErr w:type="spellEnd"/>
+      <w:proofErr w:type="gramEnd"/>
+      <w:r>
+        <w:rPr>
+          <w:rStyle w:val="w"/>
+          <w:rFonts w:ascii="var(--md-code-font-family)" w:hAnsi="var(--md-code-font-family)"/>
+          <w:sz w:val="17"/>
+          <w:szCs w:val="17"/>
+        </w:rPr>
+        <w:t xml:space="preserve"> </w:t>
+      </w:r>
+      <w:proofErr w:type="spellStart"/>
+      <w:r>
+        <w:rPr>
+          <w:rStyle w:val="nv"/>
+          <w:rFonts w:ascii="var(--md-code-font-family)" w:hAnsi="var(--md-code-font-family)"/>
+          <w:sz w:val="17"/>
+          <w:szCs w:val="17"/>
+        </w:rPr>
+        <w:t>totalBalance</w:t>
+      </w:r>
+      <w:proofErr w:type="spellEnd"/>
+      <w:r>
+        <w:rPr>
+          <w:rStyle w:val="p"/>
+          <w:rFonts w:ascii="var(--md-code-font-family)" w:hAnsi="var(--md-code-font-family)"/>
+          <w:sz w:val="17"/>
+          <w:szCs w:val="17"/>
+        </w:rPr>
+        <w:t>;</w:t>
+      </w:r>
+    </w:p>
+    <w:p>
+      <w:pPr>
+        <w:pStyle w:val="HTMLPreformatted"/>
+        <w:shd w:val="clear" w:color="auto" w:fill="FFFFFF"/>
+        <w:rPr>
+          <w:rStyle w:val="HTMLCode"/>
+          <w:rFonts w:ascii="var(--md-code-font-family)" w:hAnsi="var(--md-code-font-family)"/>
+          <w:sz w:val="17"/>
+          <w:szCs w:val="17"/>
+        </w:rPr>
+      </w:pPr>
+      <w:r>
+        <w:rPr>
+          <w:rStyle w:val="w"/>
+          <w:rFonts w:ascii="var(--md-code-font-family)" w:hAnsi="var(--md-code-font-family)"/>
+          <w:sz w:val="17"/>
+          <w:szCs w:val="17"/>
+        </w:rPr>
+        <w:t xml:space="preserve">        </w:t>
+      </w:r>
+      <w:proofErr w:type="spellStart"/>
+      <w:proofErr w:type="gramStart"/>
+      <w:r>
+        <w:rPr>
+          <w:rStyle w:val="kt"/>
+          <w:rFonts w:ascii="var(--md-code-font-family)" w:hAnsi="var(--md-code-font-family)"/>
+          <w:sz w:val="17"/>
+          <w:szCs w:val="17"/>
+        </w:rPr>
+        <w:t>uint</w:t>
+      </w:r>
+      <w:proofErr w:type="spellEnd"/>
+      <w:proofErr w:type="gramEnd"/>
+      <w:r>
+        <w:rPr>
+          <w:rStyle w:val="w"/>
+          <w:rFonts w:ascii="var(--md-code-font-family)" w:hAnsi="var(--md-code-font-family)"/>
+          <w:sz w:val="17"/>
+          <w:szCs w:val="17"/>
+        </w:rPr>
+        <w:t xml:space="preserve"> </w:t>
+      </w:r>
+      <w:proofErr w:type="spellStart"/>
+      <w:r>
+        <w:rPr>
+          <w:rStyle w:val="nv"/>
+          <w:rFonts w:ascii="var(--md-code-font-family)" w:hAnsi="var(--md-code-font-family)"/>
+          <w:sz w:val="17"/>
+          <w:szCs w:val="17"/>
+        </w:rPr>
+        <w:t>numPayments</w:t>
+      </w:r>
+      <w:proofErr w:type="spellEnd"/>
+      <w:r>
+        <w:rPr>
+          <w:rStyle w:val="p"/>
+          <w:rFonts w:ascii="var(--md-code-font-family)" w:hAnsi="var(--md-code-font-family)"/>
+          <w:sz w:val="17"/>
+          <w:szCs w:val="17"/>
+        </w:rPr>
+        <w:t>;</w:t>
+      </w:r>
+    </w:p>
+    <w:p>
+      <w:pPr>
+        <w:pStyle w:val="HTMLPreformatted"/>
+        <w:shd w:val="clear" w:color="auto" w:fill="FFFFFF"/>
+        <w:ind w:left="-282" w:right="-282"/>
+        <w:rPr>
+          <w:rStyle w:val="hll"/>
+          <w:rFonts w:ascii="var(--md-code-font-family)" w:hAnsi="var(--md-code-font-family)"/>
+          <w:sz w:val="17"/>
+          <w:szCs w:val="17"/>
+        </w:rPr>
+      </w:pPr>
+      <w:r>
+        <w:rPr>
+          <w:rStyle w:val="w"/>
+          <w:rFonts w:ascii="var(--md-code-font-family)" w:hAnsi="var(--md-code-font-family)"/>
+          <w:sz w:val="17"/>
+          <w:szCs w:val="17"/>
+        </w:rPr>
+        <w:t xml:space="preserve">        </w:t>
+      </w:r>
+      <w:proofErr w:type="gramStart"/>
+      <w:r>
+        <w:rPr>
+          <w:rStyle w:val="kt"/>
+          <w:rFonts w:ascii="var(--md-code-font-family)" w:hAnsi="var(--md-code-font-family)"/>
+          <w:sz w:val="17"/>
+          <w:szCs w:val="17"/>
+        </w:rPr>
+        <w:t>mapping</w:t>
+      </w:r>
+      <w:r>
+        <w:rPr>
+          <w:rStyle w:val="p"/>
+          <w:rFonts w:ascii="var(--md-code-font-family)" w:hAnsi="var(--md-code-font-family)"/>
+          <w:sz w:val="17"/>
+          <w:szCs w:val="17"/>
+        </w:rPr>
+        <w:t>(</w:t>
+      </w:r>
+      <w:proofErr w:type="spellStart"/>
+      <w:proofErr w:type="gramEnd"/>
+      <w:r>
+        <w:rPr>
+          <w:rStyle w:val="kt"/>
+          <w:rFonts w:ascii="var(--md-code-font-family)" w:hAnsi="var(--md-code-font-family)"/>
+          <w:sz w:val="17"/>
+          <w:szCs w:val="17"/>
+        </w:rPr>
+        <w:t>uint</w:t>
+      </w:r>
+      <w:proofErr w:type="spellEnd"/>
+      <w:r>
+        <w:rPr>
+          <w:rStyle w:val="w"/>
+          <w:rFonts w:ascii="var(--md-code-font-family)" w:hAnsi="var(--md-code-font-family)"/>
+          <w:sz w:val="17"/>
+          <w:szCs w:val="17"/>
+        </w:rPr>
+        <w:t xml:space="preserve"> </w:t>
+      </w:r>
+      <w:r>
+        <w:rPr>
+          <w:rStyle w:val="o"/>
+          <w:rFonts w:ascii="var(--md-code-font-family)" w:hAnsi="var(--md-code-font-family)"/>
+          <w:sz w:val="17"/>
+          <w:szCs w:val="17"/>
+        </w:rPr>
+        <w:t>=&gt;</w:t>
+      </w:r>
+      <w:r>
+        <w:rPr>
+          <w:rStyle w:val="w"/>
+          <w:rFonts w:ascii="var(--md-code-font-family)" w:hAnsi="var(--md-code-font-family)"/>
+          <w:sz w:val="17"/>
+          <w:szCs w:val="17"/>
+        </w:rPr>
+        <w:t xml:space="preserve"> </w:t>
+      </w:r>
+      <w:r>
+        <w:rPr>
+          <w:rStyle w:val="hll"/>
+          <w:rFonts w:ascii="var(--md-code-font-family)" w:hAnsi="var(--md-code-font-family)"/>
+          <w:sz w:val="17"/>
+          <w:szCs w:val="17"/>
+        </w:rPr>
+        <w:t>Payment</w:t>
+      </w:r>
+      <w:r>
+        <w:rPr>
+          <w:rStyle w:val="p"/>
+          <w:rFonts w:ascii="var(--md-code-font-family)" w:hAnsi="var(--md-code-font-family)"/>
+          <w:sz w:val="17"/>
+          <w:szCs w:val="17"/>
+        </w:rPr>
+        <w:t>)</w:t>
+      </w:r>
+      <w:r>
+        <w:rPr>
+          <w:rStyle w:val="w"/>
+          <w:rFonts w:ascii="var(--md-code-font-family)" w:hAnsi="var(--md-code-font-family)"/>
+          <w:sz w:val="17"/>
+          <w:szCs w:val="17"/>
+        </w:rPr>
+        <w:t xml:space="preserve"> </w:t>
+      </w:r>
+      <w:r>
+        <w:rPr>
+          <w:rStyle w:val="hll"/>
+          <w:rFonts w:ascii="var(--md-code-font-family)" w:hAnsi="var(--md-code-font-family)"/>
+          <w:sz w:val="17"/>
+          <w:szCs w:val="17"/>
+        </w:rPr>
+        <w:t>payments</w:t>
+      </w:r>
+      <w:r>
+        <w:rPr>
+          <w:rStyle w:val="p"/>
+          <w:rFonts w:ascii="var(--md-code-font-family)" w:hAnsi="var(--md-code-font-family)"/>
+          <w:sz w:val="17"/>
+          <w:szCs w:val="17"/>
+        </w:rPr>
+        <w:t>;</w:t>
+      </w:r>
+    </w:p>
+    <w:p>
+      <w:pPr>
+        <w:pStyle w:val="HTMLPreformatted"/>
+        <w:shd w:val="clear" w:color="auto" w:fill="FFFFFF"/>
+        <w:rPr>
+          <w:rStyle w:val="HTMLCode"/>
+          <w:rFonts w:ascii="var(--md-code-font-family)" w:hAnsi="var(--md-code-font-family)"/>
+          <w:sz w:val="17"/>
+          <w:szCs w:val="17"/>
+        </w:rPr>
+      </w:pPr>
+      <w:r>
+        <w:rPr>
+          <w:rStyle w:val="w"/>
+          <w:rFonts w:ascii="var(--md-code-font-family)" w:hAnsi="var(--md-code-font-family)"/>
+          <w:sz w:val="17"/>
+          <w:szCs w:val="17"/>
+        </w:rPr>
+        <w:t xml:space="preserve">    </w:t>
+      </w:r>
+      <w:r>
+        <w:rPr>
+          <w:rStyle w:val="p"/>
+          <w:rFonts w:ascii="var(--md-code-font-family)" w:hAnsi="var(--md-code-font-family)"/>
+          <w:sz w:val="17"/>
+          <w:szCs w:val="17"/>
+        </w:rPr>
+        <w:t>}</w:t>
+      </w:r>
+    </w:p>
+    <w:p>
+      <w:pPr>
+        <w:pStyle w:val="HTMLPreformatted"/>
+        <w:shd w:val="clear" w:color="auto" w:fill="FFFFFF"/>
+        <w:rPr>
+          <w:rStyle w:val="HTMLCode"/>
+          <w:rFonts w:ascii="var(--md-code-font-family)" w:hAnsi="var(--md-code-font-family)"/>
+          <w:sz w:val="17"/>
+          <w:szCs w:val="17"/>
+        </w:rPr>
+      </w:pPr>
+    </w:p>
+    <w:p>
+      <w:pPr>
+        <w:pStyle w:val="HTMLPreformatted"/>
+        <w:shd w:val="clear" w:color="auto" w:fill="FFFFFF"/>
+        <w:rPr>
+          <w:rStyle w:val="HTMLCode"/>
+          <w:rFonts w:ascii="var(--md-code-font-family)" w:hAnsi="var(--md-code-font-family)"/>
+          <w:sz w:val="17"/>
+          <w:szCs w:val="17"/>
+        </w:rPr>
+      </w:pPr>
+      <w:r>
+        <w:rPr>
+          <w:rStyle w:val="w"/>
+          <w:rFonts w:ascii="var(--md-code-font-family)" w:hAnsi="var(--md-code-font-family)"/>
+          <w:sz w:val="17"/>
+          <w:szCs w:val="17"/>
+        </w:rPr>
+        <w:t xml:space="preserve">    </w:t>
+      </w:r>
+      <w:proofErr w:type="gramStart"/>
+      <w:r>
+        <w:rPr>
+          <w:rStyle w:val="kt"/>
+          <w:rFonts w:ascii="var(--md-code-font-family)" w:hAnsi="var(--md-code-font-family)"/>
+          <w:sz w:val="17"/>
+          <w:szCs w:val="17"/>
+        </w:rPr>
+        <w:t>mapping</w:t>
+      </w:r>
+      <w:r>
+        <w:rPr>
+          <w:rStyle w:val="p"/>
+          <w:rFonts w:ascii="var(--md-code-font-family)" w:hAnsi="var(--md-code-font-family)"/>
+          <w:sz w:val="17"/>
+          <w:szCs w:val="17"/>
+        </w:rPr>
+        <w:t>(</w:t>
+      </w:r>
+      <w:proofErr w:type="gramEnd"/>
+      <w:r>
+        <w:rPr>
+          <w:rStyle w:val="kt"/>
+          <w:rFonts w:ascii="var(--md-code-font-family)" w:hAnsi="var(--md-code-font-family)"/>
+          <w:sz w:val="17"/>
+          <w:szCs w:val="17"/>
+        </w:rPr>
+        <w:t>address</w:t>
+      </w:r>
+      <w:r>
+        <w:rPr>
+          <w:rStyle w:val="w"/>
+          <w:rFonts w:ascii="var(--md-code-font-family)" w:hAnsi="var(--md-code-font-family)"/>
+          <w:sz w:val="17"/>
+          <w:szCs w:val="17"/>
+        </w:rPr>
+        <w:t xml:space="preserve"> </w:t>
+      </w:r>
+      <w:r>
+        <w:rPr>
+          <w:rStyle w:val="o"/>
+          <w:rFonts w:ascii="var(--md-code-font-family)" w:hAnsi="var(--md-code-font-family)"/>
+          <w:sz w:val="17"/>
+          <w:szCs w:val="17"/>
+        </w:rPr>
+        <w:t>=&gt;</w:t>
+      </w:r>
+      <w:r>
+        <w:rPr>
+          <w:rStyle w:val="w"/>
+          <w:rFonts w:ascii="var(--md-code-font-family)" w:hAnsi="var(--md-code-font-family)"/>
+          <w:sz w:val="17"/>
+          <w:szCs w:val="17"/>
+        </w:rPr>
+        <w:t xml:space="preserve"> </w:t>
+      </w:r>
+      <w:r>
+        <w:rPr>
+          <w:rStyle w:val="HTMLCode"/>
+          <w:rFonts w:ascii="var(--md-code-font-family)" w:hAnsi="var(--md-code-font-family)"/>
+          <w:sz w:val="17"/>
+          <w:szCs w:val="17"/>
+        </w:rPr>
+        <w:t>Balance</w:t>
+      </w:r>
+      <w:r>
+        <w:rPr>
+          <w:rStyle w:val="p"/>
+          <w:rFonts w:ascii="var(--md-code-font-family)" w:hAnsi="var(--md-code-font-family)"/>
+          <w:sz w:val="17"/>
+          <w:szCs w:val="17"/>
+        </w:rPr>
+        <w:t>)</w:t>
+      </w:r>
+      <w:r>
+        <w:rPr>
+          <w:rStyle w:val="w"/>
+          <w:rFonts w:ascii="var(--md-code-font-family)" w:hAnsi="var(--md-code-font-family)"/>
+          <w:sz w:val="17"/>
+          <w:szCs w:val="17"/>
+        </w:rPr>
+        <w:t xml:space="preserve"> </w:t>
+      </w:r>
+      <w:r>
+        <w:rPr>
+          <w:rStyle w:val="kt"/>
+          <w:rFonts w:ascii="var(--md-code-font-family)" w:hAnsi="var(--md-code-font-family)"/>
+          <w:sz w:val="17"/>
+          <w:szCs w:val="17"/>
+        </w:rPr>
+        <w:t>public</w:t>
+      </w:r>
+      <w:r>
+        <w:rPr>
+          <w:rStyle w:val="w"/>
+          <w:rFonts w:ascii="var(--md-code-font-family)" w:hAnsi="var(--md-code-font-family)"/>
+          <w:sz w:val="17"/>
+          <w:szCs w:val="17"/>
+        </w:rPr>
+        <w:t xml:space="preserve"> </w:t>
+      </w:r>
+      <w:proofErr w:type="spellStart"/>
+      <w:r>
+        <w:rPr>
+          <w:rStyle w:val="HTMLCode"/>
+          <w:rFonts w:ascii="var(--md-code-font-family)" w:hAnsi="var(--md-code-font-family)"/>
+          <w:sz w:val="17"/>
+          <w:szCs w:val="17"/>
+        </w:rPr>
+        <w:t>balanceReceived</w:t>
+      </w:r>
+      <w:proofErr w:type="spellEnd"/>
+      <w:r>
+        <w:rPr>
+          <w:rStyle w:val="p"/>
+          <w:rFonts w:ascii="var(--md-code-font-family)" w:hAnsi="var(--md-code-font-family)"/>
+          <w:sz w:val="17"/>
+          <w:szCs w:val="17"/>
+        </w:rPr>
+        <w:t>;</w:t>
+      </w:r>
+    </w:p>
+    <w:p>
+      <w:pPr>
+        <w:pStyle w:val="NormalWeb"/>
+        <w:shd w:val="clear" w:color="auto" w:fill="FFFFFF"/>
+        <w:rPr>
+          <w:rFonts w:ascii="Helvetica" w:hAnsi="Helvetica" w:cs="Helvetica"/>
+          <w:sz w:val="21"/>
+          <w:szCs w:val="21"/>
+        </w:rPr>
+      </w:pPr>
+      <w:r>
+        <w:rPr>
+          <w:rFonts w:ascii="Helvetica" w:hAnsi="Helvetica" w:cs="Helvetica"/>
+          <w:sz w:val="21"/>
+          <w:szCs w:val="21"/>
+        </w:rPr>
+        <w:t>Because mappings have no length, we can't do something like </w:t>
+      </w:r>
+      <w:proofErr w:type="spellStart"/>
+      <w:r>
+        <w:rPr>
+          <w:rStyle w:val="HTMLCode"/>
+          <w:rFonts w:ascii="var(--md-code-font-family)" w:hAnsi="var(--md-code-font-family)"/>
+          <w:sz w:val="18"/>
+          <w:szCs w:val="18"/>
+        </w:rPr>
+        <w:t>balanceReceived.length</w:t>
+      </w:r>
+      <w:proofErr w:type="spellEnd"/>
+      <w:r>
+        <w:rPr>
+          <w:rFonts w:ascii="Helvetica" w:hAnsi="Helvetica" w:cs="Helvetica"/>
+          <w:sz w:val="21"/>
+          <w:szCs w:val="21"/>
+        </w:rPr>
+        <w:t> or </w:t>
+      </w:r>
+      <w:proofErr w:type="spellStart"/>
+      <w:r>
+        <w:rPr>
+          <w:rStyle w:val="HTMLCode"/>
+          <w:rFonts w:ascii="var(--md-code-font-family)" w:hAnsi="var(--md-code-font-family)"/>
+          <w:sz w:val="18"/>
+          <w:szCs w:val="18"/>
+        </w:rPr>
+        <w:t>payments.length</w:t>
+      </w:r>
+      <w:proofErr w:type="spellEnd"/>
+      <w:r>
+        <w:rPr>
+          <w:rFonts w:ascii="Helvetica" w:hAnsi="Helvetica" w:cs="Helvetica"/>
+          <w:sz w:val="21"/>
+          <w:szCs w:val="21"/>
+        </w:rPr>
+        <w:t>. It's technically not possible. In order to store the length of the payments mapping, we have an additional helper variable </w:t>
+      </w:r>
+      <w:proofErr w:type="spellStart"/>
+      <w:r>
+        <w:rPr>
+          <w:rStyle w:val="HTMLCode"/>
+          <w:rFonts w:ascii="var(--md-code-font-family)" w:hAnsi="var(--md-code-font-family)"/>
+          <w:sz w:val="18"/>
+          <w:szCs w:val="18"/>
+        </w:rPr>
+        <w:t>numPayments</w:t>
+      </w:r>
+      <w:proofErr w:type="spellEnd"/>
+      <w:r>
+        <w:rPr>
+          <w:rFonts w:ascii="Helvetica" w:hAnsi="Helvetica" w:cs="Helvetica"/>
+          <w:sz w:val="21"/>
+          <w:szCs w:val="21"/>
+        </w:rPr>
+        <w:t>.</w:t>
+      </w:r>
+    </w:p>
+    <w:p>
+      <w:pPr>
+        <w:pStyle w:val="NormalWeb"/>
+        <w:shd w:val="clear" w:color="auto" w:fill="FFFFFF"/>
+        <w:rPr>
+          <w:rFonts w:ascii="Helvetica" w:hAnsi="Helvetica" w:cs="Helvetica"/>
+          <w:sz w:val="21"/>
+          <w:szCs w:val="21"/>
+        </w:rPr>
+      </w:pPr>
+      <w:r>
+        <w:rPr>
+          <w:rFonts w:ascii="Helvetica" w:hAnsi="Helvetica" w:cs="Helvetica"/>
+          <w:sz w:val="21"/>
+          <w:szCs w:val="21"/>
+        </w:rPr>
+        <w:lastRenderedPageBreak/>
+        <w:t>So, if you want to the first payment for address 0x123... you could address it like this: </w:t>
+      </w:r>
+      <w:proofErr w:type="spellStart"/>
+      <w:proofErr w:type="gramStart"/>
+      <w:r>
+        <w:rPr>
+          <w:rStyle w:val="HTMLCode"/>
+          <w:rFonts w:ascii="var(--md-code-font-family)" w:hAnsi="var(--md-code-font-family)"/>
+          <w:sz w:val="18"/>
+          <w:szCs w:val="18"/>
+        </w:rPr>
+        <w:t>balanceReceived</w:t>
+      </w:r>
+      <w:proofErr w:type="spellEnd"/>
+      <w:r>
+        <w:rPr>
+          <w:rStyle w:val="HTMLCode"/>
+          <w:rFonts w:ascii="var(--md-code-font-family)" w:hAnsi="var(--md-code-font-family)"/>
+          <w:sz w:val="18"/>
+          <w:szCs w:val="18"/>
+        </w:rPr>
+        <w:t>[</w:t>
+      </w:r>
+      <w:proofErr w:type="gramEnd"/>
+      <w:r>
+        <w:rPr>
+          <w:rStyle w:val="HTMLCode"/>
+          <w:rFonts w:ascii="var(--md-code-font-family)" w:hAnsi="var(--md-code-font-family)"/>
+          <w:sz w:val="18"/>
+          <w:szCs w:val="18"/>
+        </w:rPr>
+        <w:t>0x123...].payments[0].amount = ...</w:t>
+      </w:r>
+      <w:r>
+        <w:rPr>
+          <w:rFonts w:ascii="Helvetica" w:hAnsi="Helvetica" w:cs="Helvetica"/>
+          <w:sz w:val="21"/>
+          <w:szCs w:val="21"/>
+        </w:rPr>
+        <w:t xml:space="preserve">. But that would mean we have static keys for the payments mapping inside the Balance </w:t>
+      </w:r>
+      <w:proofErr w:type="spellStart"/>
+      <w:r>
+        <w:rPr>
+          <w:rFonts w:ascii="Helvetica" w:hAnsi="Helvetica" w:cs="Helvetica"/>
+          <w:sz w:val="21"/>
+          <w:szCs w:val="21"/>
+        </w:rPr>
+        <w:t>struct</w:t>
+      </w:r>
+      <w:proofErr w:type="spellEnd"/>
+      <w:r>
+        <w:rPr>
+          <w:rFonts w:ascii="Helvetica" w:hAnsi="Helvetica" w:cs="Helvetica"/>
+          <w:sz w:val="21"/>
+          <w:szCs w:val="21"/>
+        </w:rPr>
+        <w:t>. We actually store the keys in </w:t>
+      </w:r>
+      <w:proofErr w:type="spellStart"/>
+      <w:r>
+        <w:rPr>
+          <w:rStyle w:val="HTMLCode"/>
+          <w:rFonts w:ascii="var(--md-code-font-family)" w:hAnsi="var(--md-code-font-family)"/>
+          <w:sz w:val="18"/>
+          <w:szCs w:val="18"/>
+        </w:rPr>
+        <w:t>numPayments</w:t>
+      </w:r>
+      <w:proofErr w:type="spellEnd"/>
+      <w:r>
+        <w:rPr>
+          <w:rFonts w:ascii="Helvetica" w:hAnsi="Helvetica" w:cs="Helvetica"/>
+          <w:sz w:val="21"/>
+          <w:szCs w:val="21"/>
+        </w:rPr>
+        <w:t>, that would mean, the current payment is in </w:t>
+      </w:r>
+      <w:proofErr w:type="spellStart"/>
+      <w:proofErr w:type="gramStart"/>
+      <w:r>
+        <w:rPr>
+          <w:rStyle w:val="HTMLCode"/>
+          <w:rFonts w:ascii="var(--md-code-font-family)" w:hAnsi="var(--md-code-font-family)"/>
+          <w:sz w:val="18"/>
+          <w:szCs w:val="18"/>
+        </w:rPr>
+        <w:t>balanceReceived</w:t>
+      </w:r>
+      <w:proofErr w:type="spellEnd"/>
+      <w:r>
+        <w:rPr>
+          <w:rStyle w:val="HTMLCode"/>
+          <w:rFonts w:ascii="var(--md-code-font-family)" w:hAnsi="var(--md-code-font-family)"/>
+          <w:sz w:val="18"/>
+          <w:szCs w:val="18"/>
+        </w:rPr>
+        <w:t>[</w:t>
+      </w:r>
+      <w:proofErr w:type="gramEnd"/>
+      <w:r>
+        <w:rPr>
+          <w:rStyle w:val="HTMLCode"/>
+          <w:rFonts w:ascii="var(--md-code-font-family)" w:hAnsi="var(--md-code-font-family)"/>
+          <w:sz w:val="18"/>
+          <w:szCs w:val="18"/>
+        </w:rPr>
+        <w:t>0x123...].</w:t>
+      </w:r>
+      <w:proofErr w:type="spellStart"/>
+      <w:r>
+        <w:rPr>
+          <w:rStyle w:val="HTMLCode"/>
+          <w:rFonts w:ascii="var(--md-code-font-family)" w:hAnsi="var(--md-code-font-family)"/>
+          <w:sz w:val="18"/>
+          <w:szCs w:val="18"/>
+        </w:rPr>
+        <w:t>numPayments</w:t>
+      </w:r>
+      <w:proofErr w:type="spellEnd"/>
+      <w:r>
+        <w:rPr>
+          <w:rFonts w:ascii="Helvetica" w:hAnsi="Helvetica" w:cs="Helvetica"/>
+          <w:sz w:val="21"/>
+          <w:szCs w:val="21"/>
+        </w:rPr>
+        <w:t>. If we put this together, we can do </w:t>
+      </w:r>
+      <w:r>
+        <w:rPr>
+          <w:rStyle w:val="HTMLCode"/>
+          <w:rFonts w:ascii="var(--md-code-font-family)" w:hAnsi="var(--md-code-font-family)"/>
+          <w:sz w:val="18"/>
+          <w:szCs w:val="18"/>
+        </w:rPr>
+        <w:t>balanceReceived[0x123...].payments[balanceReceived[0x123...].numPayments].amount = ...</w:t>
+      </w:r>
+    </w:p>
+    <w:p>
+      <w:pPr>
+        <w:rPr>
+          <w:lang w:val="en-US"/>
+        </w:rPr>
+      </w:pPr>
+    </w:p>
+    <w:p>
+      <w:pPr>
+        <w:rPr>
+          <w:lang w:val="en-US"/>
+        </w:rPr>
+      </w:pPr>
+    </w:p>
+    <w:p>
+      <w:pPr>
+        <w:pStyle w:val="Title"/>
+        <w:rPr>
+          <w:lang w:val="en-US"/>
+        </w:rPr>
+      </w:pPr>
+      <w:r>
+        <w:rPr>
+          <w:lang w:val="en-US"/>
+        </w:rPr>
+        <w:t>Exception handling</w:t>
+      </w:r>
+    </w:p>
+    <w:p>
+      <w:pPr>
+        <w:rPr>
+          <w:lang w:val="en-US"/>
+        </w:rPr>
+      </w:pPr>
+    </w:p>
+    <w:p>
+      <w:pPr>
+        <w:rPr>
+          <w:lang w:val="en-US"/>
+        </w:rPr>
+      </w:pPr>
+      <w:proofErr w:type="gramStart"/>
+      <w:r>
+        <w:rPr>
+          <w:lang w:val="en-US"/>
+        </w:rPr>
+        <w:t>Revert :</w:t>
+      </w:r>
+      <w:proofErr w:type="gramEnd"/>
+      <w:r>
+        <w:rPr>
+          <w:lang w:val="en-US"/>
+        </w:rPr>
+        <w:t xml:space="preserve"> everything is reverted</w:t>
+      </w:r>
+    </w:p>
+    <w:p>
+      <w:pPr>
+        <w:rPr>
+          <w:lang w:val="en-US"/>
+        </w:rPr>
+      </w:pPr>
+    </w:p>
+    <w:p>
+      <w:pPr>
+        <w:rPr>
+          <w:lang w:val="en-US"/>
+        </w:rPr>
+      </w:pPr>
+      <w:proofErr w:type="gramStart"/>
+      <w:r>
+        <w:rPr>
+          <w:lang w:val="en-US"/>
+        </w:rPr>
+        <w:t>Required :</w:t>
+      </w:r>
+      <w:proofErr w:type="gramEnd"/>
+      <w:r>
+        <w:rPr>
+          <w:lang w:val="en-US"/>
+        </w:rPr>
+        <w:t xml:space="preserve"> catching is not possible in solidity</w:t>
+      </w:r>
+    </w:p>
+    <w:p>
+      <w:pPr>
+        <w:rPr>
+          <w:rFonts w:ascii="Helvetica" w:hAnsi="Helvetica" w:cs="Helvetica"/>
+          <w:sz w:val="21"/>
+          <w:szCs w:val="21"/>
+          <w:shd w:val="clear" w:color="auto" w:fill="FFFFFF"/>
+        </w:rPr>
+      </w:pPr>
+      <w:r>
+        <w:rPr>
+          <w:rFonts w:ascii="Helvetica" w:hAnsi="Helvetica" w:cs="Helvetica"/>
+          <w:sz w:val="21"/>
+          <w:szCs w:val="21"/>
+          <w:shd w:val="clear" w:color="auto" w:fill="FFFFFF"/>
+        </w:rPr>
+        <w:t>Assert is used to check invariants. Those are states our contract or variables should never reach, ever. For example, if we decrease a value then it should never get bigger, only smaller.</w:t>
+      </w:r>
+    </w:p>
+    <w:p>
+      <w:pPr>
+        <w:rPr>
+          <w:rFonts w:ascii="Helvetica" w:hAnsi="Helvetica" w:cs="Helvetica"/>
+          <w:sz w:val="21"/>
+          <w:szCs w:val="21"/>
+          <w:shd w:val="clear" w:color="auto" w:fill="FFFFFF"/>
+        </w:rPr>
+      </w:pPr>
+    </w:p>
+    <w:p>
+      <w:pPr>
+        <w:rPr>
+          <w:rFonts w:ascii="Helvetica" w:hAnsi="Helvetica" w:cs="Helvetica"/>
+          <w:sz w:val="21"/>
+          <w:szCs w:val="21"/>
+          <w:shd w:val="clear" w:color="auto" w:fill="FFFFFF"/>
+        </w:rPr>
+      </w:pPr>
+      <w:r>
+        <w:rPr>
+          <w:rFonts w:ascii="Helvetica" w:hAnsi="Helvetica" w:cs="Helvetica"/>
+          <w:sz w:val="21"/>
+          <w:szCs w:val="21"/>
+          <w:shd w:val="clear" w:color="auto" w:fill="FFFFFF"/>
+        </w:rPr>
+        <w:t xml:space="preserve">Assert used to validate </w:t>
+      </w:r>
+      <w:proofErr w:type="gramStart"/>
+      <w:r>
+        <w:rPr>
+          <w:rFonts w:ascii="Helvetica" w:hAnsi="Helvetica" w:cs="Helvetica"/>
+          <w:sz w:val="21"/>
+          <w:szCs w:val="21"/>
+          <w:shd w:val="clear" w:color="auto" w:fill="FFFFFF"/>
+        </w:rPr>
+        <w:t xml:space="preserve">invariants </w:t>
+      </w:r>
+      <w:r>
+        <w:rPr>
+          <w:rFonts w:ascii="Helvetica" w:hAnsi="Helvetica" w:cs="Helvetica"/>
+          <w:sz w:val="21"/>
+          <w:szCs w:val="21"/>
+          <w:shd w:val="clear" w:color="auto" w:fill="FFFFFF"/>
+        </w:rPr>
+        <w:t xml:space="preserve"> ,</w:t>
+      </w:r>
+      <w:proofErr w:type="gramEnd"/>
+      <w:r>
+        <w:rPr>
+          <w:rFonts w:ascii="Helvetica" w:hAnsi="Helvetica" w:cs="Helvetica"/>
+          <w:sz w:val="21"/>
+          <w:szCs w:val="21"/>
+          <w:shd w:val="clear" w:color="auto" w:fill="FFFFFF"/>
+        </w:rPr>
+        <w:t xml:space="preserve"> require used to validate user input</w:t>
+      </w:r>
+    </w:p>
+    <w:p>
+      <w:pPr>
+        <w:rPr>
+          <w:rFonts w:ascii="Helvetica" w:hAnsi="Helvetica" w:cs="Helvetica"/>
+          <w:sz w:val="21"/>
+          <w:szCs w:val="21"/>
+          <w:shd w:val="clear" w:color="auto" w:fill="FFFFFF"/>
+        </w:rPr>
+      </w:pPr>
+    </w:p>
+    <w:p>
+      <w:pPr>
+        <w:rPr>
+          <w:rFonts w:ascii="Helvetica" w:hAnsi="Helvetica" w:cs="Helvetica"/>
+          <w:sz w:val="21"/>
+          <w:szCs w:val="21"/>
+          <w:shd w:val="clear" w:color="auto" w:fill="FFFFFF"/>
+        </w:rPr>
+      </w:pPr>
+      <w:r>
+        <w:rPr>
+          <w:rFonts w:ascii="Helvetica" w:hAnsi="Helvetica" w:cs="Helvetica"/>
+          <w:sz w:val="21"/>
+          <w:szCs w:val="21"/>
+          <w:shd w:val="clear" w:color="auto" w:fill="FFFFFF"/>
+        </w:rPr>
+        <w:t>Revert operation (0xfd) for require returns remaining gas</w:t>
+      </w:r>
+    </w:p>
+    <w:p>
+      <w:pPr>
+        <w:rPr>
+          <w:rFonts w:ascii="Helvetica" w:hAnsi="Helvetica" w:cs="Helvetica"/>
+          <w:sz w:val="21"/>
+          <w:szCs w:val="21"/>
+          <w:shd w:val="clear" w:color="auto" w:fill="FFFFFF"/>
+        </w:rPr>
+      </w:pPr>
+      <w:r>
+        <w:rPr>
+          <w:rFonts w:ascii="Helvetica" w:hAnsi="Helvetica" w:cs="Helvetica"/>
+          <w:sz w:val="21"/>
+          <w:szCs w:val="21"/>
+          <w:shd w:val="clear" w:color="auto" w:fill="FFFFFF"/>
+        </w:rPr>
+        <w:t>Invalid operation (0xfe) for assert consume all gas.</w:t>
+      </w:r>
+    </w:p>
+    <w:p>
+      <w:pPr>
+        <w:rPr>
+          <w:rFonts w:ascii="Helvetica" w:hAnsi="Helvetica" w:cs="Helvetica"/>
+          <w:sz w:val="21"/>
+          <w:szCs w:val="21"/>
+          <w:shd w:val="clear" w:color="auto" w:fill="FFFFFF"/>
+        </w:rPr>
+      </w:pPr>
+    </w:p>
+    <w:p>
+      <w:pPr>
+        <w:pStyle w:val="Heading1"/>
+        <w:shd w:val="clear" w:color="auto" w:fill="FFFFFF"/>
+        <w:spacing w:before="0" w:after="300"/>
+        <w:rPr>
+          <w:rFonts w:ascii="Helvetica" w:hAnsi="Helvetica" w:cs="Helvetica"/>
+          <w:b/>
+          <w:spacing w:val="-2"/>
+          <w:u w:val="single"/>
+        </w:rPr>
+      </w:pPr>
+      <w:r>
+        <w:rPr>
+          <w:rFonts w:ascii="Helvetica" w:hAnsi="Helvetica" w:cs="Helvetica"/>
+          <w:b/>
+          <w:bCs/>
+          <w:spacing w:val="-2"/>
+          <w:u w:val="single"/>
+        </w:rPr>
+        <w:t xml:space="preserve">Receive </w:t>
+      </w:r>
+      <w:proofErr w:type="spellStart"/>
+      <w:r>
+        <w:rPr>
+          <w:rFonts w:ascii="Helvetica" w:hAnsi="Helvetica" w:cs="Helvetica"/>
+          <w:b/>
+          <w:bCs/>
+          <w:spacing w:val="-2"/>
+          <w:u w:val="single"/>
+        </w:rPr>
+        <w:t>Fallback</w:t>
+      </w:r>
+      <w:proofErr w:type="spellEnd"/>
+      <w:r>
+        <w:rPr>
+          <w:rFonts w:ascii="Helvetica" w:hAnsi="Helvetica" w:cs="Helvetica"/>
+          <w:b/>
+          <w:bCs/>
+          <w:spacing w:val="-2"/>
+          <w:u w:val="single"/>
+        </w:rPr>
+        <w:t xml:space="preserve"> Function</w:t>
+      </w:r>
+    </w:p>
+    <w:p>
+      <w:pPr>
+        <w:rPr>
+          <w:lang w:val="en-US"/>
+        </w:rPr>
+      </w:pPr>
+    </w:p>
+    <w:p>
+      <w:pPr>
+        <w:rPr>
+          <w:lang w:val="en-US"/>
+        </w:rPr>
+      </w:pPr>
+      <w:r>
+        <w:rPr>
+          <w:lang w:val="en-US"/>
+        </w:rPr>
+        <w:t xml:space="preserve">Writing </w:t>
+      </w:r>
+      <w:proofErr w:type="gramStart"/>
+      <w:r>
+        <w:rPr>
+          <w:lang w:val="en-US"/>
+        </w:rPr>
+        <w:t>transactions :</w:t>
+      </w:r>
+      <w:proofErr w:type="gramEnd"/>
+      <w:r>
+        <w:rPr>
+          <w:lang w:val="en-US"/>
+        </w:rPr>
+        <w:t xml:space="preserve"> transactions</w:t>
+      </w:r>
+    </w:p>
+    <w:p>
+      <w:pPr>
+        <w:rPr>
+          <w:lang w:val="en-US"/>
+        </w:rPr>
+      </w:pPr>
+      <w:proofErr w:type="gramStart"/>
+      <w:r>
+        <w:rPr>
+          <w:lang w:val="en-US"/>
+        </w:rPr>
+        <w:t xml:space="preserve">Reading  </w:t>
+      </w:r>
+      <w:r>
+        <w:rPr>
+          <w:lang w:val="en-US"/>
+        </w:rPr>
+        <w:t>transactions</w:t>
+      </w:r>
+      <w:proofErr w:type="gramEnd"/>
+      <w:r>
+        <w:rPr>
+          <w:lang w:val="en-US"/>
+        </w:rPr>
+        <w:t xml:space="preserve"> : call</w:t>
+      </w:r>
+    </w:p>
+    <w:p>
+      <w:pPr>
+        <w:rPr>
+          <w:lang w:val="en-US"/>
+        </w:rPr>
+      </w:pPr>
+      <w:r>
+        <w:rPr>
+          <w:lang w:val="en-US"/>
+        </w:rPr>
+        <w:t xml:space="preserve">Two diff. </w:t>
+      </w:r>
+      <w:proofErr w:type="spellStart"/>
+      <w:r>
+        <w:rPr>
+          <w:lang w:val="en-US"/>
+        </w:rPr>
+        <w:t>func</w:t>
+      </w:r>
+      <w:proofErr w:type="spellEnd"/>
+      <w:r>
+        <w:rPr>
+          <w:lang w:val="en-US"/>
+        </w:rPr>
+        <w:t xml:space="preserve">. To read value from smart </w:t>
+      </w:r>
+      <w:proofErr w:type="gramStart"/>
+      <w:r>
+        <w:rPr>
+          <w:lang w:val="en-US"/>
+        </w:rPr>
+        <w:t>contract :</w:t>
+      </w:r>
+      <w:proofErr w:type="gramEnd"/>
+    </w:p>
+    <w:p>
+      <w:pPr>
+        <w:pStyle w:val="ListParagraph"/>
+        <w:numPr>
+          <w:ilvl w:val="0"/>
+          <w:numId w:val="4"/>
+        </w:numPr>
+        <w:rPr>
+          <w:lang w:val="en-US"/>
+        </w:rPr>
+      </w:pPr>
+      <w:proofErr w:type="gramStart"/>
+      <w:r>
+        <w:rPr>
+          <w:lang w:val="en-US"/>
+        </w:rPr>
+        <w:t>view</w:t>
+      </w:r>
+      <w:proofErr w:type="gramEnd"/>
+      <w:r>
+        <w:rPr>
+          <w:lang w:val="en-US"/>
+        </w:rPr>
+        <w:t xml:space="preserve"> </w:t>
+      </w:r>
+      <w:proofErr w:type="spellStart"/>
+      <w:r>
+        <w:rPr>
+          <w:lang w:val="en-US"/>
+        </w:rPr>
+        <w:t>func</w:t>
+      </w:r>
+      <w:proofErr w:type="spellEnd"/>
+      <w:r>
+        <w:rPr>
+          <w:lang w:val="en-US"/>
+        </w:rPr>
+        <w:t xml:space="preserve">. : </w:t>
+      </w:r>
+      <w:proofErr w:type="gramStart"/>
+      <w:r>
+        <w:rPr>
+          <w:lang w:val="en-US"/>
+        </w:rPr>
+        <w:t>reading</w:t>
+      </w:r>
+      <w:proofErr w:type="gramEnd"/>
+      <w:r>
+        <w:rPr>
+          <w:lang w:val="en-US"/>
+        </w:rPr>
+        <w:t xml:space="preserve"> </w:t>
+      </w:r>
+      <w:r>
+        <w:rPr>
+          <w:lang w:val="en-US"/>
+        </w:rPr>
+        <w:t>from</w:t>
+      </w:r>
+      <w:r>
+        <w:rPr>
+          <w:lang w:val="en-US"/>
+        </w:rPr>
+        <w:t xml:space="preserve"> state</w:t>
+      </w:r>
+      <w:r>
+        <w:rPr>
+          <w:lang w:val="en-US"/>
+        </w:rPr>
+        <w:t xml:space="preserve"> and other </w:t>
+      </w:r>
+      <w:proofErr w:type="spellStart"/>
+      <w:r>
+        <w:rPr>
+          <w:lang w:val="en-US"/>
+        </w:rPr>
+        <w:t>func</w:t>
+      </w:r>
+      <w:proofErr w:type="spellEnd"/>
+      <w:r>
+        <w:rPr>
+          <w:lang w:val="en-US"/>
+        </w:rPr>
+        <w:t>.</w:t>
+      </w:r>
+    </w:p>
+    <w:p>
+      <w:pPr>
+        <w:pStyle w:val="ListParagraph"/>
+        <w:numPr>
+          <w:ilvl w:val="0"/>
+          <w:numId w:val="4"/>
+        </w:numPr>
+        <w:rPr>
+          <w:lang w:val="en-US"/>
+        </w:rPr>
+      </w:pPr>
+      <w:r>
+        <w:rPr>
+          <w:lang w:val="en-US"/>
+        </w:rPr>
+        <w:t xml:space="preserve">Pure </w:t>
+      </w:r>
+      <w:proofErr w:type="spellStart"/>
+      <w:r>
+        <w:rPr>
+          <w:lang w:val="en-US"/>
+        </w:rPr>
+        <w:t>func</w:t>
+      </w:r>
+      <w:proofErr w:type="spellEnd"/>
+      <w:r>
+        <w:rPr>
+          <w:lang w:val="en-US"/>
+        </w:rPr>
+        <w:t>. : not reading or modifying the state</w:t>
+      </w:r>
+    </w:p>
+    <w:p>
+      <w:pPr>
+        <w:rPr>
+          <w:lang w:val="en-US"/>
+        </w:rPr>
+      </w:pPr>
+      <w:r>
+        <w:rPr>
+          <w:lang w:val="en-US"/>
+        </w:rPr>
+        <w:t xml:space="preserve">Fallback </w:t>
+      </w:r>
+      <w:proofErr w:type="spellStart"/>
+      <w:proofErr w:type="gramStart"/>
+      <w:r>
+        <w:rPr>
+          <w:lang w:val="en-US"/>
+        </w:rPr>
+        <w:t>func</w:t>
+      </w:r>
+      <w:proofErr w:type="spellEnd"/>
+      <w:r>
+        <w:rPr>
+          <w:lang w:val="en-US"/>
+        </w:rPr>
+        <w:t xml:space="preserve"> :</w:t>
+      </w:r>
+      <w:proofErr w:type="gramEnd"/>
+      <w:r>
+        <w:rPr>
+          <w:lang w:val="en-US"/>
+        </w:rPr>
+        <w:t xml:space="preserve"> a </w:t>
+      </w:r>
+      <w:proofErr w:type="spellStart"/>
+      <w:r>
+        <w:rPr>
+          <w:lang w:val="en-US"/>
+        </w:rPr>
+        <w:t>func</w:t>
+      </w:r>
+      <w:proofErr w:type="spellEnd"/>
+      <w:r>
+        <w:rPr>
+          <w:lang w:val="en-US"/>
+        </w:rPr>
+        <w:t>. Without a name “</w:t>
+      </w:r>
+      <w:proofErr w:type="gramStart"/>
+      <w:r>
+        <w:rPr>
+          <w:lang w:val="en-US"/>
+        </w:rPr>
+        <w:t>function(</w:t>
+      </w:r>
+      <w:proofErr w:type="gramEnd"/>
+      <w:r>
+        <w:rPr>
+          <w:lang w:val="en-US"/>
+        </w:rPr>
+        <w:t xml:space="preserve">)”. Called when a transaction without a </w:t>
+      </w:r>
+      <w:proofErr w:type="spellStart"/>
+      <w:r>
+        <w:rPr>
+          <w:lang w:val="en-US"/>
+        </w:rPr>
+        <w:t>func</w:t>
+      </w:r>
+      <w:proofErr w:type="spellEnd"/>
+      <w:r>
+        <w:rPr>
+          <w:lang w:val="en-US"/>
+        </w:rPr>
+        <w:t xml:space="preserve">.-call is </w:t>
+      </w:r>
+      <w:proofErr w:type="spellStart"/>
+      <w:r>
+        <w:rPr>
+          <w:lang w:val="en-US"/>
+        </w:rPr>
+        <w:t>sen</w:t>
+      </w:r>
+      <w:proofErr w:type="spellEnd"/>
+      <w:r>
+        <w:rPr>
+          <w:lang w:val="en-US"/>
+        </w:rPr>
+        <w:t xml:space="preserve"> to smart contract or when a </w:t>
+      </w:r>
+      <w:proofErr w:type="spellStart"/>
+      <w:r>
+        <w:rPr>
+          <w:lang w:val="en-US"/>
+        </w:rPr>
+        <w:t>func</w:t>
+      </w:r>
+      <w:proofErr w:type="spellEnd"/>
+      <w:r>
+        <w:rPr>
+          <w:lang w:val="en-US"/>
+        </w:rPr>
+        <w:t xml:space="preserve">-call in the </w:t>
+      </w:r>
+      <w:proofErr w:type="spellStart"/>
+      <w:r>
+        <w:rPr>
+          <w:lang w:val="en-US"/>
+        </w:rPr>
+        <w:t>transcation</w:t>
+      </w:r>
+      <w:proofErr w:type="spellEnd"/>
+      <w:r>
+        <w:rPr>
+          <w:lang w:val="en-US"/>
+        </w:rPr>
+        <w:t xml:space="preserve"> isn’t found can only be external.</w:t>
+      </w:r>
+    </w:p>
+    <w:p>
+      <w:pPr>
+        <w:rPr>
+          <w:lang w:val="en-US"/>
+        </w:rPr>
+      </w:pPr>
+    </w:p>
+    <w:p>
+      <w:pPr>
+        <w:rPr>
+          <w:lang w:val="en-US"/>
+        </w:rPr>
+      </w:pPr>
+    </w:p>
+    <w:p>
+      <w:pPr>
+        <w:pStyle w:val="Title"/>
+        <w:rPr>
+          <w:lang w:val="en-US"/>
+        </w:rPr>
+      </w:pPr>
+      <w:r>
+        <w:rPr>
+          <w:lang w:val="en-US"/>
+        </w:rPr>
+        <w:t>Return variables</w:t>
+      </w:r>
+    </w:p>
+    <w:p>
+      <w:r>
+        <w:lastRenderedPageBreak/>
+        <w:t>Return values are meant for inter-smart-contract communication, they won’t return anything to the transaction origin. This is why we have to use Events for outputting anything in writing transactions.</w:t>
+      </w:r>
+    </w:p>
+    <w:p/>
+    <w:p>
+      <w:pPr>
+        <w:pStyle w:val="Title"/>
+        <w:rPr>
+          <w:lang w:val="en-US"/>
+        </w:rPr>
+      </w:pPr>
+      <w:r>
+        <w:rPr>
+          <w:lang w:val="en-US"/>
+        </w:rPr>
+        <w:t>Library</w:t>
+      </w:r>
+    </w:p>
+    <w:p>
+      <w:pPr>
+        <w:rPr>
+          <w:lang w:val="en-US"/>
+        </w:rPr>
+      </w:pPr>
+    </w:p>
+    <w:p>
+      <w:pPr>
+        <w:rPr>
+          <w:lang w:val="en-US"/>
+        </w:rPr>
+      </w:pPr>
+      <w:r>
+        <w:rPr>
+          <w:lang w:val="en-US"/>
+        </w:rPr>
+        <w:t>Are bit like contracts</w:t>
+      </w:r>
+    </w:p>
+    <w:p>
+      <w:pPr>
+        <w:rPr>
+          <w:lang w:val="en-US"/>
+        </w:rPr>
+      </w:pPr>
+      <w:r>
+        <w:rPr>
+          <w:lang w:val="en-US"/>
+        </w:rPr>
+        <w:t>Code is reused using the DELEGATECALL feature</w:t>
+      </w:r>
+    </w:p>
+    <w:p>
+      <w:pPr>
+        <w:rPr>
+          <w:lang w:val="en-US"/>
+        </w:rPr>
+      </w:pPr>
+      <w:r>
+        <w:rPr>
+          <w:lang w:val="en-US"/>
+        </w:rPr>
+        <w:t xml:space="preserve">Assumed to be </w:t>
+      </w:r>
+      <w:r>
+        <w:rPr>
+          <w:lang w:val="en-US"/>
+        </w:rPr>
+        <w:tab/>
+        <w:t>stateless</w:t>
+      </w:r>
+    </w:p>
+    <w:p>
+      <w:pPr>
+        <w:rPr>
+          <w:lang w:val="en-US"/>
+        </w:rPr>
+      </w:pPr>
+      <w:r>
+        <w:rPr>
+          <w:lang w:val="en-US"/>
+        </w:rPr>
+        <w:t>Not possible to destroy them</w:t>
+      </w:r>
+    </w:p>
+    <w:p>
+      <w:pPr>
+        <w:rPr>
+          <w:lang w:val="en-US"/>
+        </w:rPr>
+      </w:pPr>
+      <w:proofErr w:type="gramStart"/>
+      <w:r>
+        <w:rPr>
+          <w:lang w:val="en-US"/>
+        </w:rPr>
+        <w:t>Cant</w:t>
+      </w:r>
+      <w:proofErr w:type="gramEnd"/>
+      <w:r>
+        <w:rPr>
+          <w:lang w:val="en-US"/>
+        </w:rPr>
+        <w:t xml:space="preserve"> inherit </w:t>
+      </w:r>
+    </w:p>
+    <w:p>
+      <w:pPr>
+        <w:rPr>
+          <w:lang w:val="en-US"/>
+        </w:rPr>
+      </w:pPr>
       <w:bookmarkStart w:id="0" w:name="_GoBack"/>
-      <w:bookmarkEnd w:id="0"/>
+      <w:proofErr w:type="gramStart"/>
+      <w:r>
+        <w:rPr>
+          <w:lang w:val="en-US"/>
+        </w:rPr>
+        <w:t>Cant</w:t>
+      </w:r>
+      <w:proofErr w:type="gramEnd"/>
+      <w:r>
+        <w:rPr>
+          <w:lang w:val="en-US"/>
+        </w:rPr>
+        <w:t xml:space="preserve"> receive ether </w:t>
+      </w:r>
+    </w:p>
+    <w:bookmarkEnd w:id="0"/>
+    <w:p>
+      <w:pPr>
+        <w:rPr>
+          <w:lang w:val="en-US"/>
+        </w:rPr>
+      </w:pPr>
+    </w:p>
+    <w:p>
+      <w:pPr>
+        <w:rPr>
+          <w:lang w:val="en-US"/>
+        </w:rPr>
+      </w:pPr>
     </w:p>
     <w:sectPr>
       <w:pgSz w:w="11906" w:h="16838"/>
@@ -6550,6 +11100,427 @@
     </w:sectPr>
   </w:body>
 </w:document>
+</file>
+
+<file path=word/numbering.xml><?xml version="1.0" encoding="utf-8"?>
+<w:numbering xmlns:wpc="http://schemas.microsoft.com/office/word/2010/wordprocessingCanvas" xmlns:cx="http://schemas.microsoft.com/office/drawing/2014/chartex" xmlns:cx1="http://schemas.microsoft.com/office/drawing/2015/9/8/chartex" xmlns:mc="http://schemas.openxmlformats.org/markup-compatibility/2006" xmlns:o="urn:schemas-microsoft-com:office:office" xmlns:r="http://schemas.openxmlformats.org/officeDocument/2006/relationships" xmlns:m="http://schemas.openxmlformats.org/officeDocument/2006/math" xmlns:v="urn:schemas-microsoft-com:vml" xmlns:wp14="http://schemas.microsoft.com/office/word/2010/wordprocessingDrawing" xmlns:wp="http://schemas.openxmlformats.org/drawingml/2006/wordprocessingDrawing" xmlns:w10="urn:schemas-microsoft-com:office:word" xmlns:w="http://schemas.openxmlformats.org/wordprocessingml/2006/main" xmlns:w14="http://schemas.microsoft.com/office/word/2010/wordml" xmlns:w15="http://schemas.microsoft.com/office/word/2012/wordml" xmlns:w16se="http://schemas.microsoft.com/office/word/2015/wordml/symex" xmlns:wpg="http://schemas.microsoft.com/office/word/2010/wordprocessingGroup" xmlns:wpi="http://schemas.microsoft.com/office/word/2010/wordprocessingInk" xmlns:wne="http://schemas.microsoft.com/office/word/2006/wordml" xmlns:wps="http://schemas.microsoft.com/office/word/2010/wordprocessingShape" mc:Ignorable="w14 w15 w16se wp14">
+  <w:abstractNum w:abstractNumId="0" w15:restartNumberingAfterBreak="0">
+    <w:nsid w:val="150E7053"/>
+    <w:multiLevelType w:val="multilevel"/>
+    <w:tmpl w:val="F29CF518"/>
+    <w:lvl w:ilvl="0">
+      <w:start w:val="1"/>
+      <w:numFmt w:val="decimal"/>
+      <w:lvlText w:val="%1."/>
+      <w:lvlJc w:val="left"/>
+      <w:pPr>
+        <w:tabs>
+          <w:tab w:val="num" w:pos="720"/>
+        </w:tabs>
+        <w:ind w:left="720" w:hanging="360"/>
+      </w:pPr>
+    </w:lvl>
+    <w:lvl w:ilvl="1" w:tentative="1">
+      <w:start w:val="1"/>
+      <w:numFmt w:val="decimal"/>
+      <w:lvlText w:val="%2."/>
+      <w:lvlJc w:val="left"/>
+      <w:pPr>
+        <w:tabs>
+          <w:tab w:val="num" w:pos="1440"/>
+        </w:tabs>
+        <w:ind w:left="1440" w:hanging="360"/>
+      </w:pPr>
+    </w:lvl>
+    <w:lvl w:ilvl="2" w:tentative="1">
+      <w:start w:val="1"/>
+      <w:numFmt w:val="decimal"/>
+      <w:lvlText w:val="%3."/>
+      <w:lvlJc w:val="left"/>
+      <w:pPr>
+        <w:tabs>
+          <w:tab w:val="num" w:pos="2160"/>
+        </w:tabs>
+        <w:ind w:left="2160" w:hanging="360"/>
+      </w:pPr>
+    </w:lvl>
+    <w:lvl w:ilvl="3" w:tentative="1">
+      <w:start w:val="1"/>
+      <w:numFmt w:val="decimal"/>
+      <w:lvlText w:val="%4."/>
+      <w:lvlJc w:val="left"/>
+      <w:pPr>
+        <w:tabs>
+          <w:tab w:val="num" w:pos="2880"/>
+        </w:tabs>
+        <w:ind w:left="2880" w:hanging="360"/>
+      </w:pPr>
+    </w:lvl>
+    <w:lvl w:ilvl="4" w:tentative="1">
+      <w:start w:val="1"/>
+      <w:numFmt w:val="decimal"/>
+      <w:lvlText w:val="%5."/>
+      <w:lvlJc w:val="left"/>
+      <w:pPr>
+        <w:tabs>
+          <w:tab w:val="num" w:pos="3600"/>
+        </w:tabs>
+        <w:ind w:left="3600" w:hanging="360"/>
+      </w:pPr>
+    </w:lvl>
+    <w:lvl w:ilvl="5" w:tentative="1">
+      <w:start w:val="1"/>
+      <w:numFmt w:val="decimal"/>
+      <w:lvlText w:val="%6."/>
+      <w:lvlJc w:val="left"/>
+      <w:pPr>
+        <w:tabs>
+          <w:tab w:val="num" w:pos="4320"/>
+        </w:tabs>
+        <w:ind w:left="4320" w:hanging="360"/>
+      </w:pPr>
+    </w:lvl>
+    <w:lvl w:ilvl="6" w:tentative="1">
+      <w:start w:val="1"/>
+      <w:numFmt w:val="decimal"/>
+      <w:lvlText w:val="%7."/>
+      <w:lvlJc w:val="left"/>
+      <w:pPr>
+        <w:tabs>
+          <w:tab w:val="num" w:pos="5040"/>
+        </w:tabs>
+        <w:ind w:left="5040" w:hanging="360"/>
+      </w:pPr>
+    </w:lvl>
+    <w:lvl w:ilvl="7" w:tentative="1">
+      <w:start w:val="1"/>
+      <w:numFmt w:val="decimal"/>
+      <w:lvlText w:val="%8."/>
+      <w:lvlJc w:val="left"/>
+      <w:pPr>
+        <w:tabs>
+          <w:tab w:val="num" w:pos="5760"/>
+        </w:tabs>
+        <w:ind w:left="5760" w:hanging="360"/>
+      </w:pPr>
+    </w:lvl>
+    <w:lvl w:ilvl="8" w:tentative="1">
+      <w:start w:val="1"/>
+      <w:numFmt w:val="decimal"/>
+      <w:lvlText w:val="%9."/>
+      <w:lvlJc w:val="left"/>
+      <w:pPr>
+        <w:tabs>
+          <w:tab w:val="num" w:pos="6480"/>
+        </w:tabs>
+        <w:ind w:left="6480" w:hanging="360"/>
+      </w:pPr>
+    </w:lvl>
+  </w:abstractNum>
+  <w:abstractNum w:abstractNumId="1" w15:restartNumberingAfterBreak="0">
+    <w:nsid w:val="26152F94"/>
+    <w:multiLevelType w:val="hybridMultilevel"/>
+    <w:tmpl w:val="6C7A0602"/>
+    <w:lvl w:ilvl="0" w:tplc="4009000F">
+      <w:start w:val="1"/>
+      <w:numFmt w:val="decimal"/>
+      <w:lvlText w:val="%1."/>
+      <w:lvlJc w:val="left"/>
+      <w:pPr>
+        <w:ind w:left="720" w:hanging="360"/>
+      </w:pPr>
+      <w:rPr>
+        <w:rFonts w:hint="default"/>
+      </w:rPr>
+    </w:lvl>
+    <w:lvl w:ilvl="1" w:tplc="40090019" w:tentative="1">
+      <w:start w:val="1"/>
+      <w:numFmt w:val="lowerLetter"/>
+      <w:lvlText w:val="%2."/>
+      <w:lvlJc w:val="left"/>
+      <w:pPr>
+        <w:ind w:left="1440" w:hanging="360"/>
+      </w:pPr>
+    </w:lvl>
+    <w:lvl w:ilvl="2" w:tplc="4009001B" w:tentative="1">
+      <w:start w:val="1"/>
+      <w:numFmt w:val="lowerRoman"/>
+      <w:lvlText w:val="%3."/>
+      <w:lvlJc w:val="right"/>
+      <w:pPr>
+        <w:ind w:left="2160" w:hanging="180"/>
+      </w:pPr>
+    </w:lvl>
+    <w:lvl w:ilvl="3" w:tplc="4009000F" w:tentative="1">
+      <w:start w:val="1"/>
+      <w:numFmt w:val="decimal"/>
+      <w:lvlText w:val="%4."/>
+      <w:lvlJc w:val="left"/>
+      <w:pPr>
+        <w:ind w:left="2880" w:hanging="360"/>
+      </w:pPr>
+    </w:lvl>
+    <w:lvl w:ilvl="4" w:tplc="40090019" w:tentative="1">
+      <w:start w:val="1"/>
+      <w:numFmt w:val="lowerLetter"/>
+      <w:lvlText w:val="%5."/>
+      <w:lvlJc w:val="left"/>
+      <w:pPr>
+        <w:ind w:left="3600" w:hanging="360"/>
+      </w:pPr>
+    </w:lvl>
+    <w:lvl w:ilvl="5" w:tplc="4009001B" w:tentative="1">
+      <w:start w:val="1"/>
+      <w:numFmt w:val="lowerRoman"/>
+      <w:lvlText w:val="%6."/>
+      <w:lvlJc w:val="right"/>
+      <w:pPr>
+        <w:ind w:left="4320" w:hanging="180"/>
+      </w:pPr>
+    </w:lvl>
+    <w:lvl w:ilvl="6" w:tplc="4009000F" w:tentative="1">
+      <w:start w:val="1"/>
+      <w:numFmt w:val="decimal"/>
+      <w:lvlText w:val="%7."/>
+      <w:lvlJc w:val="left"/>
+      <w:pPr>
+        <w:ind w:left="5040" w:hanging="360"/>
+      </w:pPr>
+    </w:lvl>
+    <w:lvl w:ilvl="7" w:tplc="40090019" w:tentative="1">
+      <w:start w:val="1"/>
+      <w:numFmt w:val="lowerLetter"/>
+      <w:lvlText w:val="%8."/>
+      <w:lvlJc w:val="left"/>
+      <w:pPr>
+        <w:ind w:left="5760" w:hanging="360"/>
+      </w:pPr>
+    </w:lvl>
+    <w:lvl w:ilvl="8" w:tplc="4009001B" w:tentative="1">
+      <w:start w:val="1"/>
+      <w:numFmt w:val="lowerRoman"/>
+      <w:lvlText w:val="%9."/>
+      <w:lvlJc w:val="right"/>
+      <w:pPr>
+        <w:ind w:left="6480" w:hanging="180"/>
+      </w:pPr>
+    </w:lvl>
+  </w:abstractNum>
+  <w:abstractNum w:abstractNumId="2" w15:restartNumberingAfterBreak="0">
+    <w:nsid w:val="43600460"/>
+    <w:multiLevelType w:val="hybridMultilevel"/>
+    <w:tmpl w:val="17DCA28E"/>
+    <w:lvl w:ilvl="0" w:tplc="4009000F">
+      <w:start w:val="1"/>
+      <w:numFmt w:val="decimal"/>
+      <w:lvlText w:val="%1."/>
+      <w:lvlJc w:val="left"/>
+      <w:pPr>
+        <w:ind w:left="720" w:hanging="360"/>
+      </w:pPr>
+      <w:rPr>
+        <w:rFonts w:hint="default"/>
+      </w:rPr>
+    </w:lvl>
+    <w:lvl w:ilvl="1" w:tplc="40090019" w:tentative="1">
+      <w:start w:val="1"/>
+      <w:numFmt w:val="lowerLetter"/>
+      <w:lvlText w:val="%2."/>
+      <w:lvlJc w:val="left"/>
+      <w:pPr>
+        <w:ind w:left="1440" w:hanging="360"/>
+      </w:pPr>
+    </w:lvl>
+    <w:lvl w:ilvl="2" w:tplc="4009001B" w:tentative="1">
+      <w:start w:val="1"/>
+      <w:numFmt w:val="lowerRoman"/>
+      <w:lvlText w:val="%3."/>
+      <w:lvlJc w:val="right"/>
+      <w:pPr>
+        <w:ind w:left="2160" w:hanging="180"/>
+      </w:pPr>
+    </w:lvl>
+    <w:lvl w:ilvl="3" w:tplc="4009000F" w:tentative="1">
+      <w:start w:val="1"/>
+      <w:numFmt w:val="decimal"/>
+      <w:lvlText w:val="%4."/>
+      <w:lvlJc w:val="left"/>
+      <w:pPr>
+        <w:ind w:left="2880" w:hanging="360"/>
+      </w:pPr>
+    </w:lvl>
+    <w:lvl w:ilvl="4" w:tplc="40090019" w:tentative="1">
+      <w:start w:val="1"/>
+      <w:numFmt w:val="lowerLetter"/>
+      <w:lvlText w:val="%5."/>
+      <w:lvlJc w:val="left"/>
+      <w:pPr>
+        <w:ind w:left="3600" w:hanging="360"/>
+      </w:pPr>
+    </w:lvl>
+    <w:lvl w:ilvl="5" w:tplc="4009001B" w:tentative="1">
+      <w:start w:val="1"/>
+      <w:numFmt w:val="lowerRoman"/>
+      <w:lvlText w:val="%6."/>
+      <w:lvlJc w:val="right"/>
+      <w:pPr>
+        <w:ind w:left="4320" w:hanging="180"/>
+      </w:pPr>
+    </w:lvl>
+    <w:lvl w:ilvl="6" w:tplc="4009000F" w:tentative="1">
+      <w:start w:val="1"/>
+      <w:numFmt w:val="decimal"/>
+      <w:lvlText w:val="%7."/>
+      <w:lvlJc w:val="left"/>
+      <w:pPr>
+        <w:ind w:left="5040" w:hanging="360"/>
+      </w:pPr>
+    </w:lvl>
+    <w:lvl w:ilvl="7" w:tplc="40090019" w:tentative="1">
+      <w:start w:val="1"/>
+      <w:numFmt w:val="lowerLetter"/>
+      <w:lvlText w:val="%8."/>
+      <w:lvlJc w:val="left"/>
+      <w:pPr>
+        <w:ind w:left="5760" w:hanging="360"/>
+      </w:pPr>
+    </w:lvl>
+    <w:lvl w:ilvl="8" w:tplc="4009001B" w:tentative="1">
+      <w:start w:val="1"/>
+      <w:numFmt w:val="lowerRoman"/>
+      <w:lvlText w:val="%9."/>
+      <w:lvlJc w:val="right"/>
+      <w:pPr>
+        <w:ind w:left="6480" w:hanging="180"/>
+      </w:pPr>
+    </w:lvl>
+  </w:abstractNum>
+  <w:abstractNum w:abstractNumId="3" w15:restartNumberingAfterBreak="0">
+    <w:nsid w:val="4F9A11D6"/>
+    <w:multiLevelType w:val="multilevel"/>
+    <w:tmpl w:val="E5429650"/>
+    <w:lvl w:ilvl="0">
+      <w:start w:val="1"/>
+      <w:numFmt w:val="decimal"/>
+      <w:lvlText w:val="%1."/>
+      <w:lvlJc w:val="left"/>
+      <w:pPr>
+        <w:tabs>
+          <w:tab w:val="num" w:pos="720"/>
+        </w:tabs>
+        <w:ind w:left="720" w:hanging="360"/>
+      </w:pPr>
+    </w:lvl>
+    <w:lvl w:ilvl="1" w:tentative="1">
+      <w:start w:val="1"/>
+      <w:numFmt w:val="decimal"/>
+      <w:lvlText w:val="%2."/>
+      <w:lvlJc w:val="left"/>
+      <w:pPr>
+        <w:tabs>
+          <w:tab w:val="num" w:pos="1440"/>
+        </w:tabs>
+        <w:ind w:left="1440" w:hanging="360"/>
+      </w:pPr>
+    </w:lvl>
+    <w:lvl w:ilvl="2" w:tentative="1">
+      <w:start w:val="1"/>
+      <w:numFmt w:val="decimal"/>
+      <w:lvlText w:val="%3."/>
+      <w:lvlJc w:val="left"/>
+      <w:pPr>
+        <w:tabs>
+          <w:tab w:val="num" w:pos="2160"/>
+        </w:tabs>
+        <w:ind w:left="2160" w:hanging="360"/>
+      </w:pPr>
+    </w:lvl>
+    <w:lvl w:ilvl="3" w:tentative="1">
+      <w:start w:val="1"/>
+      <w:numFmt w:val="decimal"/>
+      <w:lvlText w:val="%4."/>
+      <w:lvlJc w:val="left"/>
+      <w:pPr>
+        <w:tabs>
+          <w:tab w:val="num" w:pos="2880"/>
+        </w:tabs>
+        <w:ind w:left="2880" w:hanging="360"/>
+      </w:pPr>
+    </w:lvl>
+    <w:lvl w:ilvl="4" w:tentative="1">
+      <w:start w:val="1"/>
+      <w:numFmt w:val="decimal"/>
+      <w:lvlText w:val="%5."/>
+      <w:lvlJc w:val="left"/>
+      <w:pPr>
+        <w:tabs>
+          <w:tab w:val="num" w:pos="3600"/>
+        </w:tabs>
+        <w:ind w:left="3600" w:hanging="360"/>
+      </w:pPr>
+    </w:lvl>
+    <w:lvl w:ilvl="5" w:tentative="1">
+      <w:start w:val="1"/>
+      <w:numFmt w:val="decimal"/>
+      <w:lvlText w:val="%6."/>
+      <w:lvlJc w:val="left"/>
+      <w:pPr>
+        <w:tabs>
+          <w:tab w:val="num" w:pos="4320"/>
+        </w:tabs>
+        <w:ind w:left="4320" w:hanging="360"/>
+      </w:pPr>
+    </w:lvl>
+    <w:lvl w:ilvl="6" w:tentative="1">
+      <w:start w:val="1"/>
+      <w:numFmt w:val="decimal"/>
+      <w:lvlText w:val="%7."/>
+      <w:lvlJc w:val="left"/>
+      <w:pPr>
+        <w:tabs>
+          <w:tab w:val="num" w:pos="5040"/>
+        </w:tabs>
+        <w:ind w:left="5040" w:hanging="360"/>
+      </w:pPr>
+    </w:lvl>
+    <w:lvl w:ilvl="7" w:tentative="1">
+      <w:start w:val="1"/>
+      <w:numFmt w:val="decimal"/>
+      <w:lvlText w:val="%8."/>
+      <w:lvlJc w:val="left"/>
+      <w:pPr>
+        <w:tabs>
+          <w:tab w:val="num" w:pos="5760"/>
+        </w:tabs>
+        <w:ind w:left="5760" w:hanging="360"/>
+      </w:pPr>
+    </w:lvl>
+    <w:lvl w:ilvl="8" w:tentative="1">
+      <w:start w:val="1"/>
+      <w:numFmt w:val="decimal"/>
+      <w:lvlText w:val="%9."/>
+      <w:lvlJc w:val="left"/>
+      <w:pPr>
+        <w:tabs>
+          <w:tab w:val="num" w:pos="6480"/>
+        </w:tabs>
+        <w:ind w:left="6480" w:hanging="360"/>
+      </w:pPr>
+    </w:lvl>
+  </w:abstractNum>
+  <w:num w:numId="1">
+    <w:abstractNumId w:val="3"/>
+  </w:num>
+  <w:num w:numId="2">
+    <w:abstractNumId w:val="2"/>
+  </w:num>
+  <w:num w:numId="3">
+    <w:abstractNumId w:val="0"/>
+  </w:num>
+  <w:num w:numId="4">
+    <w:abstractNumId w:val="1"/>
+  </w:num>
+</w:numbering>
 </file>
 
 <file path=word/styles.xml><?xml version="1.0" encoding="utf-8"?>
@@ -7249,6 +12220,58 @@
       <w:lang w:val="en-US"/>
     </w:rPr>
   </w:style>
+  <w:style w:type="character" w:styleId="Emphasis">
+    <w:name w:val="Emphasis"/>
+    <w:basedOn w:val="DefaultParagraphFont"/>
+    <w:uiPriority w:val="20"/>
+    <w:qFormat/>
+    <w:rsid w:val="00055C91"/>
+    <w:rPr>
+      <w:i/>
+      <w:iCs/>
+    </w:rPr>
+  </w:style>
+  <w:style w:type="paragraph" w:customStyle="1" w:styleId="admonition-title">
+    <w:name w:val="admonition-title"/>
+    <w:basedOn w:val="Normal"/>
+    <w:rsid w:val="0098508B"/>
+    <w:pPr>
+      <w:spacing w:before="100" w:beforeAutospacing="1" w:after="100" w:afterAutospacing="1" w:line="240" w:lineRule="auto"/>
+    </w:pPr>
+    <w:rPr>
+      <w:rFonts w:ascii="Times New Roman" w:eastAsia="Times New Roman" w:hAnsi="Times New Roman" w:cs="Times New Roman"/>
+      <w:sz w:val="24"/>
+      <w:szCs w:val="24"/>
+      <w:lang w:eastAsia="en-IN"/>
+    </w:rPr>
+  </w:style>
+  <w:style w:type="paragraph" w:styleId="ListParagraph">
+    <w:name w:val="List Paragraph"/>
+    <w:basedOn w:val="Normal"/>
+    <w:uiPriority w:val="34"/>
+    <w:qFormat/>
+    <w:rsid w:val="0013142D"/>
+    <w:pPr>
+      <w:ind w:left="720"/>
+      <w:contextualSpacing/>
+    </w:pPr>
+  </w:style>
+  <w:style w:type="character" w:styleId="Strong">
+    <w:name w:val="Strong"/>
+    <w:basedOn w:val="DefaultParagraphFont"/>
+    <w:uiPriority w:val="22"/>
+    <w:qFormat/>
+    <w:rsid w:val="007572DF"/>
+    <w:rPr>
+      <w:b/>
+      <w:bCs/>
+    </w:rPr>
+  </w:style>
+  <w:style w:type="character" w:customStyle="1" w:styleId="hll">
+    <w:name w:val="hll"/>
+    <w:basedOn w:val="DefaultParagraphFont"/>
+    <w:rsid w:val="007572DF"/>
+  </w:style>
 </w:styles>
 </file>
 
